--- a/docs/Lab3_Zavalniuk_Maxim_IP93.docx
+++ b/docs/Lab3_Zavalniuk_Maxim_IP93.docx
@@ -517,7 +517,7 @@
           <w:szCs w:val="28"/>
         </w:rPr>
       </w:pPr>
-      <w:bookmarkStart w:id="0" w:name="_Toc52812098"/>
+      <w:bookmarkStart w:id="0" w:name="_Toc52813091"/>
       <w:r>
         <w:rPr>
           <w:rStyle w:val="10"/>
@@ -641,7 +641,7 @@
           <w:r>
             <w:fldChar w:fldCharType="separate"/>
           </w:r>
-          <w:hyperlink w:anchor="_Toc52812098" w:history="1">
+          <w:hyperlink w:anchor="_Toc52813091" w:history="1">
             <w:r>
               <w:rPr>
                 <w:rStyle w:val="a5"/>
@@ -668,7 +668,7 @@
                 <w:noProof/>
                 <w:webHidden/>
               </w:rPr>
-              <w:instrText xml:space="preserve"> PAGEREF _Toc52812098 \h </w:instrText>
+              <w:instrText xml:space="preserve"> PAGEREF _Toc52813091 \h </w:instrText>
             </w:r>
             <w:r>
               <w:rPr>
@@ -711,7 +711,7 @@
               <w:lang w:val="en-US"/>
             </w:rPr>
           </w:pPr>
-          <w:hyperlink w:anchor="_Toc52812099" w:history="1">
+          <w:hyperlink w:anchor="_Toc52813092" w:history="1">
             <w:r>
               <w:rPr>
                 <w:rStyle w:val="a5"/>
@@ -738,7 +738,7 @@
                 <w:noProof/>
                 <w:webHidden/>
               </w:rPr>
-              <w:instrText xml:space="preserve"> PAGEREF _Toc52812099 \h </w:instrText>
+              <w:instrText xml:space="preserve"> PAGEREF _Toc52813092 \h </w:instrText>
             </w:r>
             <w:r>
               <w:rPr>
@@ -781,7 +781,7 @@
               <w:lang w:val="en-US"/>
             </w:rPr>
           </w:pPr>
-          <w:hyperlink w:anchor="_Toc52812100" w:history="1">
+          <w:hyperlink w:anchor="_Toc52813093" w:history="1">
             <w:r>
               <w:rPr>
                 <w:rStyle w:val="a5"/>
@@ -809,7 +809,7 @@
                 <w:noProof/>
                 <w:webHidden/>
               </w:rPr>
-              <w:instrText xml:space="preserve"> PAGEREF _Toc52812100 \h </w:instrText>
+              <w:instrText xml:space="preserve"> PAGEREF _Toc52813093 \h </w:instrText>
             </w:r>
             <w:r>
               <w:rPr>
@@ -852,7 +852,7 @@
               <w:lang w:val="en-US"/>
             </w:rPr>
           </w:pPr>
-          <w:hyperlink w:anchor="_Toc52812101" w:history="1">
+          <w:hyperlink w:anchor="_Toc52813094" w:history="1">
             <w:r>
               <w:rPr>
                 <w:rStyle w:val="a5"/>
@@ -880,7 +880,7 @@
                 <w:noProof/>
                 <w:webHidden/>
               </w:rPr>
-              <w:instrText xml:space="preserve"> PAGEREF _Toc52812101 \h </w:instrText>
+              <w:instrText xml:space="preserve"> PAGEREF _Toc52813094 \h </w:instrText>
             </w:r>
             <w:r>
               <w:rPr>
@@ -923,7 +923,7 @@
               <w:lang w:val="en-US"/>
             </w:rPr>
           </w:pPr>
-          <w:hyperlink w:anchor="_Toc52812102" w:history="1">
+          <w:hyperlink w:anchor="_Toc52813095" w:history="1">
             <w:r>
               <w:rPr>
                 <w:rStyle w:val="a5"/>
@@ -967,7 +967,7 @@
                 <w:noProof/>
                 <w:webHidden/>
               </w:rPr>
-              <w:instrText xml:space="preserve"> PAGEREF _Toc52812102 \h </w:instrText>
+              <w:instrText xml:space="preserve"> PAGEREF _Toc52813095 \h </w:instrText>
             </w:r>
             <w:r>
               <w:rPr>
@@ -1010,7 +1010,7 @@
               <w:lang w:val="en-US"/>
             </w:rPr>
           </w:pPr>
-          <w:hyperlink w:anchor="_Toc52812103" w:history="1">
+          <w:hyperlink w:anchor="_Toc52813096" w:history="1">
             <w:r>
               <w:rPr>
                 <w:rStyle w:val="a5"/>
@@ -1038,7 +1038,7 @@
                 <w:noProof/>
                 <w:webHidden/>
               </w:rPr>
-              <w:instrText xml:space="preserve"> PAGEREF _Toc52812103 \h </w:instrText>
+              <w:instrText xml:space="preserve"> PAGEREF _Toc52813096 \h </w:instrText>
             </w:r>
             <w:r>
               <w:rPr>
@@ -1081,7 +1081,7 @@
               <w:lang w:val="en-US"/>
             </w:rPr>
           </w:pPr>
-          <w:hyperlink w:anchor="_Toc52812104" w:history="1">
+          <w:hyperlink w:anchor="_Toc52813097" w:history="1">
             <w:r>
               <w:rPr>
                 <w:rStyle w:val="a5"/>
@@ -1109,7 +1109,7 @@
                 <w:noProof/>
                 <w:webHidden/>
               </w:rPr>
-              <w:instrText xml:space="preserve"> PAGEREF _Toc52812104 \h </w:instrText>
+              <w:instrText xml:space="preserve"> PAGEREF _Toc52813097 \h </w:instrText>
             </w:r>
             <w:r>
               <w:rPr>
@@ -1152,7 +1152,7 @@
               <w:lang w:val="en-US"/>
             </w:rPr>
           </w:pPr>
-          <w:hyperlink w:anchor="_Toc52812105" w:history="1">
+          <w:hyperlink w:anchor="_Toc52813098" w:history="1">
             <w:r>
               <w:rPr>
                 <w:rStyle w:val="a5"/>
@@ -1180,7 +1180,7 @@
                 <w:noProof/>
                 <w:webHidden/>
               </w:rPr>
-              <w:instrText xml:space="preserve"> PAGEREF _Toc52812105 \h </w:instrText>
+              <w:instrText xml:space="preserve"> PAGEREF _Toc52813098 \h </w:instrText>
             </w:r>
             <w:r>
               <w:rPr>
@@ -1223,7 +1223,7 @@
               <w:lang w:val="en-US"/>
             </w:rPr>
           </w:pPr>
-          <w:hyperlink w:anchor="_Toc52812106" w:history="1">
+          <w:hyperlink w:anchor="_Toc52813099" w:history="1">
             <w:r>
               <w:rPr>
                 <w:rStyle w:val="a5"/>
@@ -1251,7 +1251,7 @@
                 <w:noProof/>
                 <w:webHidden/>
               </w:rPr>
-              <w:instrText xml:space="preserve"> PAGEREF _Toc52812106 \h </w:instrText>
+              <w:instrText xml:space="preserve"> PAGEREF _Toc52813099 \h </w:instrText>
             </w:r>
             <w:r>
               <w:rPr>
@@ -1294,7 +1294,7 @@
               <w:lang w:val="en-US"/>
             </w:rPr>
           </w:pPr>
-          <w:hyperlink w:anchor="_Toc52812107" w:history="1">
+          <w:hyperlink w:anchor="_Toc52813100" w:history="1">
             <w:r>
               <w:rPr>
                 <w:rStyle w:val="a5"/>
@@ -1322,7 +1322,7 @@
                 <w:noProof/>
                 <w:webHidden/>
               </w:rPr>
-              <w:instrText xml:space="preserve"> PAGEREF _Toc52812107 \h </w:instrText>
+              <w:instrText xml:space="preserve"> PAGEREF _Toc52813100 \h </w:instrText>
             </w:r>
             <w:r>
               <w:rPr>
@@ -1365,7 +1365,7 @@
               <w:lang w:val="en-US"/>
             </w:rPr>
           </w:pPr>
-          <w:hyperlink w:anchor="_Toc52812108" w:history="1">
+          <w:hyperlink w:anchor="_Toc52813101" w:history="1">
             <w:r>
               <w:rPr>
                 <w:rStyle w:val="a5"/>
@@ -1393,7 +1393,7 @@
                 <w:noProof/>
                 <w:webHidden/>
               </w:rPr>
-              <w:instrText xml:space="preserve"> PAGEREF _Toc52812108 \h </w:instrText>
+              <w:instrText xml:space="preserve"> PAGEREF _Toc52813101 \h </w:instrText>
             </w:r>
             <w:r>
               <w:rPr>
@@ -1436,7 +1436,7 @@
               <w:lang w:val="en-US"/>
             </w:rPr>
           </w:pPr>
-          <w:hyperlink w:anchor="_Toc52812109" w:history="1">
+          <w:hyperlink w:anchor="_Toc52813102" w:history="1">
             <w:r>
               <w:rPr>
                 <w:rStyle w:val="a5"/>
@@ -1464,7 +1464,7 @@
                 <w:noProof/>
                 <w:webHidden/>
               </w:rPr>
-              <w:instrText xml:space="preserve"> PAGEREF _Toc52812109 \h </w:instrText>
+              <w:instrText xml:space="preserve"> PAGEREF _Toc52813102 \h </w:instrText>
             </w:r>
             <w:r>
               <w:rPr>
@@ -1507,7 +1507,7 @@
               <w:lang w:val="en-US"/>
             </w:rPr>
           </w:pPr>
-          <w:hyperlink w:anchor="_Toc52812110" w:history="1">
+          <w:hyperlink w:anchor="_Toc52813103" w:history="1">
             <w:r>
               <w:rPr>
                 <w:rStyle w:val="a5"/>
@@ -1535,78 +1535,7 @@
                 <w:noProof/>
                 <w:webHidden/>
               </w:rPr>
-              <w:instrText xml:space="preserve"> PAGEREF _Toc52812110 \h </w:instrText>
-            </w:r>
-            <w:r>
-              <w:rPr>
-                <w:noProof/>
-                <w:webHidden/>
-              </w:rPr>
-            </w:r>
-            <w:r>
-              <w:rPr>
-                <w:noProof/>
-                <w:webHidden/>
-              </w:rPr>
-              <w:fldChar w:fldCharType="separate"/>
-            </w:r>
-            <w:r>
-              <w:rPr>
-                <w:noProof/>
-                <w:webHidden/>
-              </w:rPr>
-              <w:t>17</w:t>
-            </w:r>
-            <w:r>
-              <w:rPr>
-                <w:noProof/>
-                <w:webHidden/>
-              </w:rPr>
-              <w:fldChar w:fldCharType="end"/>
-            </w:r>
-          </w:hyperlink>
-        </w:p>
-        <w:p>
-          <w:pPr>
-            <w:pStyle w:val="11"/>
-            <w:tabs>
-              <w:tab w:val="right" w:leader="dot" w:pos="10762"/>
-            </w:tabs>
-            <w:rPr>
-              <w:rFonts w:eastAsiaTheme="minorEastAsia"/>
-              <w:noProof/>
-              <w:lang w:val="en-US"/>
-            </w:rPr>
-          </w:pPr>
-          <w:hyperlink w:anchor="_Toc52812111" w:history="1">
-            <w:r>
-              <w:rPr>
-                <w:rStyle w:val="a5"/>
-                <w:noProof/>
-                <w:lang w:val="uk-UA"/>
-              </w:rPr>
-              <w:t>Скріншоти програми</w:t>
-            </w:r>
-            <w:r>
-              <w:rPr>
-                <w:noProof/>
-                <w:webHidden/>
-              </w:rPr>
-              <w:tab/>
-            </w:r>
-            <w:r>
-              <w:rPr>
-                <w:noProof/>
-                <w:webHidden/>
-              </w:rPr>
-              <w:fldChar w:fldCharType="begin"/>
-            </w:r>
-            <w:r>
-              <w:rPr>
-                <w:noProof/>
-                <w:webHidden/>
-              </w:rPr>
-              <w:instrText xml:space="preserve"> PAGEREF _Toc52812111 \h </w:instrText>
+              <w:instrText xml:space="preserve"> PAGEREF _Toc52813103 \h </w:instrText>
             </w:r>
             <w:r>
               <w:rPr>
@@ -1639,7 +1568,7 @@
         </w:p>
         <w:p>
           <w:pPr>
-            <w:pStyle w:val="21"/>
+            <w:pStyle w:val="11"/>
             <w:tabs>
               <w:tab w:val="right" w:leader="dot" w:pos="10762"/>
             </w:tabs>
@@ -1649,14 +1578,14 @@
               <w:lang w:val="en-US"/>
             </w:rPr>
           </w:pPr>
-          <w:hyperlink w:anchor="_Toc52812112" w:history="1">
+          <w:hyperlink w:anchor="_Toc52813104" w:history="1">
             <w:r>
               <w:rPr>
                 <w:rStyle w:val="a5"/>
                 <w:noProof/>
                 <w:lang w:val="uk-UA"/>
               </w:rPr>
-              <w:t>Відображення точки</w:t>
+              <w:t>Скріншоти програми</w:t>
             </w:r>
             <w:r>
               <w:rPr>
@@ -1677,149 +1606,7 @@
                 <w:noProof/>
                 <w:webHidden/>
               </w:rPr>
-              <w:instrText xml:space="preserve"> PAGEREF _Toc52812112 \h </w:instrText>
-            </w:r>
-            <w:r>
-              <w:rPr>
-                <w:noProof/>
-                <w:webHidden/>
-              </w:rPr>
-            </w:r>
-            <w:r>
-              <w:rPr>
-                <w:noProof/>
-                <w:webHidden/>
-              </w:rPr>
-              <w:fldChar w:fldCharType="separate"/>
-            </w:r>
-            <w:r>
-              <w:rPr>
-                <w:noProof/>
-                <w:webHidden/>
-              </w:rPr>
-              <w:t>18</w:t>
-            </w:r>
-            <w:r>
-              <w:rPr>
-                <w:noProof/>
-                <w:webHidden/>
-              </w:rPr>
-              <w:fldChar w:fldCharType="end"/>
-            </w:r>
-          </w:hyperlink>
-        </w:p>
-        <w:p>
-          <w:pPr>
-            <w:pStyle w:val="21"/>
-            <w:tabs>
-              <w:tab w:val="right" w:leader="dot" w:pos="10762"/>
-            </w:tabs>
-            <w:rPr>
-              <w:rFonts w:eastAsiaTheme="minorEastAsia"/>
-              <w:noProof/>
-              <w:lang w:val="en-US"/>
-            </w:rPr>
-          </w:pPr>
-          <w:hyperlink w:anchor="_Toc52812113" w:history="1">
-            <w:r>
-              <w:rPr>
-                <w:rStyle w:val="a5"/>
-                <w:noProof/>
-                <w:lang w:val="uk-UA"/>
-              </w:rPr>
-              <w:t>Відображення прямої</w:t>
-            </w:r>
-            <w:r>
-              <w:rPr>
-                <w:noProof/>
-                <w:webHidden/>
-              </w:rPr>
-              <w:tab/>
-            </w:r>
-            <w:r>
-              <w:rPr>
-                <w:noProof/>
-                <w:webHidden/>
-              </w:rPr>
-              <w:fldChar w:fldCharType="begin"/>
-            </w:r>
-            <w:r>
-              <w:rPr>
-                <w:noProof/>
-                <w:webHidden/>
-              </w:rPr>
-              <w:instrText xml:space="preserve"> PAGEREF _Toc52812113 \h </w:instrText>
-            </w:r>
-            <w:r>
-              <w:rPr>
-                <w:noProof/>
-                <w:webHidden/>
-              </w:rPr>
-            </w:r>
-            <w:r>
-              <w:rPr>
-                <w:noProof/>
-                <w:webHidden/>
-              </w:rPr>
-              <w:fldChar w:fldCharType="separate"/>
-            </w:r>
-            <w:r>
-              <w:rPr>
-                <w:noProof/>
-                <w:webHidden/>
-              </w:rPr>
-              <w:t>18</w:t>
-            </w:r>
-            <w:r>
-              <w:rPr>
-                <w:noProof/>
-                <w:webHidden/>
-              </w:rPr>
-              <w:fldChar w:fldCharType="end"/>
-            </w:r>
-          </w:hyperlink>
-        </w:p>
-        <w:p>
-          <w:pPr>
-            <w:pStyle w:val="21"/>
-            <w:tabs>
-              <w:tab w:val="right" w:leader="dot" w:pos="10762"/>
-            </w:tabs>
-            <w:rPr>
-              <w:rFonts w:eastAsiaTheme="minorEastAsia"/>
-              <w:noProof/>
-              <w:lang w:val="en-US"/>
-            </w:rPr>
-          </w:pPr>
-          <w:hyperlink w:anchor="_Toc52812114" w:history="1">
-            <w:r>
-              <w:rPr>
-                <w:rStyle w:val="a5"/>
-                <w:noProof/>
-                <w:lang w:val="uk-UA"/>
-              </w:rPr>
-              <w:t>Відображення прямокутника</w:t>
-            </w:r>
-            <w:r>
-              <w:rPr>
-                <w:noProof/>
-                <w:webHidden/>
-              </w:rPr>
-              <w:tab/>
-            </w:r>
-            <w:r>
-              <w:rPr>
-                <w:noProof/>
-                <w:webHidden/>
-              </w:rPr>
-              <w:fldChar w:fldCharType="begin"/>
-            </w:r>
-            <w:r>
-              <w:rPr>
-                <w:noProof/>
-                <w:webHidden/>
-              </w:rPr>
-              <w:instrText xml:space="preserve"> PAGEREF _Toc52812114 \h </w:instrText>
+              <w:instrText xml:space="preserve"> PAGEREF _Toc52813104 \h </w:instrText>
             </w:r>
             <w:r>
               <w:rPr>
@@ -1862,14 +1649,14 @@
               <w:lang w:val="en-US"/>
             </w:rPr>
           </w:pPr>
-          <w:hyperlink w:anchor="_Toc52812115" w:history="1">
+          <w:hyperlink w:anchor="_Toc52813105" w:history="1">
             <w:r>
               <w:rPr>
                 <w:rStyle w:val="a5"/>
                 <w:noProof/>
                 <w:lang w:val="uk-UA"/>
               </w:rPr>
-              <w:t>Відображення еліпсу</w:t>
+              <w:t>Відображення точки</w:t>
             </w:r>
             <w:r>
               <w:rPr>
@@ -1890,7 +1677,7 @@
                 <w:noProof/>
                 <w:webHidden/>
               </w:rPr>
-              <w:instrText xml:space="preserve"> PAGEREF _Toc52812115 \h </w:instrText>
+              <w:instrText xml:space="preserve"> PAGEREF _Toc52813105 \h </w:instrText>
             </w:r>
             <w:r>
               <w:rPr>
@@ -1933,7 +1720,220 @@
               <w:lang w:val="en-US"/>
             </w:rPr>
           </w:pPr>
-          <w:hyperlink w:anchor="_Toc52812116" w:history="1">
+          <w:hyperlink w:anchor="_Toc52813106" w:history="1">
+            <w:r>
+              <w:rPr>
+                <w:rStyle w:val="a5"/>
+                <w:noProof/>
+                <w:lang w:val="uk-UA"/>
+              </w:rPr>
+              <w:t>Відображення прямої</w:t>
+            </w:r>
+            <w:r>
+              <w:rPr>
+                <w:noProof/>
+                <w:webHidden/>
+              </w:rPr>
+              <w:tab/>
+            </w:r>
+            <w:r>
+              <w:rPr>
+                <w:noProof/>
+                <w:webHidden/>
+              </w:rPr>
+              <w:fldChar w:fldCharType="begin"/>
+            </w:r>
+            <w:r>
+              <w:rPr>
+                <w:noProof/>
+                <w:webHidden/>
+              </w:rPr>
+              <w:instrText xml:space="preserve"> PAGEREF _Toc52813106 \h </w:instrText>
+            </w:r>
+            <w:r>
+              <w:rPr>
+                <w:noProof/>
+                <w:webHidden/>
+              </w:rPr>
+            </w:r>
+            <w:r>
+              <w:rPr>
+                <w:noProof/>
+                <w:webHidden/>
+              </w:rPr>
+              <w:fldChar w:fldCharType="separate"/>
+            </w:r>
+            <w:r>
+              <w:rPr>
+                <w:noProof/>
+                <w:webHidden/>
+              </w:rPr>
+              <w:t>19</w:t>
+            </w:r>
+            <w:r>
+              <w:rPr>
+                <w:noProof/>
+                <w:webHidden/>
+              </w:rPr>
+              <w:fldChar w:fldCharType="end"/>
+            </w:r>
+          </w:hyperlink>
+        </w:p>
+        <w:p>
+          <w:pPr>
+            <w:pStyle w:val="21"/>
+            <w:tabs>
+              <w:tab w:val="right" w:leader="dot" w:pos="10762"/>
+            </w:tabs>
+            <w:rPr>
+              <w:rFonts w:eastAsiaTheme="minorEastAsia"/>
+              <w:noProof/>
+              <w:lang w:val="en-US"/>
+            </w:rPr>
+          </w:pPr>
+          <w:hyperlink w:anchor="_Toc52813107" w:history="1">
+            <w:r>
+              <w:rPr>
+                <w:rStyle w:val="a5"/>
+                <w:noProof/>
+                <w:lang w:val="uk-UA"/>
+              </w:rPr>
+              <w:t>Відображення прямокутника</w:t>
+            </w:r>
+            <w:r>
+              <w:rPr>
+                <w:noProof/>
+                <w:webHidden/>
+              </w:rPr>
+              <w:tab/>
+            </w:r>
+            <w:r>
+              <w:rPr>
+                <w:noProof/>
+                <w:webHidden/>
+              </w:rPr>
+              <w:fldChar w:fldCharType="begin"/>
+            </w:r>
+            <w:r>
+              <w:rPr>
+                <w:noProof/>
+                <w:webHidden/>
+              </w:rPr>
+              <w:instrText xml:space="preserve"> PAGEREF _Toc52813107 \h </w:instrText>
+            </w:r>
+            <w:r>
+              <w:rPr>
+                <w:noProof/>
+                <w:webHidden/>
+              </w:rPr>
+            </w:r>
+            <w:r>
+              <w:rPr>
+                <w:noProof/>
+                <w:webHidden/>
+              </w:rPr>
+              <w:fldChar w:fldCharType="separate"/>
+            </w:r>
+            <w:r>
+              <w:rPr>
+                <w:noProof/>
+                <w:webHidden/>
+              </w:rPr>
+              <w:t>20</w:t>
+            </w:r>
+            <w:r>
+              <w:rPr>
+                <w:noProof/>
+                <w:webHidden/>
+              </w:rPr>
+              <w:fldChar w:fldCharType="end"/>
+            </w:r>
+          </w:hyperlink>
+        </w:p>
+        <w:p>
+          <w:pPr>
+            <w:pStyle w:val="21"/>
+            <w:tabs>
+              <w:tab w:val="right" w:leader="dot" w:pos="10762"/>
+            </w:tabs>
+            <w:rPr>
+              <w:rFonts w:eastAsiaTheme="minorEastAsia"/>
+              <w:noProof/>
+              <w:lang w:val="en-US"/>
+            </w:rPr>
+          </w:pPr>
+          <w:hyperlink w:anchor="_Toc52813108" w:history="1">
+            <w:r>
+              <w:rPr>
+                <w:rStyle w:val="a5"/>
+                <w:noProof/>
+                <w:lang w:val="uk-UA"/>
+              </w:rPr>
+              <w:t>Відображення еліпсу</w:t>
+            </w:r>
+            <w:r>
+              <w:rPr>
+                <w:noProof/>
+                <w:webHidden/>
+              </w:rPr>
+              <w:tab/>
+            </w:r>
+            <w:r>
+              <w:rPr>
+                <w:noProof/>
+                <w:webHidden/>
+              </w:rPr>
+              <w:fldChar w:fldCharType="begin"/>
+            </w:r>
+            <w:r>
+              <w:rPr>
+                <w:noProof/>
+                <w:webHidden/>
+              </w:rPr>
+              <w:instrText xml:space="preserve"> PAGEREF _Toc52813108 \h </w:instrText>
+            </w:r>
+            <w:r>
+              <w:rPr>
+                <w:noProof/>
+                <w:webHidden/>
+              </w:rPr>
+            </w:r>
+            <w:r>
+              <w:rPr>
+                <w:noProof/>
+                <w:webHidden/>
+              </w:rPr>
+              <w:fldChar w:fldCharType="separate"/>
+            </w:r>
+            <w:r>
+              <w:rPr>
+                <w:noProof/>
+                <w:webHidden/>
+              </w:rPr>
+              <w:t>20</w:t>
+            </w:r>
+            <w:r>
+              <w:rPr>
+                <w:noProof/>
+                <w:webHidden/>
+              </w:rPr>
+              <w:fldChar w:fldCharType="end"/>
+            </w:r>
+          </w:hyperlink>
+        </w:p>
+        <w:p>
+          <w:pPr>
+            <w:pStyle w:val="21"/>
+            <w:tabs>
+              <w:tab w:val="right" w:leader="dot" w:pos="10762"/>
+            </w:tabs>
+            <w:rPr>
+              <w:rFonts w:eastAsiaTheme="minorEastAsia"/>
+              <w:noProof/>
+              <w:lang w:val="en-US"/>
+            </w:rPr>
+          </w:pPr>
+          <w:hyperlink w:anchor="_Toc52813109" w:history="1">
             <w:r>
               <w:rPr>
                 <w:rStyle w:val="a5"/>
@@ -1969,149 +1969,7 @@
                 <w:noProof/>
                 <w:webHidden/>
               </w:rPr>
-              <w:instrText xml:space="preserve"> PAGEREF _Toc52812116 \h </w:instrText>
-            </w:r>
-            <w:r>
-              <w:rPr>
-                <w:noProof/>
-                <w:webHidden/>
-              </w:rPr>
-            </w:r>
-            <w:r>
-              <w:rPr>
-                <w:noProof/>
-                <w:webHidden/>
-              </w:rPr>
-              <w:fldChar w:fldCharType="separate"/>
-            </w:r>
-            <w:r>
-              <w:rPr>
-                <w:noProof/>
-                <w:webHidden/>
-              </w:rPr>
-              <w:t>20</w:t>
-            </w:r>
-            <w:r>
-              <w:rPr>
-                <w:noProof/>
-                <w:webHidden/>
-              </w:rPr>
-              <w:fldChar w:fldCharType="end"/>
-            </w:r>
-          </w:hyperlink>
-        </w:p>
-        <w:p>
-          <w:pPr>
-            <w:pStyle w:val="11"/>
-            <w:tabs>
-              <w:tab w:val="right" w:leader="dot" w:pos="10762"/>
-            </w:tabs>
-            <w:rPr>
-              <w:rFonts w:eastAsiaTheme="minorEastAsia"/>
-              <w:noProof/>
-              <w:lang w:val="en-US"/>
-            </w:rPr>
-          </w:pPr>
-          <w:hyperlink w:anchor="_Toc52812117" w:history="1">
-            <w:r>
-              <w:rPr>
-                <w:rStyle w:val="a5"/>
-                <w:noProof/>
-                <w:lang w:val="uk-UA"/>
-              </w:rPr>
-              <w:t>Контрольні запитання</w:t>
-            </w:r>
-            <w:r>
-              <w:rPr>
-                <w:noProof/>
-                <w:webHidden/>
-              </w:rPr>
-              <w:tab/>
-            </w:r>
-            <w:r>
-              <w:rPr>
-                <w:noProof/>
-                <w:webHidden/>
-              </w:rPr>
-              <w:fldChar w:fldCharType="begin"/>
-            </w:r>
-            <w:r>
-              <w:rPr>
-                <w:noProof/>
-                <w:webHidden/>
-              </w:rPr>
-              <w:instrText xml:space="preserve"> PAGEREF _Toc52812117 \h </w:instrText>
-            </w:r>
-            <w:r>
-              <w:rPr>
-                <w:noProof/>
-                <w:webHidden/>
-              </w:rPr>
-            </w:r>
-            <w:r>
-              <w:rPr>
-                <w:noProof/>
-                <w:webHidden/>
-              </w:rPr>
-              <w:fldChar w:fldCharType="separate"/>
-            </w:r>
-            <w:r>
-              <w:rPr>
-                <w:noProof/>
-                <w:webHidden/>
-              </w:rPr>
-              <w:t>20</w:t>
-            </w:r>
-            <w:r>
-              <w:rPr>
-                <w:noProof/>
-                <w:webHidden/>
-              </w:rPr>
-              <w:fldChar w:fldCharType="end"/>
-            </w:r>
-          </w:hyperlink>
-        </w:p>
-        <w:p>
-          <w:pPr>
-            <w:pStyle w:val="11"/>
-            <w:tabs>
-              <w:tab w:val="right" w:leader="dot" w:pos="10762"/>
-            </w:tabs>
-            <w:rPr>
-              <w:rFonts w:eastAsiaTheme="minorEastAsia"/>
-              <w:noProof/>
-              <w:lang w:val="en-US"/>
-            </w:rPr>
-          </w:pPr>
-          <w:hyperlink w:anchor="_Toc52812118" w:history="1">
-            <w:r>
-              <w:rPr>
-                <w:rStyle w:val="a5"/>
-                <w:noProof/>
-                <w:lang w:val="uk-UA"/>
-              </w:rPr>
-              <w:t>Висновок</w:t>
-            </w:r>
-            <w:r>
-              <w:rPr>
-                <w:noProof/>
-                <w:webHidden/>
-              </w:rPr>
-              <w:tab/>
-            </w:r>
-            <w:r>
-              <w:rPr>
-                <w:noProof/>
-                <w:webHidden/>
-              </w:rPr>
-              <w:fldChar w:fldCharType="begin"/>
-            </w:r>
-            <w:r>
-              <w:rPr>
-                <w:noProof/>
-                <w:webHidden/>
-              </w:rPr>
-              <w:instrText xml:space="preserve"> PAGEREF _Toc52812118 \h </w:instrText>
+              <w:instrText xml:space="preserve"> PAGEREF _Toc52813109 \h </w:instrText>
             </w:r>
             <w:r>
               <w:rPr>
@@ -2143,6 +2001,148 @@
           </w:hyperlink>
         </w:p>
         <w:p>
+          <w:pPr>
+            <w:pStyle w:val="11"/>
+            <w:tabs>
+              <w:tab w:val="right" w:leader="dot" w:pos="10762"/>
+            </w:tabs>
+            <w:rPr>
+              <w:rFonts w:eastAsiaTheme="minorEastAsia"/>
+              <w:noProof/>
+              <w:lang w:val="en-US"/>
+            </w:rPr>
+          </w:pPr>
+          <w:hyperlink w:anchor="_Toc52813110" w:history="1">
+            <w:r>
+              <w:rPr>
+                <w:rStyle w:val="a5"/>
+                <w:noProof/>
+                <w:lang w:val="uk-UA"/>
+              </w:rPr>
+              <w:t>Контрольні запитання</w:t>
+            </w:r>
+            <w:r>
+              <w:rPr>
+                <w:noProof/>
+                <w:webHidden/>
+              </w:rPr>
+              <w:tab/>
+            </w:r>
+            <w:r>
+              <w:rPr>
+                <w:noProof/>
+                <w:webHidden/>
+              </w:rPr>
+              <w:fldChar w:fldCharType="begin"/>
+            </w:r>
+            <w:r>
+              <w:rPr>
+                <w:noProof/>
+                <w:webHidden/>
+              </w:rPr>
+              <w:instrText xml:space="preserve"> PAGEREF _Toc52813110 \h </w:instrText>
+            </w:r>
+            <w:r>
+              <w:rPr>
+                <w:noProof/>
+                <w:webHidden/>
+              </w:rPr>
+            </w:r>
+            <w:r>
+              <w:rPr>
+                <w:noProof/>
+                <w:webHidden/>
+              </w:rPr>
+              <w:fldChar w:fldCharType="separate"/>
+            </w:r>
+            <w:r>
+              <w:rPr>
+                <w:noProof/>
+                <w:webHidden/>
+              </w:rPr>
+              <w:t>21</w:t>
+            </w:r>
+            <w:r>
+              <w:rPr>
+                <w:noProof/>
+                <w:webHidden/>
+              </w:rPr>
+              <w:fldChar w:fldCharType="end"/>
+            </w:r>
+          </w:hyperlink>
+        </w:p>
+        <w:p>
+          <w:pPr>
+            <w:pStyle w:val="11"/>
+            <w:tabs>
+              <w:tab w:val="right" w:leader="dot" w:pos="10762"/>
+            </w:tabs>
+            <w:rPr>
+              <w:rFonts w:eastAsiaTheme="minorEastAsia"/>
+              <w:noProof/>
+              <w:lang w:val="en-US"/>
+            </w:rPr>
+          </w:pPr>
+          <w:hyperlink w:anchor="_Toc52813111" w:history="1">
+            <w:r>
+              <w:rPr>
+                <w:rStyle w:val="a5"/>
+                <w:noProof/>
+                <w:lang w:val="uk-UA"/>
+              </w:rPr>
+              <w:t>Висновок</w:t>
+            </w:r>
+            <w:r>
+              <w:rPr>
+                <w:noProof/>
+                <w:webHidden/>
+              </w:rPr>
+              <w:tab/>
+            </w:r>
+            <w:r>
+              <w:rPr>
+                <w:noProof/>
+                <w:webHidden/>
+              </w:rPr>
+              <w:fldChar w:fldCharType="begin"/>
+            </w:r>
+            <w:r>
+              <w:rPr>
+                <w:noProof/>
+                <w:webHidden/>
+              </w:rPr>
+              <w:instrText xml:space="preserve"> PAGEREF _Toc52813111 \h </w:instrText>
+            </w:r>
+            <w:r>
+              <w:rPr>
+                <w:noProof/>
+                <w:webHidden/>
+              </w:rPr>
+            </w:r>
+            <w:r>
+              <w:rPr>
+                <w:noProof/>
+                <w:webHidden/>
+              </w:rPr>
+              <w:fldChar w:fldCharType="separate"/>
+            </w:r>
+            <w:r>
+              <w:rPr>
+                <w:noProof/>
+                <w:webHidden/>
+              </w:rPr>
+              <w:t>22</w:t>
+            </w:r>
+            <w:r>
+              <w:rPr>
+                <w:noProof/>
+                <w:webHidden/>
+              </w:rPr>
+              <w:fldChar w:fldCharType="end"/>
+            </w:r>
+          </w:hyperlink>
+        </w:p>
+        <w:p>
           <w:r>
             <w:rPr>
               <w:b/>
@@ -2198,7 +2198,7 @@
           <w:szCs w:val="28"/>
         </w:rPr>
       </w:pPr>
-      <w:bookmarkStart w:id="1" w:name="_Toc52812099"/>
+      <w:bookmarkStart w:id="1" w:name="_Toc52813092"/>
       <w:r>
         <w:rPr>
           <w:rStyle w:val="10"/>
@@ -2377,7 +2377,7 @@
       <w:pPr>
         <w:pStyle w:val="1"/>
       </w:pPr>
-      <w:bookmarkStart w:id="2" w:name="_Toc52812100"/>
+      <w:bookmarkStart w:id="2" w:name="_Toc52813093"/>
       <w:r>
         <w:rPr>
           <w:lang w:val="uk-UA"/>
@@ -3394,7 +3394,7 @@
           <w:lang w:val="uk-UA"/>
         </w:rPr>
       </w:pPr>
-      <w:bookmarkStart w:id="3" w:name="_Toc52812101"/>
+      <w:bookmarkStart w:id="3" w:name="_Toc52813094"/>
       <w:r>
         <w:rPr>
           <w:lang w:val="uk-UA"/>
@@ -3423,7 +3423,7 @@
           <w:lang w:val="uk-UA"/>
         </w:rPr>
       </w:pPr>
-      <w:bookmarkStart w:id="4" w:name="_Toc52812102"/>
+      <w:bookmarkStart w:id="4" w:name="_Toc52813095"/>
       <w:r>
         <w:rPr>
           <w:lang w:val="en-US"/>
@@ -12619,7 +12619,7 @@
           <w:lang w:val="en-US"/>
         </w:rPr>
       </w:pPr>
-      <w:bookmarkStart w:id="5" w:name="_Toc52812103"/>
+      <w:bookmarkStart w:id="5" w:name="_Toc52813096"/>
       <w:r>
         <w:rPr>
           <w:lang w:val="en-US"/>
@@ -15911,7 +15911,7 @@
           <w:lang w:val="en-US"/>
         </w:rPr>
       </w:pPr>
-      <w:bookmarkStart w:id="6" w:name="_Toc52812104"/>
+      <w:bookmarkStart w:id="6" w:name="_Toc52813097"/>
       <w:r>
         <w:rPr>
           <w:lang w:val="en-US"/>
@@ -27377,7 +27377,7 @@
           <w:lang w:val="en-US"/>
         </w:rPr>
       </w:pPr>
-      <w:bookmarkStart w:id="7" w:name="_Toc52812105"/>
+      <w:bookmarkStart w:id="7" w:name="_Toc52813098"/>
       <w:r>
         <w:rPr>
           <w:lang w:val="en-US"/>
@@ -31103,7 +31103,7 @@
           <w:lang w:val="en-US"/>
         </w:rPr>
       </w:pPr>
-      <w:bookmarkStart w:id="8" w:name="_Toc52812106"/>
+      <w:bookmarkStart w:id="8" w:name="_Toc52813099"/>
       <w:r>
         <w:rPr>
           <w:lang w:val="en-US"/>
@@ -31625,7 +31625,7 @@
           <w:lang w:val="en-US"/>
         </w:rPr>
       </w:pPr>
-      <w:bookmarkStart w:id="9" w:name="_Toc52812107"/>
+      <w:bookmarkStart w:id="9" w:name="_Toc52813100"/>
       <w:r>
         <w:rPr>
           <w:lang w:val="en-US"/>
@@ -33230,7 +33230,7 @@
           <w:lang w:val="en-US"/>
         </w:rPr>
       </w:pPr>
-      <w:bookmarkStart w:id="10" w:name="_Toc52812108"/>
+      <w:bookmarkStart w:id="10" w:name="_Toc52813101"/>
       <w:r>
         <w:rPr>
           <w:lang w:val="en-US"/>
@@ -33302,7 +33302,7 @@
           <w:color w:val="000000"/>
           <w:sz w:val="19"/>
           <w:szCs w:val="19"/>
-          <w:lang w:val="en-US"/>
+          <w:lang w:val="uk-UA"/>
         </w:rPr>
       </w:pPr>
       <w:r>
@@ -33474,7 +33474,17 @@
           <w:lang w:val="en-US"/>
         </w:rPr>
         <w:tab/>
-        <w:t xml:space="preserve">        32807</w:t>
+        <w:t xml:space="preserve">      </w:t>
+      </w:r>
+      <w:r>
+        <w:rPr>
+          <w:rFonts w:ascii="Consolas" w:hAnsi="Consolas" w:cs="Consolas"/>
+          <w:color w:val="000000"/>
+          <w:sz w:val="19"/>
+          <w:szCs w:val="19"/>
+          <w:lang w:val="en-US"/>
+        </w:rPr>
+        <w:t>32807</w:t>
       </w:r>
     </w:p>
     <w:p>
@@ -34358,7 +34368,7 @@
           <w:lang w:val="en-US"/>
         </w:rPr>
       </w:pPr>
-      <w:bookmarkStart w:id="11" w:name="_Toc52812109"/>
+      <w:bookmarkStart w:id="11" w:name="_Toc52813102"/>
       <w:r>
         <w:rPr>
           <w:lang w:val="en-US"/>
@@ -38835,8 +38845,6 @@
         </w:rPr>
         <w:t>// Pressed toolbar ellipse button</w:t>
       </w:r>
-      <w:bookmarkStart w:id="12" w:name="_GoBack"/>
-      <w:bookmarkEnd w:id="12"/>
     </w:p>
     <w:p>
       <w:pPr>
@@ -40592,7 +40600,7 @@
           <w:lang w:val="en-US"/>
         </w:rPr>
       </w:pPr>
-      <w:bookmarkStart w:id="13" w:name="_Toc52812110"/>
+      <w:bookmarkStart w:id="12" w:name="_Toc52813103"/>
       <w:r>
         <w:rPr>
           <w:lang w:val="en-US"/>
@@ -40600,7 +40608,7 @@
         <w:lastRenderedPageBreak/>
         <w:t>Діаграма класів</w:t>
       </w:r>
-      <w:bookmarkEnd w:id="13"/>
+      <w:bookmarkEnd w:id="12"/>
       <w:r>
         <w:rPr>
           <w:noProof/>
@@ -40629,7 +40637,7 @@
         <mc:AlternateContent>
           <mc:Choice Requires="wps">
             <w:drawing>
-              <wp:anchor distT="0" distB="0" distL="114300" distR="114300" simplePos="0" relativeHeight="251669504" behindDoc="0" locked="0" layoutInCell="1" allowOverlap="1" wp14:anchorId="05201FED" wp14:editId="3C75697E">
+              <wp:anchor distT="0" distB="0" distL="114300" distR="114300" simplePos="0" relativeHeight="251669504" behindDoc="0" locked="0" layoutInCell="1" allowOverlap="1" wp14:anchorId="3995357B" wp14:editId="2C316F99">
                 <wp:simplePos x="0" y="0"/>
                 <wp:positionH relativeFrom="margin">
                   <wp:align>left</wp:align>
@@ -40810,7 +40818,7 @@
           </mc:Choice>
           <mc:Fallback>
             <w:pict>
-              <v:rect w14:anchorId="05201FED" id="Прямоугольник 249" o:spid="_x0000_s1026" style="position:absolute;margin-left:0;margin-top:693.5pt;width:141pt;height:85.2pt;z-index:251669504;visibility:visible;mso-wrap-style:square;mso-width-percent:0;mso-height-percent:0;mso-wrap-distance-left:9pt;mso-wrap-distance-top:0;mso-wrap-distance-right:9pt;mso-wrap-distance-bottom:0;mso-position-horizontal:left;mso-position-horizontal-relative:margin;mso-position-vertical:absolute;mso-position-vertical-relative:text;mso-width-percent:0;mso-height-percent:0;mso-width-relative:margin;mso-height-relative:margin;v-text-anchor:middle" o:gfxdata="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" filled="f" stroked="f" strokeweight="2pt">
+              <v:rect w14:anchorId="3995357B" id="Прямоугольник 249" o:spid="_x0000_s1026" style="position:absolute;margin-left:0;margin-top:693.5pt;width:141pt;height:85.2pt;z-index:251669504;visibility:visible;mso-wrap-style:square;mso-width-percent:0;mso-height-percent:0;mso-wrap-distance-left:9pt;mso-wrap-distance-top:0;mso-wrap-distance-right:9pt;mso-wrap-distance-bottom:0;mso-position-horizontal:left;mso-position-horizontal-relative:margin;mso-position-vertical:absolute;mso-position-vertical-relative:text;mso-width-percent:0;mso-height-percent:0;mso-width-relative:margin;mso-height-relative:margin;v-text-anchor:middle" o:gfxdata="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" filled="f" stroked="f" strokeweight="2pt">
                 <v:textbox>
                   <w:txbxContent>
                     <w:p>
@@ -40941,7 +40949,7 @@
         <mc:AlternateContent>
           <mc:Choice Requires="wps">
             <w:drawing>
-              <wp:anchor distT="0" distB="0" distL="114300" distR="114300" simplePos="0" relativeHeight="251672576" behindDoc="0" locked="0" layoutInCell="1" allowOverlap="1" wp14:anchorId="7F5CC88F" wp14:editId="25870239">
+              <wp:anchor distT="0" distB="0" distL="114300" distR="114300" simplePos="0" relativeHeight="251672576" behindDoc="0" locked="0" layoutInCell="1" allowOverlap="1" wp14:anchorId="7F931818" wp14:editId="491056EA">
                 <wp:simplePos x="0" y="0"/>
                 <wp:positionH relativeFrom="column">
                   <wp:posOffset>5339715</wp:posOffset>
@@ -41083,7 +41091,7 @@
           </mc:Choice>
           <mc:Fallback>
             <w:pict>
-              <v:rect w14:anchorId="7F5CC88F" id="Прямоугольник 72" o:spid="_x0000_s1027" style="position:absolute;margin-left:420.45pt;margin-top:693.5pt;width:2in;height:85.2pt;z-index:251672576;visibility:visible;mso-wrap-style:square;mso-width-percent:0;mso-height-percent:0;mso-wrap-distance-left:9pt;mso-wrap-distance-top:0;mso-wrap-distance-right:9pt;mso-wrap-distance-bottom:0;mso-position-horizontal:absolute;mso-position-horizontal-relative:text;mso-position-vertical:absolute;mso-position-vertical-relative:text;mso-width-percent:0;mso-height-percent:0;mso-width-relative:margin;mso-height-relative:margin;v-text-anchor:middle" o:gfxdata="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" filled="f" stroked="f" strokeweight="2pt">
+              <v:rect w14:anchorId="7F931818" id="Прямоугольник 72" o:spid="_x0000_s1027" style="position:absolute;margin-left:420.45pt;margin-top:693.5pt;width:2in;height:85.2pt;z-index:251672576;visibility:visible;mso-wrap-style:square;mso-width-percent:0;mso-height-percent:0;mso-wrap-distance-left:9pt;mso-wrap-distance-top:0;mso-wrap-distance-right:9pt;mso-wrap-distance-bottom:0;mso-position-horizontal:absolute;mso-position-horizontal-relative:text;mso-position-vertical:absolute;mso-position-vertical-relative:text;mso-width-percent:0;mso-height-percent:0;mso-width-relative:margin;mso-height-relative:margin;v-text-anchor:middle" o:gfxdata="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" filled="f" stroked="f" strokeweight="2pt">
                 <v:textbox>
                   <w:txbxContent>
                     <w:p>
@@ -41174,7 +41182,7 @@
         <mc:AlternateContent>
           <mc:Choice Requires="wps">
             <w:drawing>
-              <wp:anchor distT="0" distB="0" distL="114300" distR="114300" simplePos="0" relativeHeight="251674624" behindDoc="0" locked="0" layoutInCell="1" allowOverlap="1" wp14:anchorId="476D0A51" wp14:editId="3D319573">
+              <wp:anchor distT="0" distB="0" distL="114300" distR="114300" simplePos="0" relativeHeight="251674624" behindDoc="0" locked="0" layoutInCell="1" allowOverlap="1" wp14:anchorId="12E33523" wp14:editId="317A494C">
                 <wp:simplePos x="0" y="0"/>
                 <wp:positionH relativeFrom="column">
                   <wp:posOffset>20955</wp:posOffset>
@@ -41234,7 +41242,7 @@
           </mc:Choice>
           <mc:Fallback>
             <w:pict>
-              <v:line w14:anchorId="27A67128" id="Прямая соединительная линия 252" o:spid="_x0000_s1026" style="position:absolute;z-index:251674624;visibility:visible;mso-wrap-style:square;mso-width-percent:0;mso-height-percent:0;mso-wrap-distance-left:9pt;mso-wrap-distance-top:0;mso-wrap-distance-right:9pt;mso-wrap-distance-bottom:0;mso-position-horizontal:absolute;mso-position-horizontal-relative:text;mso-position-vertical:absolute;mso-position-vertical-relative:text;mso-width-percent:0;mso-height-percent:0;mso-width-relative:margin;mso-height-relative:margin" from="1.65pt,773.9pt" to="562.65pt,773.9pt" o:gfxdata="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" strokecolor="black [3213]" strokeweight="1.5pt"/>
+              <v:line w14:anchorId="7554270F" id="Прямая соединительная линия 252" o:spid="_x0000_s1026" style="position:absolute;z-index:251674624;visibility:visible;mso-wrap-style:square;mso-width-percent:0;mso-height-percent:0;mso-wrap-distance-left:9pt;mso-wrap-distance-top:0;mso-wrap-distance-right:9pt;mso-wrap-distance-bottom:0;mso-position-horizontal:absolute;mso-position-horizontal-relative:text;mso-position-vertical:absolute;mso-position-vertical-relative:text;mso-width-percent:0;mso-height-percent:0;mso-width-relative:margin;mso-height-relative:margin" from="1.65pt,773.9pt" to="562.65pt,773.9pt" o:gfxdata="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" strokecolor="black [3213]" strokeweight="1.5pt"/>
             </w:pict>
           </mc:Fallback>
         </mc:AlternateContent>
@@ -41248,7 +41256,7 @@
         <mc:AlternateContent>
           <mc:Choice Requires="wps">
             <w:drawing>
-              <wp:anchor distT="0" distB="0" distL="114300" distR="114300" simplePos="0" relativeHeight="251675648" behindDoc="0" locked="0" layoutInCell="1" allowOverlap="1" wp14:anchorId="323F3651" wp14:editId="3E139D97">
+              <wp:anchor distT="0" distB="0" distL="114300" distR="114300" simplePos="0" relativeHeight="251675648" behindDoc="0" locked="0" layoutInCell="1" allowOverlap="1" wp14:anchorId="3B5AAA52" wp14:editId="2044F118">
                 <wp:simplePos x="0" y="0"/>
                 <wp:positionH relativeFrom="column">
                   <wp:posOffset>7130415</wp:posOffset>
@@ -41302,7 +41310,7 @@
           </mc:Choice>
           <mc:Fallback>
             <w:pict>
-              <v:line w14:anchorId="0B335E4D" id="Прямая соединительная линия 253" o:spid="_x0000_s1026" style="position:absolute;z-index:251675648;visibility:visible;mso-wrap-style:square;mso-wrap-distance-left:9pt;mso-wrap-distance-top:0;mso-wrap-distance-right:9pt;mso-wrap-distance-bottom:0;mso-position-horizontal:absolute;mso-position-horizontal-relative:text;mso-position-vertical:absolute;mso-position-vertical-relative:text" from="561.45pt,692.3pt" to="561.45pt,776.9pt" o:gfxdata="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" strokecolor="black [3213]" strokeweight="1.5pt"/>
+              <v:line w14:anchorId="6A6CD9C6" id="Прямая соединительная линия 253" o:spid="_x0000_s1026" style="position:absolute;z-index:251675648;visibility:visible;mso-wrap-style:square;mso-wrap-distance-left:9pt;mso-wrap-distance-top:0;mso-wrap-distance-right:9pt;mso-wrap-distance-bottom:0;mso-position-horizontal:absolute;mso-position-horizontal-relative:text;mso-position-vertical:absolute;mso-position-vertical-relative:text" from="561.45pt,692.3pt" to="561.45pt,776.9pt" o:gfxdata="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" strokecolor="black [3213]" strokeweight="1.5pt"/>
             </w:pict>
           </mc:Fallback>
         </mc:AlternateContent>
@@ -41316,7 +41324,7 @@
         <mc:AlternateContent>
           <mc:Choice Requires="wps">
             <w:drawing>
-              <wp:anchor distT="0" distB="0" distL="114300" distR="114300" simplePos="0" relativeHeight="251673600" behindDoc="0" locked="0" layoutInCell="1" allowOverlap="1" wp14:anchorId="11916D5E" wp14:editId="131D7BE1">
+              <wp:anchor distT="0" distB="0" distL="114300" distR="114300" simplePos="0" relativeHeight="251673600" behindDoc="0" locked="0" layoutInCell="1" allowOverlap="1" wp14:anchorId="0FE1EF60" wp14:editId="69A8FE8E">
                 <wp:simplePos x="0" y="0"/>
                 <wp:positionH relativeFrom="column">
                   <wp:posOffset>5715</wp:posOffset>
@@ -41373,7 +41381,7 @@
           </mc:Choice>
           <mc:Fallback>
             <w:pict>
-              <v:line w14:anchorId="014CDD19" id="Прямая соединительная линия 251" o:spid="_x0000_s1026" style="position:absolute;z-index:251673600;visibility:visible;mso-wrap-style:square;mso-height-percent:0;mso-wrap-distance-left:9pt;mso-wrap-distance-top:0;mso-wrap-distance-right:9pt;mso-wrap-distance-bottom:0;mso-position-horizontal:absolute;mso-position-horizontal-relative:text;mso-position-vertical:absolute;mso-position-vertical-relative:text;mso-height-percent:0;mso-height-relative:margin" from=".45pt,695.3pt" to=".45pt,774.65pt" o:gfxdata="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" strokecolor="black [3213]" strokeweight="1.5pt"/>
+              <v:line w14:anchorId="6015696E" id="Прямая соединительная линия 251" o:spid="_x0000_s1026" style="position:absolute;z-index:251673600;visibility:visible;mso-wrap-style:square;mso-height-percent:0;mso-wrap-distance-left:9pt;mso-wrap-distance-top:0;mso-wrap-distance-right:9pt;mso-wrap-distance-bottom:0;mso-position-horizontal:absolute;mso-position-horizontal-relative:text;mso-position-vertical:absolute;mso-position-vertical-relative:text;mso-height-percent:0;mso-height-relative:margin" from=".45pt,695.3pt" to=".45pt,774.65pt" o:gfxdata="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" strokecolor="black [3213]" strokeweight="1.5pt"/>
             </w:pict>
           </mc:Fallback>
         </mc:AlternateContent>
@@ -41387,7 +41395,7 @@
         <mc:AlternateContent>
           <mc:Choice Requires="wps">
             <w:drawing>
-              <wp:anchor distT="0" distB="0" distL="114300" distR="114300" simplePos="0" relativeHeight="251668480" behindDoc="0" locked="0" layoutInCell="1" allowOverlap="1" wp14:anchorId="6D261A36" wp14:editId="69C881A6">
+              <wp:anchor distT="0" distB="0" distL="114300" distR="114300" simplePos="0" relativeHeight="251668480" behindDoc="0" locked="0" layoutInCell="1" allowOverlap="1" wp14:anchorId="133A6EC5" wp14:editId="43B84598">
                 <wp:simplePos x="0" y="0"/>
                 <wp:positionH relativeFrom="column">
                   <wp:posOffset>-1905</wp:posOffset>
@@ -41480,7 +41488,7 @@
           </mc:Choice>
           <mc:Fallback>
             <w:pict>
-              <v:rect w14:anchorId="6D261A36" id="Прямоугольник 247" o:spid="_x0000_s1028" style="position:absolute;margin-left:-.15pt;margin-top:667.1pt;width:561.6pt;height:26.6pt;z-index:251668480;visibility:visible;mso-wrap-style:square;mso-wrap-distance-left:9pt;mso-wrap-distance-top:0;mso-wrap-distance-right:9pt;mso-wrap-distance-bottom:0;mso-position-horizontal:absolute;mso-position-horizontal-relative:text;mso-position-vertical:absolute;mso-position-vertical-relative:text;v-text-anchor:top" o:gfxdata="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" filled="f" strokecolor="black [3213]" strokeweight="2pt">
+              <v:rect w14:anchorId="133A6EC5" id="Прямоугольник 247" o:spid="_x0000_s1028" style="position:absolute;margin-left:-.15pt;margin-top:667.1pt;width:561.6pt;height:26.6pt;z-index:251668480;visibility:visible;mso-wrap-style:square;mso-wrap-distance-left:9pt;mso-wrap-distance-top:0;mso-wrap-distance-right:9pt;mso-wrap-distance-bottom:0;mso-position-horizontal:absolute;mso-position-horizontal-relative:text;mso-position-vertical:absolute;mso-position-vertical-relative:text;v-text-anchor:top" o:gfxdata="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" filled="f" strokecolor="black [3213]" strokeweight="2pt">
                 <v:textbox>
                   <w:txbxContent>
                     <w:p>
@@ -41526,7 +41534,7 @@
         <mc:AlternateContent>
           <mc:Choice Requires="wps">
             <w:drawing>
-              <wp:anchor distT="0" distB="0" distL="114300" distR="114300" simplePos="0" relativeHeight="251670528" behindDoc="0" locked="0" layoutInCell="1" allowOverlap="1" wp14:anchorId="4C22BD35" wp14:editId="6BC1766A">
+              <wp:anchor distT="0" distB="0" distL="114300" distR="114300" simplePos="0" relativeHeight="251670528" behindDoc="0" locked="0" layoutInCell="1" allowOverlap="1" wp14:anchorId="0F52C3BF" wp14:editId="752C1C99">
                 <wp:simplePos x="0" y="0"/>
                 <wp:positionH relativeFrom="column">
                   <wp:posOffset>1796415</wp:posOffset>
@@ -41662,7 +41670,7 @@
           </mc:Choice>
           <mc:Fallback>
             <w:pict>
-              <v:rect w14:anchorId="4C22BD35" id="Прямоугольник 70" o:spid="_x0000_s1029" style="position:absolute;margin-left:141.45pt;margin-top:693.7pt;width:141pt;height:87.4pt;z-index:251670528;visibility:visible;mso-wrap-style:square;mso-wrap-distance-left:9pt;mso-wrap-distance-top:0;mso-wrap-distance-right:9pt;mso-wrap-distance-bottom:0;mso-position-horizontal:absolute;mso-position-horizontal-relative:text;mso-position-vertical:absolute;mso-position-vertical-relative:text;v-text-anchor:middle" o:gfxdata="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" filled="f" stroked="f" strokeweight="2pt">
+              <v:rect w14:anchorId="0F52C3BF" id="Прямоугольник 70" o:spid="_x0000_s1029" style="position:absolute;margin-left:141.45pt;margin-top:693.7pt;width:141pt;height:87.4pt;z-index:251670528;visibility:visible;mso-wrap-style:square;mso-wrap-distance-left:9pt;mso-wrap-distance-top:0;mso-wrap-distance-right:9pt;mso-wrap-distance-bottom:0;mso-position-horizontal:absolute;mso-position-horizontal-relative:text;mso-position-vertical:absolute;mso-position-vertical-relative:text;v-text-anchor:middle" o:gfxdata="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" filled="f" stroked="f" strokeweight="2pt">
                 <v:textbox>
                   <w:txbxContent>
                     <w:p>
@@ -41753,7 +41761,7 @@
         <mc:AlternateContent>
           <mc:Choice Requires="wps">
             <w:drawing>
-              <wp:anchor distT="0" distB="0" distL="114300" distR="114300" simplePos="0" relativeHeight="251671552" behindDoc="0" locked="0" layoutInCell="1" allowOverlap="1" wp14:anchorId="77E8AA61" wp14:editId="33DD3E67">
+              <wp:anchor distT="0" distB="0" distL="114300" distR="114300" simplePos="0" relativeHeight="251671552" behindDoc="0" locked="0" layoutInCell="1" allowOverlap="1" wp14:anchorId="38520BD9" wp14:editId="3E9D5DD2">
                 <wp:simplePos x="0" y="0"/>
                 <wp:positionH relativeFrom="column">
                   <wp:posOffset>3571875</wp:posOffset>
@@ -41889,7 +41897,7 @@
           </mc:Choice>
           <mc:Fallback>
             <w:pict>
-              <v:rect w14:anchorId="77E8AA61" id="Прямоугольник 71" o:spid="_x0000_s1030" style="position:absolute;margin-left:281.25pt;margin-top:693.7pt;width:141pt;height:87.4pt;z-index:251671552;visibility:visible;mso-wrap-style:square;mso-wrap-distance-left:9pt;mso-wrap-distance-top:0;mso-wrap-distance-right:9pt;mso-wrap-distance-bottom:0;mso-position-horizontal:absolute;mso-position-horizontal-relative:text;mso-position-vertical:absolute;mso-position-vertical-relative:text;v-text-anchor:middle" o:gfxdata="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" filled="f" stroked="f" strokeweight="2pt">
+              <v:rect w14:anchorId="38520BD9" id="Прямоугольник 71" o:spid="_x0000_s1030" style="position:absolute;margin-left:281.25pt;margin-top:693.7pt;width:141pt;height:87.4pt;z-index:251671552;visibility:visible;mso-wrap-style:square;mso-wrap-distance-left:9pt;mso-wrap-distance-top:0;mso-wrap-distance-right:9pt;mso-wrap-distance-bottom:0;mso-position-horizontal:absolute;mso-position-horizontal-relative:text;mso-position-vertical:absolute;mso-position-vertical-relative:text;v-text-anchor:middle" o:gfxdata="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" filled="f" stroked="f" strokeweight="2pt">
                 <v:textbox>
                   <w:txbxContent>
                     <w:p>
@@ -41980,7 +41988,7 @@
         <mc:AlternateContent>
           <mc:Choice Requires="wps">
             <w:drawing>
-              <wp:anchor distT="45720" distB="45720" distL="114300" distR="114300" simplePos="0" relativeHeight="251662336" behindDoc="0" locked="0" layoutInCell="1" allowOverlap="1" wp14:anchorId="49AFD64D" wp14:editId="79BD1C7D">
+              <wp:anchor distT="45720" distB="45720" distL="114300" distR="114300" simplePos="0" relativeHeight="251662336" behindDoc="0" locked="0" layoutInCell="1" allowOverlap="1" wp14:anchorId="362520E6" wp14:editId="496BE8B4">
                 <wp:simplePos x="0" y="0"/>
                 <wp:positionH relativeFrom="margin">
                   <wp:posOffset>3133379</wp:posOffset>
@@ -42051,7 +42059,7 @@
           </mc:Choice>
           <mc:Fallback>
             <w:pict>
-              <v:shapetype w14:anchorId="49AFD64D" id="_x0000_t202" coordsize="21600,21600" o:spt="202" path="m,l,21600r21600,l21600,xe">
+              <v:shapetype w14:anchorId="362520E6" id="_x0000_t202" coordsize="21600,21600" o:spt="202" path="m,l,21600r21600,l21600,xe">
                 <v:stroke joinstyle="miter"/>
                 <v:path gradientshapeok="t" o:connecttype="rect"/>
               </v:shapetype>
@@ -42088,7 +42096,7 @@
         <mc:AlternateContent>
           <mc:Choice Requires="wps">
             <w:drawing>
-              <wp:anchor distT="45720" distB="45720" distL="114300" distR="114300" simplePos="0" relativeHeight="251660288" behindDoc="0" locked="0" layoutInCell="1" allowOverlap="1" wp14:anchorId="66FAE36A" wp14:editId="41F34B06">
+              <wp:anchor distT="45720" distB="45720" distL="114300" distR="114300" simplePos="0" relativeHeight="251660288" behindDoc="0" locked="0" layoutInCell="1" allowOverlap="1" wp14:anchorId="4BCB105D" wp14:editId="483FAADC">
                 <wp:simplePos x="0" y="0"/>
                 <wp:positionH relativeFrom="margin">
                   <wp:posOffset>2070735</wp:posOffset>
@@ -42159,7 +42167,7 @@
           </mc:Choice>
           <mc:Fallback>
             <w:pict>
-              <v:shape w14:anchorId="66FAE36A" id="_x0000_s1032" type="#_x0000_t202" style="position:absolute;margin-left:163.05pt;margin-top:325.1pt;width:105.6pt;height:30pt;z-index:251660288;visibility:visible;mso-wrap-style:square;mso-width-percent:0;mso-height-percent:0;mso-wrap-distance-left:9pt;mso-wrap-distance-top:3.6pt;mso-wrap-distance-right:9pt;mso-wrap-distance-bottom:3.6pt;mso-position-horizontal:absolute;mso-position-horizontal-relative:margin;mso-position-vertical:absolute;mso-position-vertical-relative:text;mso-width-percent:0;mso-height-percent:0;mso-width-relative:margin;mso-height-relative:margin;v-text-anchor:top" o:gfxdata="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" filled="f" stroked="f">
+              <v:shape w14:anchorId="4BCB105D" id="_x0000_s1032" type="#_x0000_t202" style="position:absolute;margin-left:163.05pt;margin-top:325.1pt;width:105.6pt;height:30pt;z-index:251660288;visibility:visible;mso-wrap-style:square;mso-width-percent:0;mso-height-percent:0;mso-wrap-distance-left:9pt;mso-wrap-distance-top:3.6pt;mso-wrap-distance-right:9pt;mso-wrap-distance-bottom:3.6pt;mso-position-horizontal:absolute;mso-position-horizontal-relative:margin;mso-position-vertical:absolute;mso-position-vertical-relative:text;mso-width-percent:0;mso-height-percent:0;mso-width-relative:margin;mso-height-relative:margin;v-text-anchor:top" o:gfxdata="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" filled="f" stroked="f">
                 <v:textbox>
                   <w:txbxContent>
                     <w:p>
@@ -42192,7 +42200,7 @@
         <mc:AlternateContent>
           <mc:Choice Requires="wps">
             <w:drawing>
-              <wp:anchor distT="45720" distB="45720" distL="114300" distR="114300" simplePos="0" relativeHeight="251658240" behindDoc="0" locked="0" layoutInCell="1" allowOverlap="1" wp14:anchorId="2D920623" wp14:editId="56024834">
+              <wp:anchor distT="45720" distB="45720" distL="114300" distR="114300" simplePos="0" relativeHeight="251658240" behindDoc="0" locked="0" layoutInCell="1" allowOverlap="1" wp14:anchorId="4D8A830D" wp14:editId="55D26E5A">
                 <wp:simplePos x="0" y="0"/>
                 <wp:positionH relativeFrom="margin">
                   <wp:posOffset>2017395</wp:posOffset>
@@ -42263,7 +42271,7 @@
           </mc:Choice>
           <mc:Fallback>
             <w:pict>
-              <v:shape w14:anchorId="2D920623" id="_x0000_s1033" type="#_x0000_t202" style="position:absolute;margin-left:158.85pt;margin-top:27.5pt;width:67.2pt;height:110.6pt;z-index:251658240;visibility:visible;mso-wrap-style:square;mso-width-percent:0;mso-height-percent:200;mso-wrap-distance-left:9pt;mso-wrap-distance-top:3.6pt;mso-wrap-distance-right:9pt;mso-wrap-distance-bottom:3.6pt;mso-position-horizontal:absolute;mso-position-horizontal-relative:margin;mso-position-vertical:absolute;mso-position-vertical-relative:text;mso-width-percent:0;mso-height-percent:200;mso-width-relative:margin;mso-height-relative:margin;v-text-anchor:top" o:gfxdata="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" filled="f" stroked="f">
+              <v:shape w14:anchorId="4D8A830D" id="_x0000_s1033" type="#_x0000_t202" style="position:absolute;margin-left:158.85pt;margin-top:27.5pt;width:67.2pt;height:110.6pt;z-index:251658240;visibility:visible;mso-wrap-style:square;mso-width-percent:0;mso-height-percent:200;mso-wrap-distance-left:9pt;mso-wrap-distance-top:3.6pt;mso-wrap-distance-right:9pt;mso-wrap-distance-bottom:3.6pt;mso-position-horizontal:absolute;mso-position-horizontal-relative:margin;mso-position-vertical:absolute;mso-position-vertical-relative:text;mso-width-percent:0;mso-height-percent:200;mso-width-relative:margin;mso-height-relative:margin;v-text-anchor:top" o:gfxdata="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" filled="f" stroked="f">
                 <v:textbox style="mso-fit-shape-to-text:t">
                   <w:txbxContent>
                     <w:p>
@@ -42301,7 +42309,7 @@
         <mc:AlternateContent>
           <mc:Choice Requires="wpg">
             <w:drawing>
-              <wp:anchor distT="0" distB="0" distL="114300" distR="114300" simplePos="0" relativeHeight="251653120" behindDoc="0" locked="0" layoutInCell="1" allowOverlap="1" wp14:anchorId="3098C46A" wp14:editId="6FB3E1F5">
+              <wp:anchor distT="0" distB="0" distL="114300" distR="114300" simplePos="0" relativeHeight="251653120" behindDoc="0" locked="0" layoutInCell="1" allowOverlap="1" wp14:anchorId="04E04A5E" wp14:editId="2B919932">
                 <wp:simplePos x="0" y="0"/>
                 <wp:positionH relativeFrom="column">
                   <wp:posOffset>-55245</wp:posOffset>
@@ -46557,7 +46565,7 @@
           </mc:Choice>
           <mc:Fallback>
             <w:pict>
-              <v:group w14:anchorId="3098C46A" id="Группа 30" o:spid="_x0000_s1034" style="position:absolute;margin-left:-4.35pt;margin-top:6.5pt;width:548.75pt;height:648.2pt;z-index:251653120" coordsize="69691,82321" o:gfxdata="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">
+              <v:group w14:anchorId="04E04A5E" id="Группа 30" o:spid="_x0000_s1034" style="position:absolute;margin-left:-4.35pt;margin-top:6.5pt;width:548.75pt;height:648.2pt;z-index:251653120" coordsize="69691,82321" o:gfxdata="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">
                 <v:group id="Группа 16" o:spid="_x0000_s1035" style="position:absolute;left:533;top:1371;width:19507;height:19279" coordsize="19507,19278" o:gfxdata="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">
                   <v:rect id="Прямоугольник 12" o:spid="_x0000_s1036" style="position:absolute;width:19507;height:6172;visibility:visible;mso-wrap-style:square;v-text-anchor:top" o:gfxdata="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" filled="f" strokecolor="black [3213]" strokeweight="2pt">
                     <v:textbox>
@@ -49129,7 +49137,7 @@
           <w:lang w:val="uk-UA"/>
         </w:rPr>
       </w:pPr>
-      <w:bookmarkStart w:id="14" w:name="_Toc52812111"/>
+      <w:bookmarkStart w:id="13" w:name="_Toc52813104"/>
       <w:r>
         <w:rPr>
           <w:lang w:val="uk-UA"/>
@@ -49137,23 +49145,23 @@
         <w:lastRenderedPageBreak/>
         <w:t>Скріншоти програми</w:t>
       </w:r>
+      <w:bookmarkEnd w:id="13"/>
+    </w:p>
+    <w:p>
+      <w:pPr>
+        <w:pStyle w:val="2"/>
+        <w:rPr>
+          <w:lang w:val="uk-UA"/>
+        </w:rPr>
+      </w:pPr>
+      <w:bookmarkStart w:id="14" w:name="_Toc52813105"/>
+      <w:r>
+        <w:rPr>
+          <w:lang w:val="uk-UA"/>
+        </w:rPr>
+        <w:t>Відображення точки</w:t>
+      </w:r>
       <w:bookmarkEnd w:id="14"/>
-    </w:p>
-    <w:p>
-      <w:pPr>
-        <w:pStyle w:val="2"/>
-        <w:rPr>
-          <w:lang w:val="uk-UA"/>
-        </w:rPr>
-      </w:pPr>
-      <w:bookmarkStart w:id="15" w:name="_Toc52812112"/>
-      <w:r>
-        <w:rPr>
-          <w:lang w:val="uk-UA"/>
-        </w:rPr>
-        <w:t>Відображення точки</w:t>
-      </w:r>
-      <w:bookmarkEnd w:id="15"/>
     </w:p>
     <w:p>
       <w:pPr>
@@ -49169,7 +49177,7 @@
         <mc:AlternateContent>
           <mc:Choice Requires="wps">
             <w:drawing>
-              <wp:anchor distT="0" distB="0" distL="114300" distR="114300" simplePos="0" relativeHeight="251656192" behindDoc="0" locked="0" layoutInCell="1" allowOverlap="1" wp14:anchorId="62F070D5" wp14:editId="3D258CE5">
+              <wp:anchor distT="0" distB="0" distL="114300" distR="114300" simplePos="0" relativeHeight="251656192" behindDoc="0" locked="0" layoutInCell="1" allowOverlap="1" wp14:anchorId="0BAECA9D" wp14:editId="4B9FAC65">
                 <wp:simplePos x="0" y="0"/>
                 <wp:positionH relativeFrom="column">
                   <wp:posOffset>3343275</wp:posOffset>
@@ -49224,7 +49232,7 @@
           </mc:Choice>
           <mc:Fallback>
             <w:pict>
-              <v:shapetype w14:anchorId="285AA270" id="_x0000_t32" coordsize="21600,21600" o:spt="32" o:oned="t" path="m,l21600,21600e" filled="f">
+              <v:shapetype w14:anchorId="3EF2C957" id="_x0000_t32" coordsize="21600,21600" o:spt="32" o:oned="t" path="m,l21600,21600e" filled="f">
                 <v:path arrowok="t" fillok="f" o:connecttype="none"/>
                 <o:lock v:ext="edit" shapetype="t"/>
               </v:shapetype>
@@ -49243,7 +49251,7 @@
         <mc:AlternateContent>
           <mc:Choice Requires="wps">
             <w:drawing>
-              <wp:anchor distT="45720" distB="45720" distL="114300" distR="114300" simplePos="0" relativeHeight="251655168" behindDoc="0" locked="0" layoutInCell="1" allowOverlap="1" wp14:anchorId="649B0E26" wp14:editId="2B7AA34B">
+              <wp:anchor distT="45720" distB="45720" distL="114300" distR="114300" simplePos="0" relativeHeight="251655168" behindDoc="0" locked="0" layoutInCell="1" allowOverlap="1" wp14:anchorId="47A583D8" wp14:editId="33BFD78D">
                 <wp:simplePos x="0" y="0"/>
                 <wp:positionH relativeFrom="column">
                   <wp:posOffset>4577715</wp:posOffset>
@@ -49316,7 +49324,7 @@
           </mc:Choice>
           <mc:Fallback>
             <w:pict>
-              <v:shape w14:anchorId="649B0E26" id="_x0000_s1089" type="#_x0000_t202" style="position:absolute;margin-left:360.45pt;margin-top:18.15pt;width:114.05pt;height:73.8pt;z-index:251655168;visibility:visible;mso-wrap-style:square;mso-width-percent:0;mso-height-percent:0;mso-wrap-distance-left:9pt;mso-wrap-distance-top:3.6pt;mso-wrap-distance-right:9pt;mso-wrap-distance-bottom:3.6pt;mso-position-horizontal:absolute;mso-position-horizontal-relative:text;mso-position-vertical:absolute;mso-position-vertical-relative:text;mso-width-percent:0;mso-height-percent:0;mso-width-relative:margin;mso-height-relative:margin;v-text-anchor:top" o:gfxdata="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">
+              <v:shape w14:anchorId="47A583D8" id="_x0000_s1089" type="#_x0000_t202" style="position:absolute;margin-left:360.45pt;margin-top:18.15pt;width:114.05pt;height:73.8pt;z-index:251655168;visibility:visible;mso-wrap-style:square;mso-width-percent:0;mso-height-percent:0;mso-wrap-distance-left:9pt;mso-wrap-distance-top:3.6pt;mso-wrap-distance-right:9pt;mso-wrap-distance-bottom:3.6pt;mso-position-horizontal:absolute;mso-position-horizontal-relative:text;mso-position-vertical:absolute;mso-position-vertical-relative:text;mso-width-percent:0;mso-height-percent:0;mso-width-relative:margin;mso-height-relative:margin;v-text-anchor:top" o:gfxdata="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">
                 <v:textbox>
                   <w:txbxContent>
                     <w:p>
@@ -49344,7 +49352,7 @@
           <w:lang w:val="en-US"/>
         </w:rPr>
         <w:drawing>
-          <wp:inline distT="0" distB="0" distL="0" distR="0" wp14:anchorId="1AD745C5" wp14:editId="4F9C6205">
+          <wp:inline distT="0" distB="0" distL="0" distR="0" wp14:anchorId="61BD0D25" wp14:editId="2CAE24E0">
             <wp:extent cx="2798355" cy="2499293"/>
             <wp:effectExtent l="152400" t="171450" r="154940" b="168275"/>
             <wp:docPr id="31" name="Рисунок 31"/>
@@ -49422,14 +49430,14 @@
           <w:lang w:val="uk-UA"/>
         </w:rPr>
       </w:pPr>
-      <w:bookmarkStart w:id="16" w:name="_Toc52812113"/>
+      <w:bookmarkStart w:id="15" w:name="_Toc52813106"/>
       <w:r>
         <w:rPr>
           <w:lang w:val="uk-UA"/>
         </w:rPr>
         <w:t>Відображення прямої</w:t>
       </w:r>
-      <w:bookmarkEnd w:id="16"/>
+      <w:bookmarkEnd w:id="15"/>
     </w:p>
     <w:p>
       <w:pPr>
@@ -49443,7 +49451,7 @@
           <w:lang w:val="en-US"/>
         </w:rPr>
         <w:drawing>
-          <wp:inline distT="0" distB="0" distL="0" distR="0" wp14:anchorId="3D693049" wp14:editId="076E2B87">
+          <wp:inline distT="0" distB="0" distL="0" distR="0" wp14:anchorId="2FC97673" wp14:editId="5ED1E1C8">
             <wp:extent cx="6769632" cy="3475780"/>
             <wp:effectExtent l="114300" t="114300" r="107950" b="144145"/>
             <wp:docPr id="229" name="Рисунок 229"/>
@@ -49522,7 +49530,7 @@
           <w:lang w:val="uk-UA"/>
         </w:rPr>
       </w:pPr>
-      <w:bookmarkStart w:id="17" w:name="_Toc52812114"/>
+      <w:bookmarkStart w:id="16" w:name="_Toc52813107"/>
       <w:r>
         <w:rPr>
           <w:lang w:val="uk-UA"/>
@@ -49530,7 +49538,7 @@
         <w:lastRenderedPageBreak/>
         <w:t>Відображення прямокутника</w:t>
       </w:r>
-      <w:bookmarkEnd w:id="17"/>
+      <w:bookmarkEnd w:id="16"/>
     </w:p>
     <w:p>
       <w:pPr>
@@ -49544,7 +49552,7 @@
           <w:lang w:val="en-US"/>
         </w:rPr>
         <w:drawing>
-          <wp:inline distT="0" distB="0" distL="0" distR="0" wp14:anchorId="288886B4" wp14:editId="18A464C2">
+          <wp:inline distT="0" distB="0" distL="0" distR="0" wp14:anchorId="34CFA4DA" wp14:editId="1CF407F4">
             <wp:extent cx="6825838" cy="3494983"/>
             <wp:effectExtent l="114300" t="114300" r="108585" b="144145"/>
             <wp:docPr id="245" name="Рисунок 245"/>
@@ -49623,14 +49631,14 @@
           <w:lang w:val="uk-UA"/>
         </w:rPr>
       </w:pPr>
-      <w:bookmarkStart w:id="18" w:name="_Toc52812115"/>
+      <w:bookmarkStart w:id="17" w:name="_Toc52813108"/>
       <w:r>
         <w:rPr>
           <w:lang w:val="uk-UA"/>
         </w:rPr>
         <w:t>Відображення еліпсу</w:t>
       </w:r>
-      <w:bookmarkEnd w:id="18"/>
+      <w:bookmarkEnd w:id="17"/>
     </w:p>
     <w:p>
       <w:pPr>
@@ -49644,7 +49652,7 @@
           <w:lang w:val="en-US"/>
         </w:rPr>
         <w:drawing>
-          <wp:inline distT="0" distB="0" distL="0" distR="0" wp14:anchorId="75BA373F" wp14:editId="03E664C0">
+          <wp:inline distT="0" distB="0" distL="0" distR="0" wp14:anchorId="58E1DD6D" wp14:editId="6BF88ADE">
             <wp:extent cx="6788866" cy="3475938"/>
             <wp:effectExtent l="114300" t="114300" r="107315" b="144145"/>
             <wp:docPr id="246" name="Рисунок 246"/>
@@ -49740,7 +49748,7 @@
           <w:lang w:val="en-US"/>
         </w:rPr>
       </w:pPr>
-      <w:bookmarkStart w:id="19" w:name="_Toc52812116"/>
+      <w:bookmarkStart w:id="18" w:name="_Toc52813109"/>
       <w:r>
         <w:rPr>
           <w:lang w:val="uk-UA"/>
@@ -49760,7 +49768,7 @@
         </w:rPr>
         <w:t>Toolbar</w:t>
       </w:r>
-      <w:bookmarkEnd w:id="19"/>
+      <w:bookmarkEnd w:id="18"/>
     </w:p>
     <w:p>
       <w:pPr>
@@ -49774,7 +49782,7 @@
           <w:lang w:val="en-US"/>
         </w:rPr>
         <w:drawing>
-          <wp:inline distT="0" distB="0" distL="0" distR="0" wp14:anchorId="38B3CCC7" wp14:editId="64C3BC84">
+          <wp:inline distT="0" distB="0" distL="0" distR="0" wp14:anchorId="38F4528C" wp14:editId="100F8DEB">
             <wp:extent cx="2076450" cy="1077776"/>
             <wp:effectExtent l="0" t="0" r="0" b="8255"/>
             <wp:docPr id="228" name="Рисунок 228"/>
@@ -49830,14 +49838,14 @@
           <w:lang w:val="uk-UA"/>
         </w:rPr>
       </w:pPr>
-      <w:bookmarkStart w:id="20" w:name="_Toc52812117"/>
+      <w:bookmarkStart w:id="19" w:name="_Toc52813110"/>
       <w:r>
         <w:rPr>
           <w:lang w:val="uk-UA"/>
         </w:rPr>
         <w:t>Контрольні запитання</w:t>
       </w:r>
-      <w:bookmarkEnd w:id="20"/>
+      <w:bookmarkEnd w:id="19"/>
     </w:p>
     <w:p>
       <w:pPr>
@@ -50864,6 +50872,15 @@
     </w:p>
     <w:p>
       <w:pPr>
+        <w:ind w:left="360" w:firstLine="348"/>
+        <w:rPr>
+          <w:sz w:val="28"/>
+          <w:lang w:val="uk-UA"/>
+        </w:rPr>
+      </w:pPr>
+    </w:p>
+    <w:p>
+      <w:pPr>
         <w:pStyle w:val="a3"/>
         <w:numPr>
           <w:ilvl w:val="0"/>
@@ -50877,6 +50894,7 @@
         <w:rPr>
           <w:sz w:val="28"/>
         </w:rPr>
+        <w:lastRenderedPageBreak/>
         <w:t>Як запрограмувати текст підказок (tooltips)</w:t>
       </w:r>
       <w:r>
@@ -50899,7 +50917,6 @@
         <w:rPr>
           <w:sz w:val="28"/>
         </w:rPr>
-        <w:lastRenderedPageBreak/>
         <w:t xml:space="preserve">Для цього потрібно при створенні </w:t>
       </w:r>
       <w:r>
@@ -51016,14 +51033,14 @@
           <w:lang w:val="uk-UA"/>
         </w:rPr>
       </w:pPr>
-      <w:bookmarkStart w:id="21" w:name="_Toc52812118"/>
+      <w:bookmarkStart w:id="20" w:name="_Toc52813111"/>
       <w:r>
         <w:rPr>
           <w:lang w:val="uk-UA"/>
         </w:rPr>
         <w:t>Висновок</w:t>
       </w:r>
-      <w:bookmarkEnd w:id="21"/>
+      <w:bookmarkEnd w:id="20"/>
     </w:p>
     <w:p>
       <w:pPr>
@@ -51037,8 +51054,31 @@
           <w:sz w:val="28"/>
           <w:lang w:val="uk-UA"/>
         </w:rPr>
-        <w:t>У ході виконання лабораторної роботи ознайомився із основними методами ООП, створенням класів, різними типами захисту методів, абстрактними класами, поліморфізмом. Також ознайомився із методами відображеннями геометричних фігур у вікні програми.</w:t>
-      </w:r>
+        <w:t xml:space="preserve">У ході виконання лабораторної роботи ознайомився </w:t>
+      </w:r>
+      <w:r>
+        <w:rPr>
+          <w:sz w:val="28"/>
+          <w:lang w:val="uk-UA"/>
+        </w:rPr>
+        <w:t xml:space="preserve">та застосував на практиці інкапсуляцію та абстракцію типів, </w:t>
+      </w:r>
+      <w:r>
+        <w:rPr>
+          <w:sz w:val="28"/>
+          <w:lang w:val="uk-UA"/>
+        </w:rPr>
+        <w:t>успадкування та поліморфізм на основі класів С++,</w:t>
+      </w:r>
+      <w:r>
+        <w:rPr>
+          <w:sz w:val="28"/>
+          <w:lang w:val="uk-UA"/>
+        </w:rPr>
+        <w:t xml:space="preserve"> а також створення та запрограмування графічного інтерфейсу користувача.</w:t>
+      </w:r>
+      <w:bookmarkStart w:id="21" w:name="_GoBack"/>
+      <w:bookmarkEnd w:id="21"/>
     </w:p>
     <w:sectPr>
       <w:pgSz w:w="11906" w:h="16838"/>
@@ -52729,7 +52769,7 @@
 </file>
 
 <file path=customXml/itemProps1.xml><?xml version="1.0" encoding="utf-8"?>
-<ds:datastoreItem xmlns:ds="http://schemas.openxmlformats.org/officeDocument/2006/customXml" ds:itemID="{0C89BBC1-D3E5-4354-9EF0-E0397D8BF198}">
+<ds:datastoreItem xmlns:ds="http://schemas.openxmlformats.org/officeDocument/2006/customXml" ds:itemID="{AB59EEBE-5D13-4C0E-8978-3EEC37ACC201}">
   <ds:schemaRefs>
     <ds:schemaRef ds:uri="http://schemas.openxmlformats.org/officeDocument/2006/bibliography"/>
   </ds:schemaRefs>

--- a/docs/Lab3_Zavalniuk_Maxim_IP93.docx
+++ b/docs/Lab3_Zavalniuk_Maxim_IP93.docx
@@ -121,7 +121,6 @@
           <w:b/>
           <w:sz w:val="28"/>
           <w:szCs w:val="28"/>
-          <w:lang w:val="en-US"/>
         </w:rPr>
       </w:pPr>
       <w:r>
@@ -145,7 +144,6 @@
           <w:b/>
           <w:sz w:val="28"/>
           <w:szCs w:val="28"/>
-          <w:lang w:val="en-US"/>
         </w:rPr>
         <w:t>3</w:t>
       </w:r>
@@ -3658,7 +3656,42 @@
           <w:szCs w:val="19"/>
           <w:lang w:val="en-US"/>
         </w:rPr>
-        <w:t>"Lab3</w:t>
+        <w:t>"Lab3.h"</w:t>
+      </w:r>
+    </w:p>
+    <w:p>
+      <w:pPr>
+        <w:autoSpaceDE w:val="0"/>
+        <w:autoSpaceDN w:val="0"/>
+        <w:adjustRightInd w:val="0"/>
+        <w:spacing w:after="0" w:line="240" w:lineRule="auto"/>
+        <w:rPr>
+          <w:rFonts w:ascii="Consolas" w:hAnsi="Consolas" w:cs="Consolas"/>
+          <w:color w:val="000000"/>
+          <w:sz w:val="19"/>
+          <w:szCs w:val="19"/>
+          <w:lang w:val="en-US"/>
+        </w:rPr>
+      </w:pPr>
+      <w:r>
+        <w:rPr>
+          <w:rFonts w:ascii="Consolas" w:hAnsi="Consolas" w:cs="Consolas"/>
+          <w:color w:val="808080"/>
+          <w:sz w:val="19"/>
+          <w:szCs w:val="19"/>
+          <w:lang w:val="en-US"/>
+        </w:rPr>
+        <w:t>#include</w:t>
+      </w:r>
+      <w:r>
+        <w:rPr>
+          <w:rFonts w:ascii="Consolas" w:hAnsi="Consolas" w:cs="Consolas"/>
+          <w:color w:val="000000"/>
+          <w:sz w:val="19"/>
+          <w:szCs w:val="19"/>
+          <w:lang w:val="en-US"/>
+        </w:rPr>
+        <w:t xml:space="preserve"> </w:t>
       </w:r>
       <w:r>
         <w:rPr>
@@ -3668,7 +3701,7 @@
           <w:szCs w:val="19"/>
           <w:lang w:val="en-US"/>
         </w:rPr>
-        <w:t>.h"</w:t>
+        <w:t>"resource.h"</w:t>
       </w:r>
     </w:p>
     <w:p>
@@ -3713,7 +3746,27 @@
           <w:szCs w:val="19"/>
           <w:lang w:val="en-US"/>
         </w:rPr>
-        <w:t>"resource.h"</w:t>
+        <w:t>"shape_editor.h"</w:t>
+      </w:r>
+      <w:r>
+        <w:rPr>
+          <w:rFonts w:ascii="Consolas" w:hAnsi="Consolas" w:cs="Consolas"/>
+          <w:color w:val="000000"/>
+          <w:sz w:val="19"/>
+          <w:szCs w:val="19"/>
+          <w:lang w:val="en-US"/>
+        </w:rPr>
+        <w:t xml:space="preserve"> </w:t>
+      </w:r>
+      <w:r>
+        <w:rPr>
+          <w:rFonts w:ascii="Consolas" w:hAnsi="Consolas" w:cs="Consolas"/>
+          <w:color w:val="008000"/>
+          <w:sz w:val="19"/>
+          <w:szCs w:val="19"/>
+          <w:lang w:val="en-US"/>
+        </w:rPr>
+        <w:t>// import shape_editor class</w:t>
       </w:r>
     </w:p>
     <w:p>
@@ -3758,152 +3811,269 @@
           <w:szCs w:val="19"/>
           <w:lang w:val="en-US"/>
         </w:rPr>
-        <w:t>"shape_editor.h"</w:t>
-      </w:r>
-      <w:r>
-        <w:rPr>
-          <w:rFonts w:ascii="Consolas" w:hAnsi="Consolas" w:cs="Consolas"/>
-          <w:color w:val="000000"/>
-          <w:sz w:val="19"/>
-          <w:szCs w:val="19"/>
-          <w:lang w:val="en-US"/>
+        <w:t>"toolbar.h"</w:t>
+      </w:r>
+    </w:p>
+    <w:p>
+      <w:pPr>
+        <w:autoSpaceDE w:val="0"/>
+        <w:autoSpaceDN w:val="0"/>
+        <w:adjustRightInd w:val="0"/>
+        <w:spacing w:after="0" w:line="240" w:lineRule="auto"/>
+        <w:rPr>
+          <w:rFonts w:ascii="Consolas" w:hAnsi="Consolas" w:cs="Consolas"/>
+          <w:color w:val="000000"/>
+          <w:sz w:val="19"/>
+          <w:szCs w:val="19"/>
+          <w:lang w:val="en-US"/>
+        </w:rPr>
+      </w:pPr>
+    </w:p>
+    <w:p>
+      <w:pPr>
+        <w:autoSpaceDE w:val="0"/>
+        <w:autoSpaceDN w:val="0"/>
+        <w:adjustRightInd w:val="0"/>
+        <w:spacing w:after="0" w:line="240" w:lineRule="auto"/>
+        <w:rPr>
+          <w:rFonts w:ascii="Consolas" w:hAnsi="Consolas" w:cs="Consolas"/>
+          <w:color w:val="000000"/>
+          <w:sz w:val="19"/>
+          <w:szCs w:val="19"/>
+          <w:lang w:val="en-US"/>
+        </w:rPr>
+      </w:pPr>
+      <w:r>
+        <w:rPr>
+          <w:rFonts w:ascii="Consolas" w:hAnsi="Consolas" w:cs="Consolas"/>
+          <w:color w:val="808080"/>
+          <w:sz w:val="19"/>
+          <w:szCs w:val="19"/>
+          <w:lang w:val="en-US"/>
+        </w:rPr>
+        <w:t>#define</w:t>
+      </w:r>
+      <w:r>
+        <w:rPr>
+          <w:rFonts w:ascii="Consolas" w:hAnsi="Consolas" w:cs="Consolas"/>
+          <w:color w:val="000000"/>
+          <w:sz w:val="19"/>
+          <w:szCs w:val="19"/>
+          <w:lang w:val="en-US"/>
+        </w:rPr>
+        <w:t xml:space="preserve"> MAX_LOADSTRING 100</w:t>
+      </w:r>
+    </w:p>
+    <w:p>
+      <w:pPr>
+        <w:autoSpaceDE w:val="0"/>
+        <w:autoSpaceDN w:val="0"/>
+        <w:adjustRightInd w:val="0"/>
+        <w:spacing w:after="0" w:line="240" w:lineRule="auto"/>
+        <w:rPr>
+          <w:rFonts w:ascii="Consolas" w:hAnsi="Consolas" w:cs="Consolas"/>
+          <w:color w:val="000000"/>
+          <w:sz w:val="19"/>
+          <w:szCs w:val="19"/>
+          <w:lang w:val="en-US"/>
+        </w:rPr>
+      </w:pPr>
+    </w:p>
+    <w:p>
+      <w:pPr>
+        <w:autoSpaceDE w:val="0"/>
+        <w:autoSpaceDN w:val="0"/>
+        <w:adjustRightInd w:val="0"/>
+        <w:spacing w:after="0" w:line="240" w:lineRule="auto"/>
+        <w:rPr>
+          <w:rFonts w:ascii="Consolas" w:hAnsi="Consolas" w:cs="Consolas"/>
+          <w:color w:val="000000"/>
+          <w:sz w:val="19"/>
+          <w:szCs w:val="19"/>
+        </w:rPr>
+      </w:pPr>
+      <w:r>
+        <w:rPr>
+          <w:rFonts w:ascii="Consolas" w:hAnsi="Consolas" w:cs="Consolas"/>
+          <w:color w:val="008000"/>
+          <w:sz w:val="19"/>
+          <w:szCs w:val="19"/>
+        </w:rPr>
+        <w:t>// Глобальные переменные:</w:t>
+      </w:r>
+    </w:p>
+    <w:p>
+      <w:pPr>
+        <w:autoSpaceDE w:val="0"/>
+        <w:autoSpaceDN w:val="0"/>
+        <w:adjustRightInd w:val="0"/>
+        <w:spacing w:after="0" w:line="240" w:lineRule="auto"/>
+        <w:rPr>
+          <w:rFonts w:ascii="Consolas" w:hAnsi="Consolas" w:cs="Consolas"/>
+          <w:color w:val="000000"/>
+          <w:sz w:val="19"/>
+          <w:szCs w:val="19"/>
+        </w:rPr>
+      </w:pPr>
+      <w:r>
+        <w:rPr>
+          <w:rFonts w:ascii="Consolas" w:hAnsi="Consolas" w:cs="Consolas"/>
+          <w:color w:val="000000"/>
+          <w:sz w:val="19"/>
+          <w:szCs w:val="19"/>
+          <w:lang w:val="en-US"/>
+        </w:rPr>
+        <w:t>HINSTANCE</w:t>
+      </w:r>
+      <w:r>
+        <w:rPr>
+          <w:rFonts w:ascii="Consolas" w:hAnsi="Consolas" w:cs="Consolas"/>
+          <w:color w:val="000000"/>
+          <w:sz w:val="19"/>
+          <w:szCs w:val="19"/>
         </w:rPr>
         <w:t xml:space="preserve"> </w:t>
       </w:r>
+      <w:proofErr w:type="gramStart"/>
+      <w:r>
+        <w:rPr>
+          <w:rFonts w:ascii="Consolas" w:hAnsi="Consolas" w:cs="Consolas"/>
+          <w:color w:val="000000"/>
+          <w:sz w:val="19"/>
+          <w:szCs w:val="19"/>
+          <w:lang w:val="en-US"/>
+        </w:rPr>
+        <w:t>hInst</w:t>
+      </w:r>
+      <w:r>
+        <w:rPr>
+          <w:rFonts w:ascii="Consolas" w:hAnsi="Consolas" w:cs="Consolas"/>
+          <w:color w:val="000000"/>
+          <w:sz w:val="19"/>
+          <w:szCs w:val="19"/>
+        </w:rPr>
+        <w:t xml:space="preserve">;   </w:t>
+      </w:r>
+      <w:proofErr w:type="gramEnd"/>
+      <w:r>
+        <w:rPr>
+          <w:rFonts w:ascii="Consolas" w:hAnsi="Consolas" w:cs="Consolas"/>
+          <w:color w:val="000000"/>
+          <w:sz w:val="19"/>
+          <w:szCs w:val="19"/>
+        </w:rPr>
+        <w:t xml:space="preserve">                             </w:t>
+      </w:r>
       <w:r>
         <w:rPr>
           <w:rFonts w:ascii="Consolas" w:hAnsi="Consolas" w:cs="Consolas"/>
           <w:color w:val="008000"/>
           <w:sz w:val="19"/>
           <w:szCs w:val="19"/>
-          <w:lang w:val="en-US"/>
-        </w:rPr>
-        <w:t>// import shape_editor class</w:t>
-      </w:r>
-    </w:p>
-    <w:p>
-      <w:pPr>
-        <w:autoSpaceDE w:val="0"/>
-        <w:autoSpaceDN w:val="0"/>
-        <w:adjustRightInd w:val="0"/>
-        <w:spacing w:after="0" w:line="240" w:lineRule="auto"/>
-        <w:rPr>
-          <w:rFonts w:ascii="Consolas" w:hAnsi="Consolas" w:cs="Consolas"/>
-          <w:color w:val="000000"/>
-          <w:sz w:val="19"/>
-          <w:szCs w:val="19"/>
-          <w:lang w:val="en-US"/>
-        </w:rPr>
-      </w:pPr>
-      <w:r>
-        <w:rPr>
-          <w:rFonts w:ascii="Consolas" w:hAnsi="Consolas" w:cs="Consolas"/>
-          <w:color w:val="808080"/>
-          <w:sz w:val="19"/>
-          <w:szCs w:val="19"/>
-          <w:lang w:val="en-US"/>
-        </w:rPr>
-        <w:t>#include</w:t>
-      </w:r>
-      <w:r>
-        <w:rPr>
-          <w:rFonts w:ascii="Consolas" w:hAnsi="Consolas" w:cs="Consolas"/>
-          <w:color w:val="000000"/>
-          <w:sz w:val="19"/>
-          <w:szCs w:val="19"/>
-          <w:lang w:val="en-US"/>
+        </w:rPr>
+        <w:t>// текущий экземпляр</w:t>
+      </w:r>
+    </w:p>
+    <w:p>
+      <w:pPr>
+        <w:autoSpaceDE w:val="0"/>
+        <w:autoSpaceDN w:val="0"/>
+        <w:adjustRightInd w:val="0"/>
+        <w:spacing w:after="0" w:line="240" w:lineRule="auto"/>
+        <w:rPr>
+          <w:rFonts w:ascii="Consolas" w:hAnsi="Consolas" w:cs="Consolas"/>
+          <w:color w:val="000000"/>
+          <w:sz w:val="19"/>
+          <w:szCs w:val="19"/>
+        </w:rPr>
+      </w:pPr>
+      <w:r>
+        <w:rPr>
+          <w:rFonts w:ascii="Consolas" w:hAnsi="Consolas" w:cs="Consolas"/>
+          <w:color w:val="000000"/>
+          <w:sz w:val="19"/>
+          <w:szCs w:val="19"/>
+          <w:lang w:val="en-US"/>
+        </w:rPr>
+        <w:t>WCHAR</w:t>
+      </w:r>
+      <w:r>
+        <w:rPr>
+          <w:rFonts w:ascii="Consolas" w:hAnsi="Consolas" w:cs="Consolas"/>
+          <w:color w:val="000000"/>
+          <w:sz w:val="19"/>
+          <w:szCs w:val="19"/>
         </w:rPr>
         <w:t xml:space="preserve"> </w:t>
       </w:r>
       <w:r>
         <w:rPr>
           <w:rFonts w:ascii="Consolas" w:hAnsi="Consolas" w:cs="Consolas"/>
-          <w:color w:val="A31515"/>
-          <w:sz w:val="19"/>
-          <w:szCs w:val="19"/>
-          <w:lang w:val="en-US"/>
-        </w:rPr>
-        <w:t>"toolbar.h"</w:t>
-      </w:r>
-    </w:p>
-    <w:p>
-      <w:pPr>
-        <w:autoSpaceDE w:val="0"/>
-        <w:autoSpaceDN w:val="0"/>
-        <w:adjustRightInd w:val="0"/>
-        <w:spacing w:after="0" w:line="240" w:lineRule="auto"/>
-        <w:rPr>
-          <w:rFonts w:ascii="Consolas" w:hAnsi="Consolas" w:cs="Consolas"/>
-          <w:color w:val="000000"/>
-          <w:sz w:val="19"/>
-          <w:szCs w:val="19"/>
-          <w:lang w:val="en-US"/>
-        </w:rPr>
-      </w:pPr>
-    </w:p>
-    <w:p>
-      <w:pPr>
-        <w:autoSpaceDE w:val="0"/>
-        <w:autoSpaceDN w:val="0"/>
-        <w:adjustRightInd w:val="0"/>
-        <w:spacing w:after="0" w:line="240" w:lineRule="auto"/>
-        <w:rPr>
-          <w:rFonts w:ascii="Consolas" w:hAnsi="Consolas" w:cs="Consolas"/>
-          <w:color w:val="000000"/>
-          <w:sz w:val="19"/>
-          <w:szCs w:val="19"/>
-          <w:lang w:val="en-US"/>
-        </w:rPr>
-      </w:pPr>
-      <w:r>
-        <w:rPr>
-          <w:rFonts w:ascii="Consolas" w:hAnsi="Consolas" w:cs="Consolas"/>
-          <w:color w:val="808080"/>
-          <w:sz w:val="19"/>
-          <w:szCs w:val="19"/>
-          <w:lang w:val="en-US"/>
-        </w:rPr>
-        <w:t>#define</w:t>
-      </w:r>
-      <w:r>
-        <w:rPr>
-          <w:rFonts w:ascii="Consolas" w:hAnsi="Consolas" w:cs="Consolas"/>
-          <w:color w:val="000000"/>
-          <w:sz w:val="19"/>
-          <w:szCs w:val="19"/>
-          <w:lang w:val="en-US"/>
-        </w:rPr>
-        <w:t xml:space="preserve"> MAX_LOADSTRING 100</w:t>
-      </w:r>
-    </w:p>
-    <w:p>
-      <w:pPr>
-        <w:autoSpaceDE w:val="0"/>
-        <w:autoSpaceDN w:val="0"/>
-        <w:adjustRightInd w:val="0"/>
-        <w:spacing w:after="0" w:line="240" w:lineRule="auto"/>
-        <w:rPr>
-          <w:rFonts w:ascii="Consolas" w:hAnsi="Consolas" w:cs="Consolas"/>
-          <w:color w:val="000000"/>
-          <w:sz w:val="19"/>
-          <w:szCs w:val="19"/>
-          <w:lang w:val="en-US"/>
-        </w:rPr>
-      </w:pPr>
-    </w:p>
-    <w:p>
-      <w:pPr>
-        <w:autoSpaceDE w:val="0"/>
-        <w:autoSpaceDN w:val="0"/>
-        <w:adjustRightInd w:val="0"/>
-        <w:spacing w:after="0" w:line="240" w:lineRule="auto"/>
-        <w:rPr>
-          <w:rFonts w:ascii="Consolas" w:hAnsi="Consolas" w:cs="Consolas"/>
-          <w:color w:val="000000"/>
-          <w:sz w:val="19"/>
-          <w:szCs w:val="19"/>
-        </w:rPr>
-      </w:pPr>
+          <w:color w:val="000000"/>
+          <w:sz w:val="19"/>
+          <w:szCs w:val="19"/>
+          <w:lang w:val="en-US"/>
+        </w:rPr>
+        <w:t>szTitle</w:t>
+      </w:r>
+      <w:r>
+        <w:rPr>
+          <w:rFonts w:ascii="Consolas" w:hAnsi="Consolas" w:cs="Consolas"/>
+          <w:color w:val="000000"/>
+          <w:sz w:val="19"/>
+          <w:szCs w:val="19"/>
+        </w:rPr>
+        <w:t>[</w:t>
+      </w:r>
+      <w:r>
+        <w:rPr>
+          <w:rFonts w:ascii="Consolas" w:hAnsi="Consolas" w:cs="Consolas"/>
+          <w:color w:val="000000"/>
+          <w:sz w:val="19"/>
+          <w:szCs w:val="19"/>
+          <w:lang w:val="en-US"/>
+        </w:rPr>
+        <w:t>MAX</w:t>
+      </w:r>
+      <w:r>
+        <w:rPr>
+          <w:rFonts w:ascii="Consolas" w:hAnsi="Consolas" w:cs="Consolas"/>
+          <w:color w:val="000000"/>
+          <w:sz w:val="19"/>
+          <w:szCs w:val="19"/>
+        </w:rPr>
+        <w:t>_</w:t>
+      </w:r>
+      <w:r>
+        <w:rPr>
+          <w:rFonts w:ascii="Consolas" w:hAnsi="Consolas" w:cs="Consolas"/>
+          <w:color w:val="000000"/>
+          <w:sz w:val="19"/>
+          <w:szCs w:val="19"/>
+          <w:lang w:val="en-US"/>
+        </w:rPr>
+        <w:t>LOADSTRING</w:t>
+      </w:r>
+      <w:proofErr w:type="gramStart"/>
+      <w:r>
+        <w:rPr>
+          <w:rFonts w:ascii="Consolas" w:hAnsi="Consolas" w:cs="Consolas"/>
+          <w:color w:val="000000"/>
+          <w:sz w:val="19"/>
+          <w:szCs w:val="19"/>
+        </w:rPr>
+        <w:t xml:space="preserve">];   </w:t>
+      </w:r>
+      <w:proofErr w:type="gramEnd"/>
+      <w:r>
+        <w:rPr>
+          <w:rFonts w:ascii="Consolas" w:hAnsi="Consolas" w:cs="Consolas"/>
+          <w:color w:val="000000"/>
+          <w:sz w:val="19"/>
+          <w:szCs w:val="19"/>
+        </w:rPr>
+        <w:t xml:space="preserve">               </w:t>
+      </w:r>
       <w:r>
         <w:rPr>
           <w:rFonts w:ascii="Consolas" w:hAnsi="Consolas" w:cs="Consolas"/>
@@ -3911,31 +4081,31 @@
           <w:sz w:val="19"/>
           <w:szCs w:val="19"/>
         </w:rPr>
-        <w:t>// Глобальные переменные:</w:t>
-      </w:r>
-    </w:p>
-    <w:p>
-      <w:pPr>
-        <w:autoSpaceDE w:val="0"/>
-        <w:autoSpaceDN w:val="0"/>
-        <w:adjustRightInd w:val="0"/>
-        <w:spacing w:after="0" w:line="240" w:lineRule="auto"/>
-        <w:rPr>
-          <w:rFonts w:ascii="Consolas" w:hAnsi="Consolas" w:cs="Consolas"/>
-          <w:color w:val="000000"/>
-          <w:sz w:val="19"/>
-          <w:szCs w:val="19"/>
-        </w:rPr>
-      </w:pPr>
-      <w:r>
-        <w:rPr>
-          <w:rFonts w:ascii="Consolas" w:hAnsi="Consolas" w:cs="Consolas"/>
-          <w:color w:val="000000"/>
-          <w:sz w:val="19"/>
-          <w:szCs w:val="19"/>
-          <w:lang w:val="en-US"/>
-        </w:rPr>
-        <w:t>HINSTANCE</w:t>
+        <w:t>// Текст строки заголовка</w:t>
+      </w:r>
+    </w:p>
+    <w:p>
+      <w:pPr>
+        <w:autoSpaceDE w:val="0"/>
+        <w:autoSpaceDN w:val="0"/>
+        <w:adjustRightInd w:val="0"/>
+        <w:spacing w:after="0" w:line="240" w:lineRule="auto"/>
+        <w:rPr>
+          <w:rFonts w:ascii="Consolas" w:hAnsi="Consolas" w:cs="Consolas"/>
+          <w:color w:val="000000"/>
+          <w:sz w:val="19"/>
+          <w:szCs w:val="19"/>
+        </w:rPr>
+      </w:pPr>
+      <w:r>
+        <w:rPr>
+          <w:rFonts w:ascii="Consolas" w:hAnsi="Consolas" w:cs="Consolas"/>
+          <w:color w:val="000000"/>
+          <w:sz w:val="19"/>
+          <w:szCs w:val="19"/>
+          <w:lang w:val="en-US"/>
+        </w:rPr>
+        <w:t>WCHAR</w:t>
       </w:r>
       <w:r>
         <w:rPr>
@@ -3946,6 +4116,54 @@
         </w:rPr>
         <w:t xml:space="preserve"> </w:t>
       </w:r>
+      <w:r>
+        <w:rPr>
+          <w:rFonts w:ascii="Consolas" w:hAnsi="Consolas" w:cs="Consolas"/>
+          <w:color w:val="000000"/>
+          <w:sz w:val="19"/>
+          <w:szCs w:val="19"/>
+          <w:lang w:val="en-US"/>
+        </w:rPr>
+        <w:t>szWindowClass</w:t>
+      </w:r>
+      <w:r>
+        <w:rPr>
+          <w:rFonts w:ascii="Consolas" w:hAnsi="Consolas" w:cs="Consolas"/>
+          <w:color w:val="000000"/>
+          <w:sz w:val="19"/>
+          <w:szCs w:val="19"/>
+        </w:rPr>
+        <w:t>[</w:t>
+      </w:r>
+      <w:r>
+        <w:rPr>
+          <w:rFonts w:ascii="Consolas" w:hAnsi="Consolas" w:cs="Consolas"/>
+          <w:color w:val="000000"/>
+          <w:sz w:val="19"/>
+          <w:szCs w:val="19"/>
+          <w:lang w:val="en-US"/>
+        </w:rPr>
+        <w:t>MAX</w:t>
+      </w:r>
+      <w:r>
+        <w:rPr>
+          <w:rFonts w:ascii="Consolas" w:hAnsi="Consolas" w:cs="Consolas"/>
+          <w:color w:val="000000"/>
+          <w:sz w:val="19"/>
+          <w:szCs w:val="19"/>
+        </w:rPr>
+        <w:t>_</w:t>
+      </w:r>
+      <w:r>
+        <w:rPr>
+          <w:rFonts w:ascii="Consolas" w:hAnsi="Consolas" w:cs="Consolas"/>
+          <w:color w:val="000000"/>
+          <w:sz w:val="19"/>
+          <w:szCs w:val="19"/>
+          <w:lang w:val="en-US"/>
+        </w:rPr>
+        <w:t>LOADSTRING</w:t>
+      </w:r>
       <w:proofErr w:type="gramStart"/>
       <w:r>
         <w:rPr>
@@ -3953,18 +4171,8 @@
           <w:color w:val="000000"/>
           <w:sz w:val="19"/>
           <w:szCs w:val="19"/>
-          <w:lang w:val="en-US"/>
-        </w:rPr>
-        <w:t>hInst</w:t>
-      </w:r>
-      <w:r>
-        <w:rPr>
-          <w:rFonts w:ascii="Consolas" w:hAnsi="Consolas" w:cs="Consolas"/>
-          <w:color w:val="000000"/>
-          <w:sz w:val="19"/>
-          <w:szCs w:val="19"/>
-        </w:rPr>
-        <w:t xml:space="preserve">;   </w:t>
+        </w:rPr>
+        <w:t xml:space="preserve">];   </w:t>
       </w:r>
       <w:proofErr w:type="gramEnd"/>
       <w:r>
@@ -3974,7 +4182,7 @@
           <w:sz w:val="19"/>
           <w:szCs w:val="19"/>
         </w:rPr>
-        <w:t xml:space="preserve">                             </w:t>
+        <w:t xml:space="preserve">         </w:t>
       </w:r>
       <w:r>
         <w:rPr>
@@ -3983,89 +4191,57 @@
           <w:sz w:val="19"/>
           <w:szCs w:val="19"/>
         </w:rPr>
-        <w:t>// текущий экземпляр</w:t>
-      </w:r>
-    </w:p>
-    <w:p>
-      <w:pPr>
-        <w:autoSpaceDE w:val="0"/>
-        <w:autoSpaceDN w:val="0"/>
-        <w:adjustRightInd w:val="0"/>
-        <w:spacing w:after="0" w:line="240" w:lineRule="auto"/>
-        <w:rPr>
-          <w:rFonts w:ascii="Consolas" w:hAnsi="Consolas" w:cs="Consolas"/>
-          <w:color w:val="000000"/>
-          <w:sz w:val="19"/>
-          <w:szCs w:val="19"/>
-        </w:rPr>
-      </w:pPr>
-      <w:r>
-        <w:rPr>
-          <w:rFonts w:ascii="Consolas" w:hAnsi="Consolas" w:cs="Consolas"/>
-          <w:color w:val="000000"/>
-          <w:sz w:val="19"/>
-          <w:szCs w:val="19"/>
-          <w:lang w:val="en-US"/>
-        </w:rPr>
-        <w:t>WCHAR</w:t>
-      </w:r>
-      <w:r>
-        <w:rPr>
-          <w:rFonts w:ascii="Consolas" w:hAnsi="Consolas" w:cs="Consolas"/>
-          <w:color w:val="000000"/>
-          <w:sz w:val="19"/>
-          <w:szCs w:val="19"/>
+        <w:t>// имя класса главного окн</w:t>
+      </w:r>
+    </w:p>
+    <w:p>
+      <w:pPr>
+        <w:autoSpaceDE w:val="0"/>
+        <w:autoSpaceDN w:val="0"/>
+        <w:adjustRightInd w:val="0"/>
+        <w:spacing w:after="0" w:line="240" w:lineRule="auto"/>
+        <w:rPr>
+          <w:rFonts w:ascii="Consolas" w:hAnsi="Consolas" w:cs="Consolas"/>
+          <w:color w:val="000000"/>
+          <w:sz w:val="19"/>
+          <w:szCs w:val="19"/>
+        </w:rPr>
+      </w:pPr>
+    </w:p>
+    <w:p>
+      <w:pPr>
+        <w:autoSpaceDE w:val="0"/>
+        <w:autoSpaceDN w:val="0"/>
+        <w:adjustRightInd w:val="0"/>
+        <w:spacing w:after="0" w:line="240" w:lineRule="auto"/>
+        <w:rPr>
+          <w:rFonts w:ascii="Consolas" w:hAnsi="Consolas" w:cs="Consolas"/>
+          <w:color w:val="000000"/>
+          <w:sz w:val="19"/>
+          <w:szCs w:val="19"/>
+          <w:lang w:val="en-US"/>
+        </w:rPr>
+      </w:pPr>
+      <w:r>
+        <w:rPr>
+          <w:rFonts w:ascii="Consolas" w:hAnsi="Consolas" w:cs="Consolas"/>
+          <w:color w:val="000000"/>
+          <w:sz w:val="19"/>
+          <w:szCs w:val="19"/>
+          <w:lang w:val="en-US"/>
+        </w:rPr>
+        <w:t>ShapeObjectsEditor</w:t>
+      </w:r>
+      <w:r>
+        <w:rPr>
+          <w:rFonts w:ascii="Consolas" w:hAnsi="Consolas" w:cs="Consolas"/>
+          <w:color w:val="000000"/>
+          <w:sz w:val="19"/>
+          <w:szCs w:val="19"/>
+          <w:lang w:val="en-US"/>
         </w:rPr>
         <w:t xml:space="preserve"> </w:t>
       </w:r>
-      <w:r>
-        <w:rPr>
-          <w:rFonts w:ascii="Consolas" w:hAnsi="Consolas" w:cs="Consolas"/>
-          <w:color w:val="000000"/>
-          <w:sz w:val="19"/>
-          <w:szCs w:val="19"/>
-          <w:lang w:val="en-US"/>
-        </w:rPr>
-        <w:t>szTitle</w:t>
-      </w:r>
-      <w:r>
-        <w:rPr>
-          <w:rFonts w:ascii="Consolas" w:hAnsi="Consolas" w:cs="Consolas"/>
-          <w:color w:val="000000"/>
-          <w:sz w:val="19"/>
-          <w:szCs w:val="19"/>
-        </w:rPr>
-        <w:t>[</w:t>
-      </w:r>
-      <w:r>
-        <w:rPr>
-          <w:rFonts w:ascii="Consolas" w:hAnsi="Consolas" w:cs="Consolas"/>
-          <w:color w:val="000000"/>
-          <w:sz w:val="19"/>
-          <w:szCs w:val="19"/>
-          <w:lang w:val="en-US"/>
-        </w:rPr>
-        <w:t>MAX</w:t>
-      </w:r>
-      <w:r>
-        <w:rPr>
-          <w:rFonts w:ascii="Consolas" w:hAnsi="Consolas" w:cs="Consolas"/>
-          <w:color w:val="000000"/>
-          <w:sz w:val="19"/>
-          <w:szCs w:val="19"/>
-        </w:rPr>
-        <w:t>_</w:t>
-      </w:r>
-      <w:r>
-        <w:rPr>
-          <w:rFonts w:ascii="Consolas" w:hAnsi="Consolas" w:cs="Consolas"/>
-          <w:color w:val="000000"/>
-          <w:sz w:val="19"/>
-          <w:szCs w:val="19"/>
-          <w:lang w:val="en-US"/>
-        </w:rPr>
-        <w:t>LOADSTRING</w:t>
-      </w:r>
       <w:proofErr w:type="gramStart"/>
       <w:r>
         <w:rPr>
@@ -4073,8 +4249,29 @@
           <w:color w:val="000000"/>
           <w:sz w:val="19"/>
           <w:szCs w:val="19"/>
-        </w:rPr>
-        <w:t xml:space="preserve">];   </w:t>
+          <w:lang w:val="en-US"/>
+        </w:rPr>
+        <w:t>editorShape</w:t>
+      </w:r>
+      <w:r>
+        <w:rPr>
+          <w:rFonts w:ascii="Consolas" w:hAnsi="Consolas" w:cs="Consolas"/>
+          <w:color w:val="000000"/>
+          <w:sz w:val="19"/>
+          <w:szCs w:val="19"/>
+          <w:lang w:val="en-US"/>
+        </w:rPr>
+        <w:t>;</w:t>
+      </w:r>
+      <w:r>
+        <w:rPr>
+          <w:rFonts w:ascii="Consolas" w:hAnsi="Consolas" w:cs="Consolas"/>
+          <w:color w:val="000000"/>
+          <w:sz w:val="19"/>
+          <w:szCs w:val="19"/>
+          <w:lang w:val="en-US"/>
+        </w:rPr>
+        <w:t xml:space="preserve">   </w:t>
       </w:r>
       <w:proofErr w:type="gramEnd"/>
       <w:r>
@@ -4083,8 +4280,9 @@
           <w:color w:val="000000"/>
           <w:sz w:val="19"/>
           <w:szCs w:val="19"/>
-        </w:rPr>
-        <w:t xml:space="preserve">               </w:t>
+          <w:lang w:val="en-US"/>
+        </w:rPr>
+        <w:t xml:space="preserve">              </w:t>
       </w:r>
       <w:r>
         <w:rPr>
@@ -4092,32 +4290,33 @@
           <w:color w:val="008000"/>
           <w:sz w:val="19"/>
           <w:szCs w:val="19"/>
-        </w:rPr>
-        <w:t>// Текст строки заголовка</w:t>
-      </w:r>
-    </w:p>
-    <w:p>
-      <w:pPr>
-        <w:autoSpaceDE w:val="0"/>
-        <w:autoSpaceDN w:val="0"/>
-        <w:adjustRightInd w:val="0"/>
-        <w:spacing w:after="0" w:line="240" w:lineRule="auto"/>
-        <w:rPr>
-          <w:rFonts w:ascii="Consolas" w:hAnsi="Consolas" w:cs="Consolas"/>
-          <w:color w:val="000000"/>
-          <w:sz w:val="19"/>
-          <w:szCs w:val="19"/>
-        </w:rPr>
-      </w:pPr>
-      <w:r>
-        <w:rPr>
-          <w:rFonts w:ascii="Consolas" w:hAnsi="Consolas" w:cs="Consolas"/>
-          <w:color w:val="000000"/>
-          <w:sz w:val="19"/>
-          <w:szCs w:val="19"/>
-          <w:lang w:val="en-US"/>
-        </w:rPr>
-        <w:t>WCHAR</w:t>
+          <w:lang w:val="en-US"/>
+        </w:rPr>
+        <w:t>// Create editor shape object</w:t>
+      </w:r>
+    </w:p>
+    <w:p>
+      <w:pPr>
+        <w:autoSpaceDE w:val="0"/>
+        <w:autoSpaceDN w:val="0"/>
+        <w:adjustRightInd w:val="0"/>
+        <w:spacing w:after="0" w:line="240" w:lineRule="auto"/>
+        <w:rPr>
+          <w:rFonts w:ascii="Consolas" w:hAnsi="Consolas" w:cs="Consolas"/>
+          <w:color w:val="000000"/>
+          <w:sz w:val="19"/>
+          <w:szCs w:val="19"/>
+        </w:rPr>
+      </w:pPr>
+      <w:r>
+        <w:rPr>
+          <w:rFonts w:ascii="Consolas" w:hAnsi="Consolas" w:cs="Consolas"/>
+          <w:color w:val="000000"/>
+          <w:sz w:val="19"/>
+          <w:szCs w:val="19"/>
+          <w:lang w:val="en-US"/>
+        </w:rPr>
+        <w:t>Toolbar</w:t>
       </w:r>
       <w:r>
         <w:rPr>
@@ -4128,54 +4327,6 @@
         </w:rPr>
         <w:t xml:space="preserve"> </w:t>
       </w:r>
-      <w:r>
-        <w:rPr>
-          <w:rFonts w:ascii="Consolas" w:hAnsi="Consolas" w:cs="Consolas"/>
-          <w:color w:val="000000"/>
-          <w:sz w:val="19"/>
-          <w:szCs w:val="19"/>
-          <w:lang w:val="en-US"/>
-        </w:rPr>
-        <w:t>szWindowClass</w:t>
-      </w:r>
-      <w:r>
-        <w:rPr>
-          <w:rFonts w:ascii="Consolas" w:hAnsi="Consolas" w:cs="Consolas"/>
-          <w:color w:val="000000"/>
-          <w:sz w:val="19"/>
-          <w:szCs w:val="19"/>
-        </w:rPr>
-        <w:t>[</w:t>
-      </w:r>
-      <w:r>
-        <w:rPr>
-          <w:rFonts w:ascii="Consolas" w:hAnsi="Consolas" w:cs="Consolas"/>
-          <w:color w:val="000000"/>
-          <w:sz w:val="19"/>
-          <w:szCs w:val="19"/>
-          <w:lang w:val="en-US"/>
-        </w:rPr>
-        <w:t>MAX</w:t>
-      </w:r>
-      <w:r>
-        <w:rPr>
-          <w:rFonts w:ascii="Consolas" w:hAnsi="Consolas" w:cs="Consolas"/>
-          <w:color w:val="000000"/>
-          <w:sz w:val="19"/>
-          <w:szCs w:val="19"/>
-        </w:rPr>
-        <w:t>_</w:t>
-      </w:r>
-      <w:r>
-        <w:rPr>
-          <w:rFonts w:ascii="Consolas" w:hAnsi="Consolas" w:cs="Consolas"/>
-          <w:color w:val="000000"/>
-          <w:sz w:val="19"/>
-          <w:szCs w:val="19"/>
-          <w:lang w:val="en-US"/>
-        </w:rPr>
-        <w:t>LOADSTRING</w:t>
-      </w:r>
       <w:proofErr w:type="gramStart"/>
       <w:r>
         <w:rPr>
@@ -4183,8 +4334,27 @@
           <w:color w:val="000000"/>
           <w:sz w:val="19"/>
           <w:szCs w:val="19"/>
-        </w:rPr>
-        <w:t xml:space="preserve">];   </w:t>
+          <w:lang w:val="en-US"/>
+        </w:rPr>
+        <w:t>tool</w:t>
+      </w:r>
+      <w:r>
+        <w:rPr>
+          <w:rFonts w:ascii="Consolas" w:hAnsi="Consolas" w:cs="Consolas"/>
+          <w:color w:val="000000"/>
+          <w:sz w:val="19"/>
+          <w:szCs w:val="19"/>
+        </w:rPr>
+        <w:t>;</w:t>
+      </w:r>
+      <w:r>
+        <w:rPr>
+          <w:rFonts w:ascii="Consolas" w:hAnsi="Consolas" w:cs="Consolas"/>
+          <w:color w:val="000000"/>
+          <w:sz w:val="19"/>
+          <w:szCs w:val="19"/>
+        </w:rPr>
+        <w:t xml:space="preserve">   </w:t>
       </w:r>
       <w:proofErr w:type="gramEnd"/>
       <w:r>
@@ -4194,7 +4364,7 @@
           <w:sz w:val="19"/>
           <w:szCs w:val="19"/>
         </w:rPr>
-        <w:t xml:space="preserve">         </w:t>
+        <w:t xml:space="preserve">                                </w:t>
       </w:r>
       <w:r>
         <w:rPr>
@@ -4203,57 +4373,118 @@
           <w:sz w:val="19"/>
           <w:szCs w:val="19"/>
         </w:rPr>
-        <w:t>// имя класса главного окн</w:t>
-      </w:r>
-    </w:p>
-    <w:p>
-      <w:pPr>
-        <w:autoSpaceDE w:val="0"/>
-        <w:autoSpaceDN w:val="0"/>
-        <w:adjustRightInd w:val="0"/>
-        <w:spacing w:after="0" w:line="240" w:lineRule="auto"/>
-        <w:rPr>
-          <w:rFonts w:ascii="Consolas" w:hAnsi="Consolas" w:cs="Consolas"/>
-          <w:color w:val="000000"/>
-          <w:sz w:val="19"/>
-          <w:szCs w:val="19"/>
-        </w:rPr>
-      </w:pPr>
-    </w:p>
-    <w:p>
-      <w:pPr>
-        <w:autoSpaceDE w:val="0"/>
-        <w:autoSpaceDN w:val="0"/>
-        <w:adjustRightInd w:val="0"/>
-        <w:spacing w:after="0" w:line="240" w:lineRule="auto"/>
-        <w:rPr>
-          <w:rFonts w:ascii="Consolas" w:hAnsi="Consolas" w:cs="Consolas"/>
-          <w:color w:val="000000"/>
-          <w:sz w:val="19"/>
-          <w:szCs w:val="19"/>
-          <w:lang w:val="en-US"/>
-        </w:rPr>
-      </w:pPr>
-      <w:r>
-        <w:rPr>
-          <w:rFonts w:ascii="Consolas" w:hAnsi="Consolas" w:cs="Consolas"/>
-          <w:color w:val="000000"/>
-          <w:sz w:val="19"/>
-          <w:szCs w:val="19"/>
-          <w:lang w:val="en-US"/>
-        </w:rPr>
-        <w:t>ShapeObjectsEditor</w:t>
-      </w:r>
-      <w:r>
-        <w:rPr>
-          <w:rFonts w:ascii="Consolas" w:hAnsi="Consolas" w:cs="Consolas"/>
-          <w:color w:val="000000"/>
-          <w:sz w:val="19"/>
-          <w:szCs w:val="19"/>
-          <w:lang w:val="en-US"/>
+        <w:t xml:space="preserve">// </w:t>
+      </w:r>
+      <w:r>
+        <w:rPr>
+          <w:rFonts w:ascii="Consolas" w:hAnsi="Consolas" w:cs="Consolas"/>
+          <w:color w:val="008000"/>
+          <w:sz w:val="19"/>
+          <w:szCs w:val="19"/>
+          <w:lang w:val="en-US"/>
+        </w:rPr>
+        <w:t>Create</w:t>
+      </w:r>
+      <w:r>
+        <w:rPr>
+          <w:rFonts w:ascii="Consolas" w:hAnsi="Consolas" w:cs="Consolas"/>
+          <w:color w:val="008000"/>
+          <w:sz w:val="19"/>
+          <w:szCs w:val="19"/>
         </w:rPr>
         <w:t xml:space="preserve"> </w:t>
       </w:r>
+      <w:r>
+        <w:rPr>
+          <w:rFonts w:ascii="Consolas" w:hAnsi="Consolas" w:cs="Consolas"/>
+          <w:color w:val="008000"/>
+          <w:sz w:val="19"/>
+          <w:szCs w:val="19"/>
+          <w:lang w:val="en-US"/>
+        </w:rPr>
+        <w:t>toolbar</w:t>
+      </w:r>
+      <w:r>
+        <w:rPr>
+          <w:rFonts w:ascii="Consolas" w:hAnsi="Consolas" w:cs="Consolas"/>
+          <w:color w:val="008000"/>
+          <w:sz w:val="19"/>
+          <w:szCs w:val="19"/>
+        </w:rPr>
+        <w:t xml:space="preserve"> </w:t>
+      </w:r>
+      <w:r>
+        <w:rPr>
+          <w:rFonts w:ascii="Consolas" w:hAnsi="Consolas" w:cs="Consolas"/>
+          <w:color w:val="008000"/>
+          <w:sz w:val="19"/>
+          <w:szCs w:val="19"/>
+          <w:lang w:val="en-US"/>
+        </w:rPr>
+        <w:t>object</w:t>
+      </w:r>
+    </w:p>
+    <w:p>
+      <w:pPr>
+        <w:autoSpaceDE w:val="0"/>
+        <w:autoSpaceDN w:val="0"/>
+        <w:adjustRightInd w:val="0"/>
+        <w:spacing w:after="0" w:line="240" w:lineRule="auto"/>
+        <w:rPr>
+          <w:rFonts w:ascii="Consolas" w:hAnsi="Consolas" w:cs="Consolas"/>
+          <w:color w:val="000000"/>
+          <w:sz w:val="19"/>
+          <w:szCs w:val="19"/>
+        </w:rPr>
+      </w:pPr>
+    </w:p>
+    <w:p>
+      <w:pPr>
+        <w:autoSpaceDE w:val="0"/>
+        <w:autoSpaceDN w:val="0"/>
+        <w:adjustRightInd w:val="0"/>
+        <w:spacing w:after="0" w:line="240" w:lineRule="auto"/>
+        <w:rPr>
+          <w:rFonts w:ascii="Consolas" w:hAnsi="Consolas" w:cs="Consolas"/>
+          <w:color w:val="000000"/>
+          <w:sz w:val="19"/>
+          <w:szCs w:val="19"/>
+        </w:rPr>
+      </w:pPr>
+      <w:r>
+        <w:rPr>
+          <w:rFonts w:ascii="Consolas" w:hAnsi="Consolas" w:cs="Consolas"/>
+          <w:color w:val="008000"/>
+          <w:sz w:val="19"/>
+          <w:szCs w:val="19"/>
+        </w:rPr>
+        <w:t>// Отправить объявления функций, включенных в этот модуль кода:</w:t>
+      </w:r>
+    </w:p>
+    <w:p>
+      <w:pPr>
+        <w:autoSpaceDE w:val="0"/>
+        <w:autoSpaceDN w:val="0"/>
+        <w:adjustRightInd w:val="0"/>
+        <w:spacing w:after="0" w:line="240" w:lineRule="auto"/>
+        <w:rPr>
+          <w:rFonts w:ascii="Consolas" w:hAnsi="Consolas" w:cs="Consolas"/>
+          <w:color w:val="000000"/>
+          <w:sz w:val="19"/>
+          <w:szCs w:val="19"/>
+          <w:lang w:val="en-US"/>
+        </w:rPr>
+      </w:pPr>
+      <w:r>
+        <w:rPr>
+          <w:rFonts w:ascii="Consolas" w:hAnsi="Consolas" w:cs="Consolas"/>
+          <w:color w:val="000000"/>
+          <w:sz w:val="19"/>
+          <w:szCs w:val="19"/>
+          <w:lang w:val="en-US"/>
+        </w:rPr>
+        <w:t xml:space="preserve">ATOM                </w:t>
+      </w:r>
       <w:proofErr w:type="gramStart"/>
       <w:r>
         <w:rPr>
@@ -4263,27 +4494,1104 @@
           <w:szCs w:val="19"/>
           <w:lang w:val="en-US"/>
         </w:rPr>
-        <w:t>editorShape</w:t>
-      </w:r>
-      <w:r>
-        <w:rPr>
-          <w:rFonts w:ascii="Consolas" w:hAnsi="Consolas" w:cs="Consolas"/>
-          <w:color w:val="000000"/>
-          <w:sz w:val="19"/>
-          <w:szCs w:val="19"/>
-          <w:lang w:val="en-US"/>
+        <w:t>MyRegisterClass(</w:t>
+      </w:r>
+      <w:proofErr w:type="gramEnd"/>
+      <w:r>
+        <w:rPr>
+          <w:rFonts w:ascii="Consolas" w:hAnsi="Consolas" w:cs="Consolas"/>
+          <w:color w:val="000000"/>
+          <w:sz w:val="19"/>
+          <w:szCs w:val="19"/>
+          <w:lang w:val="en-US"/>
+        </w:rPr>
+        <w:t>HINSTANCE hInstance);</w:t>
+      </w:r>
+    </w:p>
+    <w:p>
+      <w:pPr>
+        <w:autoSpaceDE w:val="0"/>
+        <w:autoSpaceDN w:val="0"/>
+        <w:adjustRightInd w:val="0"/>
+        <w:spacing w:after="0" w:line="240" w:lineRule="auto"/>
+        <w:rPr>
+          <w:rFonts w:ascii="Consolas" w:hAnsi="Consolas" w:cs="Consolas"/>
+          <w:color w:val="000000"/>
+          <w:sz w:val="19"/>
+          <w:szCs w:val="19"/>
+          <w:lang w:val="en-US"/>
+        </w:rPr>
+      </w:pPr>
+      <w:r>
+        <w:rPr>
+          <w:rFonts w:ascii="Consolas" w:hAnsi="Consolas" w:cs="Consolas"/>
+          <w:color w:val="000000"/>
+          <w:sz w:val="19"/>
+          <w:szCs w:val="19"/>
+          <w:lang w:val="en-US"/>
+        </w:rPr>
+        <w:t xml:space="preserve">BOOL                </w:t>
+      </w:r>
+      <w:proofErr w:type="gramStart"/>
+      <w:r>
+        <w:rPr>
+          <w:rFonts w:ascii="Consolas" w:hAnsi="Consolas" w:cs="Consolas"/>
+          <w:color w:val="000000"/>
+          <w:sz w:val="19"/>
+          <w:szCs w:val="19"/>
+          <w:lang w:val="en-US"/>
+        </w:rPr>
+        <w:t>InitInstance(</w:t>
+      </w:r>
+      <w:proofErr w:type="gramEnd"/>
+      <w:r>
+        <w:rPr>
+          <w:rFonts w:ascii="Consolas" w:hAnsi="Consolas" w:cs="Consolas"/>
+          <w:color w:val="000000"/>
+          <w:sz w:val="19"/>
+          <w:szCs w:val="19"/>
+          <w:lang w:val="en-US"/>
+        </w:rPr>
+        <w:t xml:space="preserve">HINSTANCE, </w:t>
+      </w:r>
+      <w:r>
+        <w:rPr>
+          <w:rFonts w:ascii="Consolas" w:hAnsi="Consolas" w:cs="Consolas"/>
+          <w:color w:val="0000FF"/>
+          <w:sz w:val="19"/>
+          <w:szCs w:val="19"/>
+          <w:lang w:val="en-US"/>
+        </w:rPr>
+        <w:t>int</w:t>
+      </w:r>
+      <w:r>
+        <w:rPr>
+          <w:rFonts w:ascii="Consolas" w:hAnsi="Consolas" w:cs="Consolas"/>
+          <w:color w:val="000000"/>
+          <w:sz w:val="19"/>
+          <w:szCs w:val="19"/>
+          <w:lang w:val="en-US"/>
+        </w:rPr>
+        <w:t>);</w:t>
+      </w:r>
+    </w:p>
+    <w:p>
+      <w:pPr>
+        <w:autoSpaceDE w:val="0"/>
+        <w:autoSpaceDN w:val="0"/>
+        <w:adjustRightInd w:val="0"/>
+        <w:spacing w:after="0" w:line="240" w:lineRule="auto"/>
+        <w:rPr>
+          <w:rFonts w:ascii="Consolas" w:hAnsi="Consolas" w:cs="Consolas"/>
+          <w:color w:val="000000"/>
+          <w:sz w:val="19"/>
+          <w:szCs w:val="19"/>
+          <w:lang w:val="en-US"/>
+        </w:rPr>
+      </w:pPr>
+      <w:r>
+        <w:rPr>
+          <w:rFonts w:ascii="Consolas" w:hAnsi="Consolas" w:cs="Consolas"/>
+          <w:color w:val="000000"/>
+          <w:sz w:val="19"/>
+          <w:szCs w:val="19"/>
+          <w:lang w:val="en-US"/>
+        </w:rPr>
+        <w:t xml:space="preserve">LRESULT CALLBACK    </w:t>
+      </w:r>
+      <w:proofErr w:type="gramStart"/>
+      <w:r>
+        <w:rPr>
+          <w:rFonts w:ascii="Consolas" w:hAnsi="Consolas" w:cs="Consolas"/>
+          <w:color w:val="000000"/>
+          <w:sz w:val="19"/>
+          <w:szCs w:val="19"/>
+          <w:lang w:val="en-US"/>
+        </w:rPr>
+        <w:t>WndProc(</w:t>
+      </w:r>
+      <w:proofErr w:type="gramEnd"/>
+      <w:r>
+        <w:rPr>
+          <w:rFonts w:ascii="Consolas" w:hAnsi="Consolas" w:cs="Consolas"/>
+          <w:color w:val="000000"/>
+          <w:sz w:val="19"/>
+          <w:szCs w:val="19"/>
+          <w:lang w:val="en-US"/>
+        </w:rPr>
+        <w:t>HWND, UINT, WPARAM, LPARAM);</w:t>
+      </w:r>
+    </w:p>
+    <w:p>
+      <w:pPr>
+        <w:autoSpaceDE w:val="0"/>
+        <w:autoSpaceDN w:val="0"/>
+        <w:adjustRightInd w:val="0"/>
+        <w:spacing w:after="0" w:line="240" w:lineRule="auto"/>
+        <w:rPr>
+          <w:rFonts w:ascii="Consolas" w:hAnsi="Consolas" w:cs="Consolas"/>
+          <w:color w:val="000000"/>
+          <w:sz w:val="19"/>
+          <w:szCs w:val="19"/>
+          <w:lang w:val="en-US"/>
+        </w:rPr>
+      </w:pPr>
+      <w:r>
+        <w:rPr>
+          <w:rFonts w:ascii="Consolas" w:hAnsi="Consolas" w:cs="Consolas"/>
+          <w:color w:val="000000"/>
+          <w:sz w:val="19"/>
+          <w:szCs w:val="19"/>
+          <w:lang w:val="en-US"/>
+        </w:rPr>
+        <w:t xml:space="preserve">INT_PTR CALLBACK    </w:t>
+      </w:r>
+      <w:proofErr w:type="gramStart"/>
+      <w:r>
+        <w:rPr>
+          <w:rFonts w:ascii="Consolas" w:hAnsi="Consolas" w:cs="Consolas"/>
+          <w:color w:val="000000"/>
+          <w:sz w:val="19"/>
+          <w:szCs w:val="19"/>
+          <w:lang w:val="en-US"/>
+        </w:rPr>
+        <w:t>About(</w:t>
+      </w:r>
+      <w:proofErr w:type="gramEnd"/>
+      <w:r>
+        <w:rPr>
+          <w:rFonts w:ascii="Consolas" w:hAnsi="Consolas" w:cs="Consolas"/>
+          <w:color w:val="000000"/>
+          <w:sz w:val="19"/>
+          <w:szCs w:val="19"/>
+          <w:lang w:val="en-US"/>
+        </w:rPr>
+        <w:t>HWND, UINT, WPARAM, LPARAM);</w:t>
+      </w:r>
+    </w:p>
+    <w:p>
+      <w:pPr>
+        <w:autoSpaceDE w:val="0"/>
+        <w:autoSpaceDN w:val="0"/>
+        <w:adjustRightInd w:val="0"/>
+        <w:spacing w:after="0" w:line="240" w:lineRule="auto"/>
+        <w:rPr>
+          <w:rFonts w:ascii="Consolas" w:hAnsi="Consolas" w:cs="Consolas"/>
+          <w:color w:val="000000"/>
+          <w:sz w:val="19"/>
+          <w:szCs w:val="19"/>
+          <w:lang w:val="en-US"/>
+        </w:rPr>
+      </w:pPr>
+    </w:p>
+    <w:p>
+      <w:pPr>
+        <w:autoSpaceDE w:val="0"/>
+        <w:autoSpaceDN w:val="0"/>
+        <w:adjustRightInd w:val="0"/>
+        <w:spacing w:after="0" w:line="240" w:lineRule="auto"/>
+        <w:rPr>
+          <w:rFonts w:ascii="Consolas" w:hAnsi="Consolas" w:cs="Consolas"/>
+          <w:color w:val="000000"/>
+          <w:sz w:val="19"/>
+          <w:szCs w:val="19"/>
+          <w:lang w:val="en-US"/>
+        </w:rPr>
+      </w:pPr>
+      <w:r>
+        <w:rPr>
+          <w:rFonts w:ascii="Consolas" w:hAnsi="Consolas" w:cs="Consolas"/>
+          <w:color w:val="0000FF"/>
+          <w:sz w:val="19"/>
+          <w:szCs w:val="19"/>
+          <w:lang w:val="en-US"/>
+        </w:rPr>
+        <w:t>int</w:t>
+      </w:r>
+      <w:r>
+        <w:rPr>
+          <w:rFonts w:ascii="Consolas" w:hAnsi="Consolas" w:cs="Consolas"/>
+          <w:color w:val="000000"/>
+          <w:sz w:val="19"/>
+          <w:szCs w:val="19"/>
+          <w:lang w:val="en-US"/>
+        </w:rPr>
+        <w:t xml:space="preserve"> APIENTRY </w:t>
+      </w:r>
+      <w:proofErr w:type="gramStart"/>
+      <w:r>
+        <w:rPr>
+          <w:rFonts w:ascii="Consolas" w:hAnsi="Consolas" w:cs="Consolas"/>
+          <w:color w:val="000000"/>
+          <w:sz w:val="19"/>
+          <w:szCs w:val="19"/>
+          <w:lang w:val="en-US"/>
+        </w:rPr>
+        <w:t>wWinMain(</w:t>
+      </w:r>
+      <w:proofErr w:type="gramEnd"/>
+      <w:r>
+        <w:rPr>
+          <w:rFonts w:ascii="Consolas" w:hAnsi="Consolas" w:cs="Consolas"/>
+          <w:color w:val="000000"/>
+          <w:sz w:val="19"/>
+          <w:szCs w:val="19"/>
+          <w:lang w:val="en-US"/>
+        </w:rPr>
+        <w:t>_In_ HINSTANCE hInstance,</w:t>
+      </w:r>
+    </w:p>
+    <w:p>
+      <w:pPr>
+        <w:autoSpaceDE w:val="0"/>
+        <w:autoSpaceDN w:val="0"/>
+        <w:adjustRightInd w:val="0"/>
+        <w:spacing w:after="0" w:line="240" w:lineRule="auto"/>
+        <w:rPr>
+          <w:rFonts w:ascii="Consolas" w:hAnsi="Consolas" w:cs="Consolas"/>
+          <w:color w:val="000000"/>
+          <w:sz w:val="19"/>
+          <w:szCs w:val="19"/>
+          <w:lang w:val="en-US"/>
+        </w:rPr>
+      </w:pPr>
+      <w:r>
+        <w:rPr>
+          <w:rFonts w:ascii="Consolas" w:hAnsi="Consolas" w:cs="Consolas"/>
+          <w:color w:val="000000"/>
+          <w:sz w:val="19"/>
+          <w:szCs w:val="19"/>
+          <w:lang w:val="en-US"/>
+        </w:rPr>
+        <w:t xml:space="preserve">                     _In_opt_ HINSTANCE hPrevInstance,</w:t>
+      </w:r>
+    </w:p>
+    <w:p>
+      <w:pPr>
+        <w:autoSpaceDE w:val="0"/>
+        <w:autoSpaceDN w:val="0"/>
+        <w:adjustRightInd w:val="0"/>
+        <w:spacing w:after="0" w:line="240" w:lineRule="auto"/>
+        <w:rPr>
+          <w:rFonts w:ascii="Consolas" w:hAnsi="Consolas" w:cs="Consolas"/>
+          <w:color w:val="000000"/>
+          <w:sz w:val="19"/>
+          <w:szCs w:val="19"/>
+          <w:lang w:val="en-US"/>
+        </w:rPr>
+      </w:pPr>
+      <w:r>
+        <w:rPr>
+          <w:rFonts w:ascii="Consolas" w:hAnsi="Consolas" w:cs="Consolas"/>
+          <w:color w:val="000000"/>
+          <w:sz w:val="19"/>
+          <w:szCs w:val="19"/>
+          <w:lang w:val="en-US"/>
+        </w:rPr>
+        <w:t xml:space="preserve">                     _In_ LPWSTR    lpCmdLine,</w:t>
+      </w:r>
+    </w:p>
+    <w:p>
+      <w:pPr>
+        <w:autoSpaceDE w:val="0"/>
+        <w:autoSpaceDN w:val="0"/>
+        <w:adjustRightInd w:val="0"/>
+        <w:spacing w:after="0" w:line="240" w:lineRule="auto"/>
+        <w:rPr>
+          <w:rFonts w:ascii="Consolas" w:hAnsi="Consolas" w:cs="Consolas"/>
+          <w:color w:val="000000"/>
+          <w:sz w:val="19"/>
+          <w:szCs w:val="19"/>
+          <w:lang w:val="en-US"/>
+        </w:rPr>
+      </w:pPr>
+      <w:r>
+        <w:rPr>
+          <w:rFonts w:ascii="Consolas" w:hAnsi="Consolas" w:cs="Consolas"/>
+          <w:color w:val="000000"/>
+          <w:sz w:val="19"/>
+          <w:szCs w:val="19"/>
+          <w:lang w:val="en-US"/>
+        </w:rPr>
+        <w:t xml:space="preserve">                     _In_ </w:t>
+      </w:r>
+      <w:r>
+        <w:rPr>
+          <w:rFonts w:ascii="Consolas" w:hAnsi="Consolas" w:cs="Consolas"/>
+          <w:color w:val="0000FF"/>
+          <w:sz w:val="19"/>
+          <w:szCs w:val="19"/>
+          <w:lang w:val="en-US"/>
+        </w:rPr>
+        <w:t>int</w:t>
+      </w:r>
+      <w:r>
+        <w:rPr>
+          <w:rFonts w:ascii="Consolas" w:hAnsi="Consolas" w:cs="Consolas"/>
+          <w:color w:val="000000"/>
+          <w:sz w:val="19"/>
+          <w:szCs w:val="19"/>
+          <w:lang w:val="en-US"/>
+        </w:rPr>
+        <w:t xml:space="preserve">       nCmdShow)</w:t>
+      </w:r>
+    </w:p>
+    <w:p>
+      <w:pPr>
+        <w:autoSpaceDE w:val="0"/>
+        <w:autoSpaceDN w:val="0"/>
+        <w:adjustRightInd w:val="0"/>
+        <w:spacing w:after="0" w:line="240" w:lineRule="auto"/>
+        <w:rPr>
+          <w:rFonts w:ascii="Consolas" w:hAnsi="Consolas" w:cs="Consolas"/>
+          <w:color w:val="000000"/>
+          <w:sz w:val="19"/>
+          <w:szCs w:val="19"/>
+          <w:lang w:val="en-US"/>
+        </w:rPr>
+      </w:pPr>
+      <w:r>
+        <w:rPr>
+          <w:rFonts w:ascii="Consolas" w:hAnsi="Consolas" w:cs="Consolas"/>
+          <w:color w:val="000000"/>
+          <w:sz w:val="19"/>
+          <w:szCs w:val="19"/>
+          <w:lang w:val="en-US"/>
+        </w:rPr>
+        <w:t>{</w:t>
+      </w:r>
+    </w:p>
+    <w:p>
+      <w:pPr>
+        <w:autoSpaceDE w:val="0"/>
+        <w:autoSpaceDN w:val="0"/>
+        <w:adjustRightInd w:val="0"/>
+        <w:spacing w:after="0" w:line="240" w:lineRule="auto"/>
+        <w:rPr>
+          <w:rFonts w:ascii="Consolas" w:hAnsi="Consolas" w:cs="Consolas"/>
+          <w:color w:val="000000"/>
+          <w:sz w:val="19"/>
+          <w:szCs w:val="19"/>
+          <w:lang w:val="en-US"/>
+        </w:rPr>
+      </w:pPr>
+      <w:r>
+        <w:rPr>
+          <w:rFonts w:ascii="Consolas" w:hAnsi="Consolas" w:cs="Consolas"/>
+          <w:color w:val="000000"/>
+          <w:sz w:val="19"/>
+          <w:szCs w:val="19"/>
+          <w:lang w:val="en-US"/>
+        </w:rPr>
+        <w:t xml:space="preserve">    UNREFERENCED_PARAMETER(hPrevInstance);</w:t>
+      </w:r>
+    </w:p>
+    <w:p>
+      <w:pPr>
+        <w:autoSpaceDE w:val="0"/>
+        <w:autoSpaceDN w:val="0"/>
+        <w:adjustRightInd w:val="0"/>
+        <w:spacing w:after="0" w:line="240" w:lineRule="auto"/>
+        <w:rPr>
+          <w:rFonts w:ascii="Consolas" w:hAnsi="Consolas" w:cs="Consolas"/>
+          <w:color w:val="000000"/>
+          <w:sz w:val="19"/>
+          <w:szCs w:val="19"/>
+          <w:lang w:val="en-US"/>
+        </w:rPr>
+      </w:pPr>
+      <w:r>
+        <w:rPr>
+          <w:rFonts w:ascii="Consolas" w:hAnsi="Consolas" w:cs="Consolas"/>
+          <w:color w:val="000000"/>
+          <w:sz w:val="19"/>
+          <w:szCs w:val="19"/>
+          <w:lang w:val="en-US"/>
+        </w:rPr>
+        <w:t xml:space="preserve">    UNREFERENCED_PARAMETER(lpCmdLine);</w:t>
+      </w:r>
+    </w:p>
+    <w:p>
+      <w:pPr>
+        <w:autoSpaceDE w:val="0"/>
+        <w:autoSpaceDN w:val="0"/>
+        <w:adjustRightInd w:val="0"/>
+        <w:spacing w:after="0" w:line="240" w:lineRule="auto"/>
+        <w:rPr>
+          <w:rFonts w:ascii="Consolas" w:hAnsi="Consolas" w:cs="Consolas"/>
+          <w:color w:val="000000"/>
+          <w:sz w:val="19"/>
+          <w:szCs w:val="19"/>
+          <w:lang w:val="en-US"/>
+        </w:rPr>
+      </w:pPr>
+    </w:p>
+    <w:p>
+      <w:pPr>
+        <w:autoSpaceDE w:val="0"/>
+        <w:autoSpaceDN w:val="0"/>
+        <w:adjustRightInd w:val="0"/>
+        <w:spacing w:after="0" w:line="240" w:lineRule="auto"/>
+        <w:rPr>
+          <w:rFonts w:ascii="Consolas" w:hAnsi="Consolas" w:cs="Consolas"/>
+          <w:color w:val="000000"/>
+          <w:sz w:val="19"/>
+          <w:szCs w:val="19"/>
+          <w:lang w:val="en-US"/>
+        </w:rPr>
+      </w:pPr>
+      <w:r>
+        <w:rPr>
+          <w:rFonts w:ascii="Consolas" w:hAnsi="Consolas" w:cs="Consolas"/>
+          <w:color w:val="000000"/>
+          <w:sz w:val="19"/>
+          <w:szCs w:val="19"/>
+          <w:lang w:val="en-US"/>
+        </w:rPr>
+        <w:t xml:space="preserve">    </w:t>
+      </w:r>
+      <w:r>
+        <w:rPr>
+          <w:rFonts w:ascii="Consolas" w:hAnsi="Consolas" w:cs="Consolas"/>
+          <w:color w:val="008000"/>
+          <w:sz w:val="19"/>
+          <w:szCs w:val="19"/>
+          <w:lang w:val="en-US"/>
+        </w:rPr>
+        <w:t>// TODO: Разместите код здесь.</w:t>
+      </w:r>
+    </w:p>
+    <w:p>
+      <w:pPr>
+        <w:autoSpaceDE w:val="0"/>
+        <w:autoSpaceDN w:val="0"/>
+        <w:adjustRightInd w:val="0"/>
+        <w:spacing w:after="0" w:line="240" w:lineRule="auto"/>
+        <w:rPr>
+          <w:rFonts w:ascii="Consolas" w:hAnsi="Consolas" w:cs="Consolas"/>
+          <w:color w:val="000000"/>
+          <w:sz w:val="19"/>
+          <w:szCs w:val="19"/>
+          <w:lang w:val="en-US"/>
+        </w:rPr>
+      </w:pPr>
+    </w:p>
+    <w:p>
+      <w:pPr>
+        <w:autoSpaceDE w:val="0"/>
+        <w:autoSpaceDN w:val="0"/>
+        <w:adjustRightInd w:val="0"/>
+        <w:spacing w:after="0" w:line="240" w:lineRule="auto"/>
+        <w:rPr>
+          <w:rFonts w:ascii="Consolas" w:hAnsi="Consolas" w:cs="Consolas"/>
+          <w:color w:val="000000"/>
+          <w:sz w:val="19"/>
+          <w:szCs w:val="19"/>
+          <w:lang w:val="en-US"/>
+        </w:rPr>
+      </w:pPr>
+      <w:r>
+        <w:rPr>
+          <w:rFonts w:ascii="Consolas" w:hAnsi="Consolas" w:cs="Consolas"/>
+          <w:color w:val="000000"/>
+          <w:sz w:val="19"/>
+          <w:szCs w:val="19"/>
+          <w:lang w:val="en-US"/>
+        </w:rPr>
+        <w:t xml:space="preserve">    </w:t>
+      </w:r>
+      <w:r>
+        <w:rPr>
+          <w:rFonts w:ascii="Consolas" w:hAnsi="Consolas" w:cs="Consolas"/>
+          <w:color w:val="008000"/>
+          <w:sz w:val="19"/>
+          <w:szCs w:val="19"/>
+          <w:lang w:val="en-US"/>
+        </w:rPr>
+        <w:t>// Инициализация глобальных строк</w:t>
+      </w:r>
+    </w:p>
+    <w:p>
+      <w:pPr>
+        <w:autoSpaceDE w:val="0"/>
+        <w:autoSpaceDN w:val="0"/>
+        <w:adjustRightInd w:val="0"/>
+        <w:spacing w:after="0" w:line="240" w:lineRule="auto"/>
+        <w:rPr>
+          <w:rFonts w:ascii="Consolas" w:hAnsi="Consolas" w:cs="Consolas"/>
+          <w:color w:val="000000"/>
+          <w:sz w:val="19"/>
+          <w:szCs w:val="19"/>
+          <w:lang w:val="en-US"/>
+        </w:rPr>
+      </w:pPr>
+      <w:r>
+        <w:rPr>
+          <w:rFonts w:ascii="Consolas" w:hAnsi="Consolas" w:cs="Consolas"/>
+          <w:color w:val="000000"/>
+          <w:sz w:val="19"/>
+          <w:szCs w:val="19"/>
+          <w:lang w:val="en-US"/>
+        </w:rPr>
+        <w:t xml:space="preserve">    </w:t>
+      </w:r>
+      <w:proofErr w:type="gramStart"/>
+      <w:r>
+        <w:rPr>
+          <w:rFonts w:ascii="Consolas" w:hAnsi="Consolas" w:cs="Consolas"/>
+          <w:color w:val="000000"/>
+          <w:sz w:val="19"/>
+          <w:szCs w:val="19"/>
+          <w:lang w:val="en-US"/>
+        </w:rPr>
+        <w:t>LoadStringW(</w:t>
+      </w:r>
+      <w:proofErr w:type="gramEnd"/>
+      <w:r>
+        <w:rPr>
+          <w:rFonts w:ascii="Consolas" w:hAnsi="Consolas" w:cs="Consolas"/>
+          <w:color w:val="000000"/>
+          <w:sz w:val="19"/>
+          <w:szCs w:val="19"/>
+          <w:lang w:val="en-US"/>
+        </w:rPr>
+        <w:t>hInstance, IDS_APP_TITLE, szTitle, MAX_LOADSTRING);</w:t>
+      </w:r>
+    </w:p>
+    <w:p>
+      <w:pPr>
+        <w:autoSpaceDE w:val="0"/>
+        <w:autoSpaceDN w:val="0"/>
+        <w:adjustRightInd w:val="0"/>
+        <w:spacing w:after="0" w:line="240" w:lineRule="auto"/>
+        <w:rPr>
+          <w:rFonts w:ascii="Consolas" w:hAnsi="Consolas" w:cs="Consolas"/>
+          <w:color w:val="000000"/>
+          <w:sz w:val="19"/>
+          <w:szCs w:val="19"/>
+          <w:lang w:val="en-US"/>
+        </w:rPr>
+      </w:pPr>
+      <w:r>
+        <w:rPr>
+          <w:rFonts w:ascii="Consolas" w:hAnsi="Consolas" w:cs="Consolas"/>
+          <w:color w:val="000000"/>
+          <w:sz w:val="19"/>
+          <w:szCs w:val="19"/>
+          <w:lang w:val="en-US"/>
+        </w:rPr>
+        <w:t xml:space="preserve">    </w:t>
+      </w:r>
+      <w:proofErr w:type="gramStart"/>
+      <w:r>
+        <w:rPr>
+          <w:rFonts w:ascii="Consolas" w:hAnsi="Consolas" w:cs="Consolas"/>
+          <w:color w:val="000000"/>
+          <w:sz w:val="19"/>
+          <w:szCs w:val="19"/>
+          <w:lang w:val="en-US"/>
+        </w:rPr>
+        <w:t>LoadStringW(</w:t>
+      </w:r>
+      <w:proofErr w:type="gramEnd"/>
+      <w:r>
+        <w:rPr>
+          <w:rFonts w:ascii="Consolas" w:hAnsi="Consolas" w:cs="Consolas"/>
+          <w:color w:val="000000"/>
+          <w:sz w:val="19"/>
+          <w:szCs w:val="19"/>
+          <w:lang w:val="en-US"/>
+        </w:rPr>
+        <w:t>hInstance, IDC_LAB3, szWindowClass, MAX_LOADSTRING);</w:t>
+      </w:r>
+    </w:p>
+    <w:p>
+      <w:pPr>
+        <w:autoSpaceDE w:val="0"/>
+        <w:autoSpaceDN w:val="0"/>
+        <w:adjustRightInd w:val="0"/>
+        <w:spacing w:after="0" w:line="240" w:lineRule="auto"/>
+        <w:rPr>
+          <w:rFonts w:ascii="Consolas" w:hAnsi="Consolas" w:cs="Consolas"/>
+          <w:color w:val="000000"/>
+          <w:sz w:val="19"/>
+          <w:szCs w:val="19"/>
+        </w:rPr>
+      </w:pPr>
+      <w:r>
+        <w:rPr>
+          <w:rFonts w:ascii="Consolas" w:hAnsi="Consolas" w:cs="Consolas"/>
+          <w:color w:val="000000"/>
+          <w:sz w:val="19"/>
+          <w:szCs w:val="19"/>
+          <w:lang w:val="en-US"/>
+        </w:rPr>
+        <w:t xml:space="preserve">    MyRegisterClass</w:t>
+      </w:r>
+      <w:r>
+        <w:rPr>
+          <w:rFonts w:ascii="Consolas" w:hAnsi="Consolas" w:cs="Consolas"/>
+          <w:color w:val="000000"/>
+          <w:sz w:val="19"/>
+          <w:szCs w:val="19"/>
+        </w:rPr>
+        <w:t>(</w:t>
+      </w:r>
+      <w:r>
+        <w:rPr>
+          <w:rFonts w:ascii="Consolas" w:hAnsi="Consolas" w:cs="Consolas"/>
+          <w:color w:val="000000"/>
+          <w:sz w:val="19"/>
+          <w:szCs w:val="19"/>
+          <w:lang w:val="en-US"/>
+        </w:rPr>
+        <w:t>hInstance</w:t>
+      </w:r>
+      <w:r>
+        <w:rPr>
+          <w:rFonts w:ascii="Consolas" w:hAnsi="Consolas" w:cs="Consolas"/>
+          <w:color w:val="000000"/>
+          <w:sz w:val="19"/>
+          <w:szCs w:val="19"/>
+        </w:rPr>
+        <w:t>);</w:t>
+      </w:r>
+    </w:p>
+    <w:p>
+      <w:pPr>
+        <w:autoSpaceDE w:val="0"/>
+        <w:autoSpaceDN w:val="0"/>
+        <w:adjustRightInd w:val="0"/>
+        <w:spacing w:after="0" w:line="240" w:lineRule="auto"/>
+        <w:rPr>
+          <w:rFonts w:ascii="Consolas" w:hAnsi="Consolas" w:cs="Consolas"/>
+          <w:color w:val="000000"/>
+          <w:sz w:val="19"/>
+          <w:szCs w:val="19"/>
+        </w:rPr>
+      </w:pPr>
+    </w:p>
+    <w:p>
+      <w:pPr>
+        <w:autoSpaceDE w:val="0"/>
+        <w:autoSpaceDN w:val="0"/>
+        <w:adjustRightInd w:val="0"/>
+        <w:spacing w:after="0" w:line="240" w:lineRule="auto"/>
+        <w:rPr>
+          <w:rFonts w:ascii="Consolas" w:hAnsi="Consolas" w:cs="Consolas"/>
+          <w:color w:val="000000"/>
+          <w:sz w:val="19"/>
+          <w:szCs w:val="19"/>
+        </w:rPr>
+      </w:pPr>
+      <w:r>
+        <w:rPr>
+          <w:rFonts w:ascii="Consolas" w:hAnsi="Consolas" w:cs="Consolas"/>
+          <w:color w:val="000000"/>
+          <w:sz w:val="19"/>
+          <w:szCs w:val="19"/>
+        </w:rPr>
+        <w:t xml:space="preserve">    </w:t>
+      </w:r>
+      <w:r>
+        <w:rPr>
+          <w:rFonts w:ascii="Consolas" w:hAnsi="Consolas" w:cs="Consolas"/>
+          <w:color w:val="008000"/>
+          <w:sz w:val="19"/>
+          <w:szCs w:val="19"/>
+        </w:rPr>
+        <w:t>// Выполнить инициализацию приложения:</w:t>
+      </w:r>
+    </w:p>
+    <w:p>
+      <w:pPr>
+        <w:autoSpaceDE w:val="0"/>
+        <w:autoSpaceDN w:val="0"/>
+        <w:adjustRightInd w:val="0"/>
+        <w:spacing w:after="0" w:line="240" w:lineRule="auto"/>
+        <w:rPr>
+          <w:rFonts w:ascii="Consolas" w:hAnsi="Consolas" w:cs="Consolas"/>
+          <w:color w:val="000000"/>
+          <w:sz w:val="19"/>
+          <w:szCs w:val="19"/>
+          <w:lang w:val="en-US"/>
+        </w:rPr>
+      </w:pPr>
+      <w:r>
+        <w:rPr>
+          <w:rFonts w:ascii="Consolas" w:hAnsi="Consolas" w:cs="Consolas"/>
+          <w:color w:val="000000"/>
+          <w:sz w:val="19"/>
+          <w:szCs w:val="19"/>
+        </w:rPr>
+        <w:t xml:space="preserve">    </w:t>
+      </w:r>
+      <w:r>
+        <w:rPr>
+          <w:rFonts w:ascii="Consolas" w:hAnsi="Consolas" w:cs="Consolas"/>
+          <w:color w:val="0000FF"/>
+          <w:sz w:val="19"/>
+          <w:szCs w:val="19"/>
+          <w:lang w:val="en-US"/>
+        </w:rPr>
+        <w:t>if</w:t>
+      </w:r>
+      <w:r>
+        <w:rPr>
+          <w:rFonts w:ascii="Consolas" w:hAnsi="Consolas" w:cs="Consolas"/>
+          <w:color w:val="000000"/>
+          <w:sz w:val="19"/>
+          <w:szCs w:val="19"/>
+          <w:lang w:val="en-US"/>
+        </w:rPr>
+        <w:t xml:space="preserve"> </w:t>
+      </w:r>
+      <w:proofErr w:type="gramStart"/>
+      <w:r>
+        <w:rPr>
+          <w:rFonts w:ascii="Consolas" w:hAnsi="Consolas" w:cs="Consolas"/>
+          <w:color w:val="000000"/>
+          <w:sz w:val="19"/>
+          <w:szCs w:val="19"/>
+          <w:lang w:val="en-US"/>
+        </w:rPr>
+        <w:t>(!InitInstance</w:t>
+      </w:r>
+      <w:proofErr w:type="gramEnd"/>
+      <w:r>
+        <w:rPr>
+          <w:rFonts w:ascii="Consolas" w:hAnsi="Consolas" w:cs="Consolas"/>
+          <w:color w:val="000000"/>
+          <w:sz w:val="19"/>
+          <w:szCs w:val="19"/>
+          <w:lang w:val="en-US"/>
+        </w:rPr>
+        <w:t xml:space="preserve"> (hInstance, nCmdShow))</w:t>
+      </w:r>
+    </w:p>
+    <w:p>
+      <w:pPr>
+        <w:autoSpaceDE w:val="0"/>
+        <w:autoSpaceDN w:val="0"/>
+        <w:adjustRightInd w:val="0"/>
+        <w:spacing w:after="0" w:line="240" w:lineRule="auto"/>
+        <w:rPr>
+          <w:rFonts w:ascii="Consolas" w:hAnsi="Consolas" w:cs="Consolas"/>
+          <w:color w:val="000000"/>
+          <w:sz w:val="19"/>
+          <w:szCs w:val="19"/>
+          <w:lang w:val="en-US"/>
+        </w:rPr>
+      </w:pPr>
+      <w:r>
+        <w:rPr>
+          <w:rFonts w:ascii="Consolas" w:hAnsi="Consolas" w:cs="Consolas"/>
+          <w:color w:val="000000"/>
+          <w:sz w:val="19"/>
+          <w:szCs w:val="19"/>
+          <w:lang w:val="en-US"/>
+        </w:rPr>
+        <w:t xml:space="preserve">    {</w:t>
+      </w:r>
+    </w:p>
+    <w:p>
+      <w:pPr>
+        <w:autoSpaceDE w:val="0"/>
+        <w:autoSpaceDN w:val="0"/>
+        <w:adjustRightInd w:val="0"/>
+        <w:spacing w:after="0" w:line="240" w:lineRule="auto"/>
+        <w:rPr>
+          <w:rFonts w:ascii="Consolas" w:hAnsi="Consolas" w:cs="Consolas"/>
+          <w:color w:val="000000"/>
+          <w:sz w:val="19"/>
+          <w:szCs w:val="19"/>
+          <w:lang w:val="en-US"/>
+        </w:rPr>
+      </w:pPr>
+      <w:r>
+        <w:rPr>
+          <w:rFonts w:ascii="Consolas" w:hAnsi="Consolas" w:cs="Consolas"/>
+          <w:color w:val="000000"/>
+          <w:sz w:val="19"/>
+          <w:szCs w:val="19"/>
+          <w:lang w:val="en-US"/>
+        </w:rPr>
+        <w:t xml:space="preserve">        </w:t>
+      </w:r>
+      <w:r>
+        <w:rPr>
+          <w:rFonts w:ascii="Consolas" w:hAnsi="Consolas" w:cs="Consolas"/>
+          <w:color w:val="0000FF"/>
+          <w:sz w:val="19"/>
+          <w:szCs w:val="19"/>
+          <w:lang w:val="en-US"/>
+        </w:rPr>
+        <w:t>return</w:t>
+      </w:r>
+      <w:r>
+        <w:rPr>
+          <w:rFonts w:ascii="Consolas" w:hAnsi="Consolas" w:cs="Consolas"/>
+          <w:color w:val="000000"/>
+          <w:sz w:val="19"/>
+          <w:szCs w:val="19"/>
+          <w:lang w:val="en-US"/>
+        </w:rPr>
+        <w:t xml:space="preserve"> FALSE;</w:t>
+      </w:r>
+    </w:p>
+    <w:p>
+      <w:pPr>
+        <w:autoSpaceDE w:val="0"/>
+        <w:autoSpaceDN w:val="0"/>
+        <w:adjustRightInd w:val="0"/>
+        <w:spacing w:after="0" w:line="240" w:lineRule="auto"/>
+        <w:rPr>
+          <w:rFonts w:ascii="Consolas" w:hAnsi="Consolas" w:cs="Consolas"/>
+          <w:color w:val="000000"/>
+          <w:sz w:val="19"/>
+          <w:szCs w:val="19"/>
+          <w:lang w:val="en-US"/>
+        </w:rPr>
+      </w:pPr>
+      <w:r>
+        <w:rPr>
+          <w:rFonts w:ascii="Consolas" w:hAnsi="Consolas" w:cs="Consolas"/>
+          <w:color w:val="000000"/>
+          <w:sz w:val="19"/>
+          <w:szCs w:val="19"/>
+          <w:lang w:val="en-US"/>
+        </w:rPr>
+        <w:t xml:space="preserve">    }</w:t>
+      </w:r>
+    </w:p>
+    <w:p>
+      <w:pPr>
+        <w:autoSpaceDE w:val="0"/>
+        <w:autoSpaceDN w:val="0"/>
+        <w:adjustRightInd w:val="0"/>
+        <w:spacing w:after="0" w:line="240" w:lineRule="auto"/>
+        <w:rPr>
+          <w:rFonts w:ascii="Consolas" w:hAnsi="Consolas" w:cs="Consolas"/>
+          <w:color w:val="000000"/>
+          <w:sz w:val="19"/>
+          <w:szCs w:val="19"/>
+          <w:lang w:val="en-US"/>
+        </w:rPr>
+      </w:pPr>
+    </w:p>
+    <w:p>
+      <w:pPr>
+        <w:autoSpaceDE w:val="0"/>
+        <w:autoSpaceDN w:val="0"/>
+        <w:adjustRightInd w:val="0"/>
+        <w:spacing w:after="0" w:line="240" w:lineRule="auto"/>
+        <w:rPr>
+          <w:rFonts w:ascii="Consolas" w:hAnsi="Consolas" w:cs="Consolas"/>
+          <w:color w:val="000000"/>
+          <w:sz w:val="19"/>
+          <w:szCs w:val="19"/>
+          <w:lang w:val="en-US"/>
+        </w:rPr>
+      </w:pPr>
+      <w:r>
+        <w:rPr>
+          <w:rFonts w:ascii="Consolas" w:hAnsi="Consolas" w:cs="Consolas"/>
+          <w:color w:val="000000"/>
+          <w:sz w:val="19"/>
+          <w:szCs w:val="19"/>
+          <w:lang w:val="en-US"/>
+        </w:rPr>
+        <w:t xml:space="preserve">    HACCEL hAccelTable = </w:t>
+      </w:r>
+      <w:proofErr w:type="gramStart"/>
+      <w:r>
+        <w:rPr>
+          <w:rFonts w:ascii="Consolas" w:hAnsi="Consolas" w:cs="Consolas"/>
+          <w:color w:val="000000"/>
+          <w:sz w:val="19"/>
+          <w:szCs w:val="19"/>
+          <w:lang w:val="en-US"/>
+        </w:rPr>
+        <w:t>LoadAccelerators(</w:t>
+      </w:r>
+      <w:proofErr w:type="gramEnd"/>
+      <w:r>
+        <w:rPr>
+          <w:rFonts w:ascii="Consolas" w:hAnsi="Consolas" w:cs="Consolas"/>
+          <w:color w:val="000000"/>
+          <w:sz w:val="19"/>
+          <w:szCs w:val="19"/>
+          <w:lang w:val="en-US"/>
+        </w:rPr>
+        <w:t>hInstance, MAKEINTRESOURCE(IDC_LAB3));</w:t>
+      </w:r>
+    </w:p>
+    <w:p>
+      <w:pPr>
+        <w:autoSpaceDE w:val="0"/>
+        <w:autoSpaceDN w:val="0"/>
+        <w:adjustRightInd w:val="0"/>
+        <w:spacing w:after="0" w:line="240" w:lineRule="auto"/>
+        <w:rPr>
+          <w:rFonts w:ascii="Consolas" w:hAnsi="Consolas" w:cs="Consolas"/>
+          <w:color w:val="000000"/>
+          <w:sz w:val="19"/>
+          <w:szCs w:val="19"/>
+          <w:lang w:val="en-US"/>
+        </w:rPr>
+      </w:pPr>
+    </w:p>
+    <w:p>
+      <w:pPr>
+        <w:autoSpaceDE w:val="0"/>
+        <w:autoSpaceDN w:val="0"/>
+        <w:adjustRightInd w:val="0"/>
+        <w:spacing w:after="0" w:line="240" w:lineRule="auto"/>
+        <w:rPr>
+          <w:rFonts w:ascii="Consolas" w:hAnsi="Consolas" w:cs="Consolas"/>
+          <w:color w:val="000000"/>
+          <w:sz w:val="19"/>
+          <w:szCs w:val="19"/>
+        </w:rPr>
+      </w:pPr>
+      <w:r>
+        <w:rPr>
+          <w:rFonts w:ascii="Consolas" w:hAnsi="Consolas" w:cs="Consolas"/>
+          <w:color w:val="000000"/>
+          <w:sz w:val="19"/>
+          <w:szCs w:val="19"/>
+          <w:lang w:val="en-US"/>
+        </w:rPr>
+        <w:t xml:space="preserve">    MSG</w:t>
+      </w:r>
+      <w:r>
+        <w:rPr>
+          <w:rFonts w:ascii="Consolas" w:hAnsi="Consolas" w:cs="Consolas"/>
+          <w:color w:val="000000"/>
+          <w:sz w:val="19"/>
+          <w:szCs w:val="19"/>
+        </w:rPr>
+        <w:t xml:space="preserve"> </w:t>
+      </w:r>
+      <w:r>
+        <w:rPr>
+          <w:rFonts w:ascii="Consolas" w:hAnsi="Consolas" w:cs="Consolas"/>
+          <w:color w:val="000000"/>
+          <w:sz w:val="19"/>
+          <w:szCs w:val="19"/>
+          <w:lang w:val="en-US"/>
+        </w:rPr>
+        <w:t>msg</w:t>
+      </w:r>
+      <w:r>
+        <w:rPr>
+          <w:rFonts w:ascii="Consolas" w:hAnsi="Consolas" w:cs="Consolas"/>
+          <w:color w:val="000000"/>
+          <w:sz w:val="19"/>
+          <w:szCs w:val="19"/>
         </w:rPr>
         <w:t>;</w:t>
       </w:r>
-      <w:r>
-        <w:rPr>
-          <w:rFonts w:ascii="Consolas" w:hAnsi="Consolas" w:cs="Consolas"/>
-          <w:color w:val="000000"/>
-          <w:sz w:val="19"/>
-          <w:szCs w:val="19"/>
-          <w:lang w:val="en-US"/>
-        </w:rPr>
-        <w:t xml:space="preserve">   </w:t>
+    </w:p>
+    <w:p>
+      <w:pPr>
+        <w:autoSpaceDE w:val="0"/>
+        <w:autoSpaceDN w:val="0"/>
+        <w:adjustRightInd w:val="0"/>
+        <w:spacing w:after="0" w:line="240" w:lineRule="auto"/>
+        <w:rPr>
+          <w:rFonts w:ascii="Consolas" w:hAnsi="Consolas" w:cs="Consolas"/>
+          <w:color w:val="000000"/>
+          <w:sz w:val="19"/>
+          <w:szCs w:val="19"/>
+        </w:rPr>
+      </w:pPr>
+    </w:p>
+    <w:p>
+      <w:pPr>
+        <w:autoSpaceDE w:val="0"/>
+        <w:autoSpaceDN w:val="0"/>
+        <w:adjustRightInd w:val="0"/>
+        <w:spacing w:after="0" w:line="240" w:lineRule="auto"/>
+        <w:rPr>
+          <w:rFonts w:ascii="Consolas" w:hAnsi="Consolas" w:cs="Consolas"/>
+          <w:color w:val="000000"/>
+          <w:sz w:val="19"/>
+          <w:szCs w:val="19"/>
+        </w:rPr>
+      </w:pPr>
+      <w:r>
+        <w:rPr>
+          <w:rFonts w:ascii="Consolas" w:hAnsi="Consolas" w:cs="Consolas"/>
+          <w:color w:val="000000"/>
+          <w:sz w:val="19"/>
+          <w:szCs w:val="19"/>
+        </w:rPr>
+        <w:t xml:space="preserve">    </w:t>
+      </w:r>
+      <w:r>
+        <w:rPr>
+          <w:rFonts w:ascii="Consolas" w:hAnsi="Consolas" w:cs="Consolas"/>
+          <w:color w:val="008000"/>
+          <w:sz w:val="19"/>
+          <w:szCs w:val="19"/>
+        </w:rPr>
+        <w:t>// Цикл основного сообщения:</w:t>
+      </w:r>
+    </w:p>
+    <w:p>
+      <w:pPr>
+        <w:autoSpaceDE w:val="0"/>
+        <w:autoSpaceDN w:val="0"/>
+        <w:adjustRightInd w:val="0"/>
+        <w:spacing w:after="0" w:line="240" w:lineRule="auto"/>
+        <w:rPr>
+          <w:rFonts w:ascii="Consolas" w:hAnsi="Consolas" w:cs="Consolas"/>
+          <w:color w:val="000000"/>
+          <w:sz w:val="19"/>
+          <w:szCs w:val="19"/>
+          <w:lang w:val="en-US"/>
+        </w:rPr>
+      </w:pPr>
+      <w:r>
+        <w:rPr>
+          <w:rFonts w:ascii="Consolas" w:hAnsi="Consolas" w:cs="Consolas"/>
+          <w:color w:val="000000"/>
+          <w:sz w:val="19"/>
+          <w:szCs w:val="19"/>
+        </w:rPr>
+        <w:t xml:space="preserve">    </w:t>
+      </w:r>
+      <w:r>
+        <w:rPr>
+          <w:rFonts w:ascii="Consolas" w:hAnsi="Consolas" w:cs="Consolas"/>
+          <w:color w:val="0000FF"/>
+          <w:sz w:val="19"/>
+          <w:szCs w:val="19"/>
+          <w:lang w:val="en-US"/>
+        </w:rPr>
+        <w:t>while</w:t>
+      </w:r>
+      <w:r>
+        <w:rPr>
+          <w:rFonts w:ascii="Consolas" w:hAnsi="Consolas" w:cs="Consolas"/>
+          <w:color w:val="000000"/>
+          <w:sz w:val="19"/>
+          <w:szCs w:val="19"/>
+          <w:lang w:val="en-US"/>
+        </w:rPr>
+        <w:t xml:space="preserve"> (</w:t>
+      </w:r>
+      <w:proofErr w:type="gramStart"/>
+      <w:r>
+        <w:rPr>
+          <w:rFonts w:ascii="Consolas" w:hAnsi="Consolas" w:cs="Consolas"/>
+          <w:color w:val="000000"/>
+          <w:sz w:val="19"/>
+          <w:szCs w:val="19"/>
+          <w:lang w:val="en-US"/>
+        </w:rPr>
+        <w:t>GetMessage(</w:t>
       </w:r>
       <w:proofErr w:type="gramEnd"/>
       <w:r>
@@ -4294,628 +5602,462 @@
           <w:szCs w:val="19"/>
           <w:lang w:val="en-US"/>
         </w:rPr>
-        <w:t xml:space="preserve">              </w:t>
-      </w:r>
+        <w:t xml:space="preserve">&amp;msg, </w:t>
+      </w:r>
+      <w:r>
+        <w:rPr>
+          <w:rFonts w:ascii="Consolas" w:hAnsi="Consolas" w:cs="Consolas"/>
+          <w:color w:val="0000FF"/>
+          <w:sz w:val="19"/>
+          <w:szCs w:val="19"/>
+          <w:lang w:val="en-US"/>
+        </w:rPr>
+        <w:t>nullptr</w:t>
+      </w:r>
+      <w:r>
+        <w:rPr>
+          <w:rFonts w:ascii="Consolas" w:hAnsi="Consolas" w:cs="Consolas"/>
+          <w:color w:val="000000"/>
+          <w:sz w:val="19"/>
+          <w:szCs w:val="19"/>
+          <w:lang w:val="en-US"/>
+        </w:rPr>
+        <w:t>, 0, 0))</w:t>
+      </w:r>
+    </w:p>
+    <w:p>
+      <w:pPr>
+        <w:autoSpaceDE w:val="0"/>
+        <w:autoSpaceDN w:val="0"/>
+        <w:adjustRightInd w:val="0"/>
+        <w:spacing w:after="0" w:line="240" w:lineRule="auto"/>
+        <w:rPr>
+          <w:rFonts w:ascii="Consolas" w:hAnsi="Consolas" w:cs="Consolas"/>
+          <w:color w:val="000000"/>
+          <w:sz w:val="19"/>
+          <w:szCs w:val="19"/>
+          <w:lang w:val="en-US"/>
+        </w:rPr>
+      </w:pPr>
+      <w:r>
+        <w:rPr>
+          <w:rFonts w:ascii="Consolas" w:hAnsi="Consolas" w:cs="Consolas"/>
+          <w:color w:val="000000"/>
+          <w:sz w:val="19"/>
+          <w:szCs w:val="19"/>
+          <w:lang w:val="en-US"/>
+        </w:rPr>
+        <w:t xml:space="preserve">    {</w:t>
+      </w:r>
+    </w:p>
+    <w:p>
+      <w:pPr>
+        <w:autoSpaceDE w:val="0"/>
+        <w:autoSpaceDN w:val="0"/>
+        <w:adjustRightInd w:val="0"/>
+        <w:spacing w:after="0" w:line="240" w:lineRule="auto"/>
+        <w:rPr>
+          <w:rFonts w:ascii="Consolas" w:hAnsi="Consolas" w:cs="Consolas"/>
+          <w:color w:val="000000"/>
+          <w:sz w:val="19"/>
+          <w:szCs w:val="19"/>
+          <w:lang w:val="en-US"/>
+        </w:rPr>
+      </w:pPr>
+      <w:r>
+        <w:rPr>
+          <w:rFonts w:ascii="Consolas" w:hAnsi="Consolas" w:cs="Consolas"/>
+          <w:color w:val="000000"/>
+          <w:sz w:val="19"/>
+          <w:szCs w:val="19"/>
+          <w:lang w:val="en-US"/>
+        </w:rPr>
+        <w:t xml:space="preserve">        </w:t>
+      </w:r>
+      <w:r>
+        <w:rPr>
+          <w:rFonts w:ascii="Consolas" w:hAnsi="Consolas" w:cs="Consolas"/>
+          <w:color w:val="0000FF"/>
+          <w:sz w:val="19"/>
+          <w:szCs w:val="19"/>
+          <w:lang w:val="en-US"/>
+        </w:rPr>
+        <w:t>if</w:t>
+      </w:r>
+      <w:r>
+        <w:rPr>
+          <w:rFonts w:ascii="Consolas" w:hAnsi="Consolas" w:cs="Consolas"/>
+          <w:color w:val="000000"/>
+          <w:sz w:val="19"/>
+          <w:szCs w:val="19"/>
+          <w:lang w:val="en-US"/>
+        </w:rPr>
+        <w:t xml:space="preserve"> </w:t>
+      </w:r>
+      <w:proofErr w:type="gramStart"/>
+      <w:r>
+        <w:rPr>
+          <w:rFonts w:ascii="Consolas" w:hAnsi="Consolas" w:cs="Consolas"/>
+          <w:color w:val="000000"/>
+          <w:sz w:val="19"/>
+          <w:szCs w:val="19"/>
+          <w:lang w:val="en-US"/>
+        </w:rPr>
+        <w:t>(!TranslateAccelerator</w:t>
+      </w:r>
+      <w:proofErr w:type="gramEnd"/>
+      <w:r>
+        <w:rPr>
+          <w:rFonts w:ascii="Consolas" w:hAnsi="Consolas" w:cs="Consolas"/>
+          <w:color w:val="000000"/>
+          <w:sz w:val="19"/>
+          <w:szCs w:val="19"/>
+          <w:lang w:val="en-US"/>
+        </w:rPr>
+        <w:t>(msg.hwnd, hAccelTable, &amp;msg))</w:t>
+      </w:r>
+    </w:p>
+    <w:p>
+      <w:pPr>
+        <w:autoSpaceDE w:val="0"/>
+        <w:autoSpaceDN w:val="0"/>
+        <w:adjustRightInd w:val="0"/>
+        <w:spacing w:after="0" w:line="240" w:lineRule="auto"/>
+        <w:rPr>
+          <w:rFonts w:ascii="Consolas" w:hAnsi="Consolas" w:cs="Consolas"/>
+          <w:color w:val="000000"/>
+          <w:sz w:val="19"/>
+          <w:szCs w:val="19"/>
+          <w:lang w:val="en-US"/>
+        </w:rPr>
+      </w:pPr>
+      <w:r>
+        <w:rPr>
+          <w:rFonts w:ascii="Consolas" w:hAnsi="Consolas" w:cs="Consolas"/>
+          <w:color w:val="000000"/>
+          <w:sz w:val="19"/>
+          <w:szCs w:val="19"/>
+          <w:lang w:val="en-US"/>
+        </w:rPr>
+        <w:t xml:space="preserve">        {</w:t>
+      </w:r>
+    </w:p>
+    <w:p>
+      <w:pPr>
+        <w:autoSpaceDE w:val="0"/>
+        <w:autoSpaceDN w:val="0"/>
+        <w:adjustRightInd w:val="0"/>
+        <w:spacing w:after="0" w:line="240" w:lineRule="auto"/>
+        <w:rPr>
+          <w:rFonts w:ascii="Consolas" w:hAnsi="Consolas" w:cs="Consolas"/>
+          <w:color w:val="000000"/>
+          <w:sz w:val="19"/>
+          <w:szCs w:val="19"/>
+          <w:lang w:val="en-US"/>
+        </w:rPr>
+      </w:pPr>
+      <w:r>
+        <w:rPr>
+          <w:rFonts w:ascii="Consolas" w:hAnsi="Consolas" w:cs="Consolas"/>
+          <w:color w:val="000000"/>
+          <w:sz w:val="19"/>
+          <w:szCs w:val="19"/>
+          <w:lang w:val="en-US"/>
+        </w:rPr>
+        <w:t xml:space="preserve">            TranslateMessage(&amp;msg);</w:t>
+      </w:r>
+    </w:p>
+    <w:p>
+      <w:pPr>
+        <w:autoSpaceDE w:val="0"/>
+        <w:autoSpaceDN w:val="0"/>
+        <w:adjustRightInd w:val="0"/>
+        <w:spacing w:after="0" w:line="240" w:lineRule="auto"/>
+        <w:rPr>
+          <w:rFonts w:ascii="Consolas" w:hAnsi="Consolas" w:cs="Consolas"/>
+          <w:color w:val="000000"/>
+          <w:sz w:val="19"/>
+          <w:szCs w:val="19"/>
+          <w:lang w:val="en-US"/>
+        </w:rPr>
+      </w:pPr>
+      <w:r>
+        <w:rPr>
+          <w:rFonts w:ascii="Consolas" w:hAnsi="Consolas" w:cs="Consolas"/>
+          <w:color w:val="000000"/>
+          <w:sz w:val="19"/>
+          <w:szCs w:val="19"/>
+          <w:lang w:val="en-US"/>
+        </w:rPr>
+        <w:t xml:space="preserve">            DispatchMessage(&amp;msg);</w:t>
+      </w:r>
+    </w:p>
+    <w:p>
+      <w:pPr>
+        <w:autoSpaceDE w:val="0"/>
+        <w:autoSpaceDN w:val="0"/>
+        <w:adjustRightInd w:val="0"/>
+        <w:spacing w:after="0" w:line="240" w:lineRule="auto"/>
+        <w:rPr>
+          <w:rFonts w:ascii="Consolas" w:hAnsi="Consolas" w:cs="Consolas"/>
+          <w:color w:val="000000"/>
+          <w:sz w:val="19"/>
+          <w:szCs w:val="19"/>
+          <w:lang w:val="en-US"/>
+        </w:rPr>
+      </w:pPr>
+      <w:r>
+        <w:rPr>
+          <w:rFonts w:ascii="Consolas" w:hAnsi="Consolas" w:cs="Consolas"/>
+          <w:color w:val="000000"/>
+          <w:sz w:val="19"/>
+          <w:szCs w:val="19"/>
+          <w:lang w:val="en-US"/>
+        </w:rPr>
+        <w:t xml:space="preserve">        }</w:t>
+      </w:r>
+    </w:p>
+    <w:p>
+      <w:pPr>
+        <w:autoSpaceDE w:val="0"/>
+        <w:autoSpaceDN w:val="0"/>
+        <w:adjustRightInd w:val="0"/>
+        <w:spacing w:after="0" w:line="240" w:lineRule="auto"/>
+        <w:rPr>
+          <w:rFonts w:ascii="Consolas" w:hAnsi="Consolas" w:cs="Consolas"/>
+          <w:color w:val="000000"/>
+          <w:sz w:val="19"/>
+          <w:szCs w:val="19"/>
+          <w:lang w:val="en-US"/>
+        </w:rPr>
+      </w:pPr>
+      <w:r>
+        <w:rPr>
+          <w:rFonts w:ascii="Consolas" w:hAnsi="Consolas" w:cs="Consolas"/>
+          <w:color w:val="000000"/>
+          <w:sz w:val="19"/>
+          <w:szCs w:val="19"/>
+          <w:lang w:val="en-US"/>
+        </w:rPr>
+        <w:t xml:space="preserve">    }</w:t>
+      </w:r>
+    </w:p>
+    <w:p>
+      <w:pPr>
+        <w:autoSpaceDE w:val="0"/>
+        <w:autoSpaceDN w:val="0"/>
+        <w:adjustRightInd w:val="0"/>
+        <w:spacing w:after="0" w:line="240" w:lineRule="auto"/>
+        <w:rPr>
+          <w:rFonts w:ascii="Consolas" w:hAnsi="Consolas" w:cs="Consolas"/>
+          <w:color w:val="000000"/>
+          <w:sz w:val="19"/>
+          <w:szCs w:val="19"/>
+          <w:lang w:val="en-US"/>
+        </w:rPr>
+      </w:pPr>
+    </w:p>
+    <w:p>
+      <w:pPr>
+        <w:autoSpaceDE w:val="0"/>
+        <w:autoSpaceDN w:val="0"/>
+        <w:adjustRightInd w:val="0"/>
+        <w:spacing w:after="0" w:line="240" w:lineRule="auto"/>
+        <w:rPr>
+          <w:rFonts w:ascii="Consolas" w:hAnsi="Consolas" w:cs="Consolas"/>
+          <w:color w:val="000000"/>
+          <w:sz w:val="19"/>
+          <w:szCs w:val="19"/>
+          <w:lang w:val="en-US"/>
+        </w:rPr>
+      </w:pPr>
+      <w:r>
+        <w:rPr>
+          <w:rFonts w:ascii="Consolas" w:hAnsi="Consolas" w:cs="Consolas"/>
+          <w:color w:val="000000"/>
+          <w:sz w:val="19"/>
+          <w:szCs w:val="19"/>
+          <w:lang w:val="en-US"/>
+        </w:rPr>
+        <w:t xml:space="preserve">    </w:t>
+      </w:r>
+      <w:r>
+        <w:rPr>
+          <w:rFonts w:ascii="Consolas" w:hAnsi="Consolas" w:cs="Consolas"/>
+          <w:color w:val="0000FF"/>
+          <w:sz w:val="19"/>
+          <w:szCs w:val="19"/>
+          <w:lang w:val="en-US"/>
+        </w:rPr>
+        <w:t>return</w:t>
+      </w:r>
+      <w:r>
+        <w:rPr>
+          <w:rFonts w:ascii="Consolas" w:hAnsi="Consolas" w:cs="Consolas"/>
+          <w:color w:val="000000"/>
+          <w:sz w:val="19"/>
+          <w:szCs w:val="19"/>
+          <w:lang w:val="en-US"/>
+        </w:rPr>
+        <w:t xml:space="preserve"> (</w:t>
+      </w:r>
+      <w:r>
+        <w:rPr>
+          <w:rFonts w:ascii="Consolas" w:hAnsi="Consolas" w:cs="Consolas"/>
+          <w:color w:val="0000FF"/>
+          <w:sz w:val="19"/>
+          <w:szCs w:val="19"/>
+          <w:lang w:val="en-US"/>
+        </w:rPr>
+        <w:t>int</w:t>
+      </w:r>
+      <w:r>
+        <w:rPr>
+          <w:rFonts w:ascii="Consolas" w:hAnsi="Consolas" w:cs="Consolas"/>
+          <w:color w:val="000000"/>
+          <w:sz w:val="19"/>
+          <w:szCs w:val="19"/>
+          <w:lang w:val="en-US"/>
+        </w:rPr>
+        <w:t xml:space="preserve">) </w:t>
+      </w:r>
+      <w:proofErr w:type="gramStart"/>
+      <w:r>
+        <w:rPr>
+          <w:rFonts w:ascii="Consolas" w:hAnsi="Consolas" w:cs="Consolas"/>
+          <w:color w:val="000000"/>
+          <w:sz w:val="19"/>
+          <w:szCs w:val="19"/>
+          <w:lang w:val="en-US"/>
+        </w:rPr>
+        <w:t>msg.wParam</w:t>
+      </w:r>
+      <w:proofErr w:type="gramEnd"/>
+      <w:r>
+        <w:rPr>
+          <w:rFonts w:ascii="Consolas" w:hAnsi="Consolas" w:cs="Consolas"/>
+          <w:color w:val="000000"/>
+          <w:sz w:val="19"/>
+          <w:szCs w:val="19"/>
+          <w:lang w:val="en-US"/>
+        </w:rPr>
+        <w:t>;</w:t>
+      </w:r>
+    </w:p>
+    <w:p>
+      <w:pPr>
+        <w:autoSpaceDE w:val="0"/>
+        <w:autoSpaceDN w:val="0"/>
+        <w:adjustRightInd w:val="0"/>
+        <w:spacing w:after="0" w:line="240" w:lineRule="auto"/>
+        <w:rPr>
+          <w:rFonts w:ascii="Consolas" w:hAnsi="Consolas" w:cs="Consolas"/>
+          <w:color w:val="000000"/>
+          <w:sz w:val="19"/>
+          <w:szCs w:val="19"/>
+          <w:lang w:val="en-US"/>
+        </w:rPr>
+      </w:pPr>
+      <w:r>
+        <w:rPr>
+          <w:rFonts w:ascii="Consolas" w:hAnsi="Consolas" w:cs="Consolas"/>
+          <w:color w:val="000000"/>
+          <w:sz w:val="19"/>
+          <w:szCs w:val="19"/>
+          <w:lang w:val="en-US"/>
+        </w:rPr>
+        <w:t>}</w:t>
+      </w:r>
+    </w:p>
+    <w:p>
+      <w:pPr>
+        <w:autoSpaceDE w:val="0"/>
+        <w:autoSpaceDN w:val="0"/>
+        <w:adjustRightInd w:val="0"/>
+        <w:spacing w:after="0" w:line="240" w:lineRule="auto"/>
+        <w:rPr>
+          <w:rFonts w:ascii="Consolas" w:hAnsi="Consolas" w:cs="Consolas"/>
+          <w:color w:val="000000"/>
+          <w:sz w:val="19"/>
+          <w:szCs w:val="19"/>
+          <w:lang w:val="en-US"/>
+        </w:rPr>
+      </w:pPr>
+    </w:p>
+    <w:p>
+      <w:pPr>
+        <w:autoSpaceDE w:val="0"/>
+        <w:autoSpaceDN w:val="0"/>
+        <w:adjustRightInd w:val="0"/>
+        <w:spacing w:after="0" w:line="240" w:lineRule="auto"/>
+        <w:rPr>
+          <w:rFonts w:ascii="Consolas" w:hAnsi="Consolas" w:cs="Consolas"/>
+          <w:color w:val="000000"/>
+          <w:sz w:val="19"/>
+          <w:szCs w:val="19"/>
+        </w:rPr>
+      </w:pPr>
       <w:r>
         <w:rPr>
           <w:rFonts w:ascii="Consolas" w:hAnsi="Consolas" w:cs="Consolas"/>
           <w:color w:val="008000"/>
           <w:sz w:val="19"/>
           <w:szCs w:val="19"/>
-          <w:lang w:val="en-US"/>
-        </w:rPr>
-        <w:t>// Create editor shape object</w:t>
-      </w:r>
-    </w:p>
-    <w:p>
-      <w:pPr>
-        <w:autoSpaceDE w:val="0"/>
-        <w:autoSpaceDN w:val="0"/>
-        <w:adjustRightInd w:val="0"/>
-        <w:spacing w:after="0" w:line="240" w:lineRule="auto"/>
-        <w:rPr>
-          <w:rFonts w:ascii="Consolas" w:hAnsi="Consolas" w:cs="Consolas"/>
-          <w:color w:val="000000"/>
-          <w:sz w:val="19"/>
-          <w:szCs w:val="19"/>
-        </w:rPr>
-      </w:pPr>
-      <w:r>
-        <w:rPr>
-          <w:rFonts w:ascii="Consolas" w:hAnsi="Consolas" w:cs="Consolas"/>
-          <w:color w:val="000000"/>
-          <w:sz w:val="19"/>
-          <w:szCs w:val="19"/>
-          <w:lang w:val="en-US"/>
-        </w:rPr>
-        <w:t>Toolbar</w:t>
-      </w:r>
-      <w:r>
-        <w:rPr>
-          <w:rFonts w:ascii="Consolas" w:hAnsi="Consolas" w:cs="Consolas"/>
-          <w:color w:val="000000"/>
-          <w:sz w:val="19"/>
-          <w:szCs w:val="19"/>
-        </w:rPr>
-        <w:t xml:space="preserve"> </w:t>
+        </w:rPr>
+        <w:t>//</w:t>
+      </w:r>
+    </w:p>
+    <w:p>
+      <w:pPr>
+        <w:autoSpaceDE w:val="0"/>
+        <w:autoSpaceDN w:val="0"/>
+        <w:adjustRightInd w:val="0"/>
+        <w:spacing w:after="0" w:line="240" w:lineRule="auto"/>
+        <w:rPr>
+          <w:rFonts w:ascii="Consolas" w:hAnsi="Consolas" w:cs="Consolas"/>
+          <w:color w:val="000000"/>
+          <w:sz w:val="19"/>
+          <w:szCs w:val="19"/>
+        </w:rPr>
+      </w:pPr>
+      <w:r>
+        <w:rPr>
+          <w:rFonts w:ascii="Consolas" w:hAnsi="Consolas" w:cs="Consolas"/>
+          <w:color w:val="008000"/>
+          <w:sz w:val="19"/>
+          <w:szCs w:val="19"/>
+        </w:rPr>
+        <w:t>/</w:t>
       </w:r>
       <w:proofErr w:type="gramStart"/>
       <w:r>
         <w:rPr>
           <w:rFonts w:ascii="Consolas" w:hAnsi="Consolas" w:cs="Consolas"/>
-          <w:color w:val="000000"/>
-          <w:sz w:val="19"/>
-          <w:szCs w:val="19"/>
-          <w:lang w:val="en-US"/>
-        </w:rPr>
-        <w:t>tool</w:t>
-      </w:r>
-      <w:r>
-        <w:rPr>
-          <w:rFonts w:ascii="Consolas" w:hAnsi="Consolas" w:cs="Consolas"/>
-          <w:color w:val="000000"/>
-          <w:sz w:val="19"/>
-          <w:szCs w:val="19"/>
-        </w:rPr>
-        <w:t>;</w:t>
-      </w:r>
-      <w:r>
-        <w:rPr>
-          <w:rFonts w:ascii="Consolas" w:hAnsi="Consolas" w:cs="Consolas"/>
-          <w:color w:val="000000"/>
-          <w:sz w:val="19"/>
-          <w:szCs w:val="19"/>
-          <w:lang w:val="en-US"/>
-        </w:rPr>
-        <w:t xml:space="preserve">   </w:t>
+          <w:color w:val="008000"/>
+          <w:sz w:val="19"/>
+          <w:szCs w:val="19"/>
+        </w:rPr>
+        <w:t>/  ФУНКЦИЯ</w:t>
       </w:r>
       <w:proofErr w:type="gramEnd"/>
       <w:r>
         <w:rPr>
           <w:rFonts w:ascii="Consolas" w:hAnsi="Consolas" w:cs="Consolas"/>
-          <w:color w:val="000000"/>
-          <w:sz w:val="19"/>
-          <w:szCs w:val="19"/>
-          <w:lang w:val="en-US"/>
-        </w:rPr>
-        <w:t xml:space="preserve">                                </w:t>
-      </w:r>
-      <w:r>
-        <w:rPr>
-          <w:rFonts w:ascii="Consolas" w:hAnsi="Consolas" w:cs="Consolas"/>
           <w:color w:val="008000"/>
           <w:sz w:val="19"/>
           <w:szCs w:val="19"/>
-          <w:lang w:val="en-US"/>
-        </w:rPr>
-        <w:t>// Create toolbar object</w:t>
-      </w:r>
-    </w:p>
-    <w:p>
-      <w:pPr>
-        <w:autoSpaceDE w:val="0"/>
-        <w:autoSpaceDN w:val="0"/>
-        <w:adjustRightInd w:val="0"/>
-        <w:spacing w:after="0" w:line="240" w:lineRule="auto"/>
-        <w:rPr>
-          <w:rFonts w:ascii="Consolas" w:hAnsi="Consolas" w:cs="Consolas"/>
-          <w:color w:val="000000"/>
-          <w:sz w:val="19"/>
-          <w:szCs w:val="19"/>
-        </w:rPr>
-      </w:pPr>
-    </w:p>
-    <w:p>
-      <w:pPr>
-        <w:autoSpaceDE w:val="0"/>
-        <w:autoSpaceDN w:val="0"/>
-        <w:adjustRightInd w:val="0"/>
-        <w:spacing w:after="0" w:line="240" w:lineRule="auto"/>
-        <w:rPr>
-          <w:rFonts w:ascii="Consolas" w:hAnsi="Consolas" w:cs="Consolas"/>
-          <w:color w:val="000000"/>
-          <w:sz w:val="19"/>
-          <w:szCs w:val="19"/>
-        </w:rPr>
-      </w:pPr>
+        </w:rPr>
+        <w:t xml:space="preserve">: </w:t>
+      </w:r>
       <w:r>
         <w:rPr>
           <w:rFonts w:ascii="Consolas" w:hAnsi="Consolas" w:cs="Consolas"/>
           <w:color w:val="008000"/>
           <w:sz w:val="19"/>
           <w:szCs w:val="19"/>
-        </w:rPr>
-        <w:t>// Отправить объявления функций, включенных в этот модуль кода:</w:t>
-      </w:r>
-    </w:p>
-    <w:p>
-      <w:pPr>
-        <w:autoSpaceDE w:val="0"/>
-        <w:autoSpaceDN w:val="0"/>
-        <w:adjustRightInd w:val="0"/>
-        <w:spacing w:after="0" w:line="240" w:lineRule="auto"/>
-        <w:rPr>
-          <w:rFonts w:ascii="Consolas" w:hAnsi="Consolas" w:cs="Consolas"/>
-          <w:color w:val="000000"/>
-          <w:sz w:val="19"/>
-          <w:szCs w:val="19"/>
-          <w:lang w:val="en-US"/>
-        </w:rPr>
-      </w:pPr>
-      <w:r>
-        <w:rPr>
-          <w:rFonts w:ascii="Consolas" w:hAnsi="Consolas" w:cs="Consolas"/>
-          <w:color w:val="000000"/>
-          <w:sz w:val="19"/>
-          <w:szCs w:val="19"/>
-          <w:lang w:val="en-US"/>
-        </w:rPr>
-        <w:t xml:space="preserve">ATOM                </w:t>
-      </w:r>
-      <w:proofErr w:type="gramStart"/>
-      <w:r>
-        <w:rPr>
-          <w:rFonts w:ascii="Consolas" w:hAnsi="Consolas" w:cs="Consolas"/>
-          <w:color w:val="000000"/>
-          <w:sz w:val="19"/>
-          <w:szCs w:val="19"/>
-          <w:lang w:val="en-US"/>
-        </w:rPr>
-        <w:t>MyRegisterClass(</w:t>
-      </w:r>
-      <w:proofErr w:type="gramEnd"/>
-      <w:r>
-        <w:rPr>
-          <w:rFonts w:ascii="Consolas" w:hAnsi="Consolas" w:cs="Consolas"/>
-          <w:color w:val="000000"/>
-          <w:sz w:val="19"/>
-          <w:szCs w:val="19"/>
-          <w:lang w:val="en-US"/>
-        </w:rPr>
-        <w:t>HINSTANCE hInstance);</w:t>
-      </w:r>
-    </w:p>
-    <w:p>
-      <w:pPr>
-        <w:autoSpaceDE w:val="0"/>
-        <w:autoSpaceDN w:val="0"/>
-        <w:adjustRightInd w:val="0"/>
-        <w:spacing w:after="0" w:line="240" w:lineRule="auto"/>
-        <w:rPr>
-          <w:rFonts w:ascii="Consolas" w:hAnsi="Consolas" w:cs="Consolas"/>
-          <w:color w:val="000000"/>
-          <w:sz w:val="19"/>
-          <w:szCs w:val="19"/>
-          <w:lang w:val="en-US"/>
-        </w:rPr>
-      </w:pPr>
-      <w:r>
-        <w:rPr>
-          <w:rFonts w:ascii="Consolas" w:hAnsi="Consolas" w:cs="Consolas"/>
-          <w:color w:val="000000"/>
-          <w:sz w:val="19"/>
-          <w:szCs w:val="19"/>
-          <w:lang w:val="en-US"/>
-        </w:rPr>
-        <w:t xml:space="preserve">BOOL                </w:t>
-      </w:r>
-      <w:proofErr w:type="gramStart"/>
-      <w:r>
-        <w:rPr>
-          <w:rFonts w:ascii="Consolas" w:hAnsi="Consolas" w:cs="Consolas"/>
-          <w:color w:val="000000"/>
-          <w:sz w:val="19"/>
-          <w:szCs w:val="19"/>
-          <w:lang w:val="en-US"/>
-        </w:rPr>
-        <w:t>InitInstance(</w:t>
-      </w:r>
-      <w:proofErr w:type="gramEnd"/>
-      <w:r>
-        <w:rPr>
-          <w:rFonts w:ascii="Consolas" w:hAnsi="Consolas" w:cs="Consolas"/>
-          <w:color w:val="000000"/>
-          <w:sz w:val="19"/>
-          <w:szCs w:val="19"/>
-          <w:lang w:val="en-US"/>
-        </w:rPr>
-        <w:t xml:space="preserve">HINSTANCE, </w:t>
-      </w:r>
-      <w:r>
-        <w:rPr>
-          <w:rFonts w:ascii="Consolas" w:hAnsi="Consolas" w:cs="Consolas"/>
-          <w:color w:val="0000FF"/>
-          <w:sz w:val="19"/>
-          <w:szCs w:val="19"/>
-          <w:lang w:val="en-US"/>
-        </w:rPr>
-        <w:t>int</w:t>
-      </w:r>
-      <w:r>
-        <w:rPr>
-          <w:rFonts w:ascii="Consolas" w:hAnsi="Consolas" w:cs="Consolas"/>
-          <w:color w:val="000000"/>
-          <w:sz w:val="19"/>
-          <w:szCs w:val="19"/>
-          <w:lang w:val="en-US"/>
-        </w:rPr>
-        <w:t>);</w:t>
-      </w:r>
-    </w:p>
-    <w:p>
-      <w:pPr>
-        <w:autoSpaceDE w:val="0"/>
-        <w:autoSpaceDN w:val="0"/>
-        <w:adjustRightInd w:val="0"/>
-        <w:spacing w:after="0" w:line="240" w:lineRule="auto"/>
-        <w:rPr>
-          <w:rFonts w:ascii="Consolas" w:hAnsi="Consolas" w:cs="Consolas"/>
-          <w:color w:val="000000"/>
-          <w:sz w:val="19"/>
-          <w:szCs w:val="19"/>
-          <w:lang w:val="en-US"/>
-        </w:rPr>
-      </w:pPr>
-      <w:r>
-        <w:rPr>
-          <w:rFonts w:ascii="Consolas" w:hAnsi="Consolas" w:cs="Consolas"/>
-          <w:color w:val="000000"/>
-          <w:sz w:val="19"/>
-          <w:szCs w:val="19"/>
-          <w:lang w:val="en-US"/>
-        </w:rPr>
-        <w:t xml:space="preserve">LRESULT CALLBACK    </w:t>
-      </w:r>
-      <w:proofErr w:type="gramStart"/>
-      <w:r>
-        <w:rPr>
-          <w:rFonts w:ascii="Consolas" w:hAnsi="Consolas" w:cs="Consolas"/>
-          <w:color w:val="000000"/>
-          <w:sz w:val="19"/>
-          <w:szCs w:val="19"/>
-          <w:lang w:val="en-US"/>
-        </w:rPr>
-        <w:t>WndProc(</w:t>
-      </w:r>
-      <w:proofErr w:type="gramEnd"/>
-      <w:r>
-        <w:rPr>
-          <w:rFonts w:ascii="Consolas" w:hAnsi="Consolas" w:cs="Consolas"/>
-          <w:color w:val="000000"/>
-          <w:sz w:val="19"/>
-          <w:szCs w:val="19"/>
-          <w:lang w:val="en-US"/>
-        </w:rPr>
-        <w:t>HWND, UINT, WPARAM, LPARAM);</w:t>
-      </w:r>
-    </w:p>
-    <w:p>
-      <w:pPr>
-        <w:autoSpaceDE w:val="0"/>
-        <w:autoSpaceDN w:val="0"/>
-        <w:adjustRightInd w:val="0"/>
-        <w:spacing w:after="0" w:line="240" w:lineRule="auto"/>
-        <w:rPr>
-          <w:rFonts w:ascii="Consolas" w:hAnsi="Consolas" w:cs="Consolas"/>
-          <w:color w:val="000000"/>
-          <w:sz w:val="19"/>
-          <w:szCs w:val="19"/>
-          <w:lang w:val="en-US"/>
-        </w:rPr>
-      </w:pPr>
-      <w:r>
-        <w:rPr>
-          <w:rFonts w:ascii="Consolas" w:hAnsi="Consolas" w:cs="Consolas"/>
-          <w:color w:val="000000"/>
-          <w:sz w:val="19"/>
-          <w:szCs w:val="19"/>
-          <w:lang w:val="en-US"/>
-        </w:rPr>
-        <w:t xml:space="preserve">INT_PTR CALLBACK    </w:t>
-      </w:r>
-      <w:proofErr w:type="gramStart"/>
-      <w:r>
-        <w:rPr>
-          <w:rFonts w:ascii="Consolas" w:hAnsi="Consolas" w:cs="Consolas"/>
-          <w:color w:val="000000"/>
-          <w:sz w:val="19"/>
-          <w:szCs w:val="19"/>
-          <w:lang w:val="en-US"/>
-        </w:rPr>
-        <w:t>About(</w:t>
-      </w:r>
-      <w:proofErr w:type="gramEnd"/>
-      <w:r>
-        <w:rPr>
-          <w:rFonts w:ascii="Consolas" w:hAnsi="Consolas" w:cs="Consolas"/>
-          <w:color w:val="000000"/>
-          <w:sz w:val="19"/>
-          <w:szCs w:val="19"/>
-          <w:lang w:val="en-US"/>
-        </w:rPr>
-        <w:t>HWND, UINT, WPARAM, LPARAM);</w:t>
-      </w:r>
-    </w:p>
-    <w:p>
-      <w:pPr>
-        <w:autoSpaceDE w:val="0"/>
-        <w:autoSpaceDN w:val="0"/>
-        <w:adjustRightInd w:val="0"/>
-        <w:spacing w:after="0" w:line="240" w:lineRule="auto"/>
-        <w:rPr>
-          <w:rFonts w:ascii="Consolas" w:hAnsi="Consolas" w:cs="Consolas"/>
-          <w:color w:val="000000"/>
-          <w:sz w:val="19"/>
-          <w:szCs w:val="19"/>
-          <w:lang w:val="en-US"/>
-        </w:rPr>
-      </w:pPr>
-    </w:p>
-    <w:p>
-      <w:pPr>
-        <w:autoSpaceDE w:val="0"/>
-        <w:autoSpaceDN w:val="0"/>
-        <w:adjustRightInd w:val="0"/>
-        <w:spacing w:after="0" w:line="240" w:lineRule="auto"/>
-        <w:rPr>
-          <w:rFonts w:ascii="Consolas" w:hAnsi="Consolas" w:cs="Consolas"/>
-          <w:color w:val="000000"/>
-          <w:sz w:val="19"/>
-          <w:szCs w:val="19"/>
-          <w:lang w:val="en-US"/>
-        </w:rPr>
-      </w:pPr>
-      <w:r>
-        <w:rPr>
-          <w:rFonts w:ascii="Consolas" w:hAnsi="Consolas" w:cs="Consolas"/>
-          <w:color w:val="0000FF"/>
-          <w:sz w:val="19"/>
-          <w:szCs w:val="19"/>
-          <w:lang w:val="en-US"/>
-        </w:rPr>
-        <w:t>int</w:t>
-      </w:r>
-      <w:r>
-        <w:rPr>
-          <w:rFonts w:ascii="Consolas" w:hAnsi="Consolas" w:cs="Consolas"/>
-          <w:color w:val="000000"/>
-          <w:sz w:val="19"/>
-          <w:szCs w:val="19"/>
-          <w:lang w:val="en-US"/>
-        </w:rPr>
-        <w:t xml:space="preserve"> APIENTRY </w:t>
-      </w:r>
-      <w:proofErr w:type="gramStart"/>
-      <w:r>
-        <w:rPr>
-          <w:rFonts w:ascii="Consolas" w:hAnsi="Consolas" w:cs="Consolas"/>
-          <w:color w:val="000000"/>
-          <w:sz w:val="19"/>
-          <w:szCs w:val="19"/>
-          <w:lang w:val="en-US"/>
-        </w:rPr>
-        <w:t>wWinMain(</w:t>
-      </w:r>
-      <w:proofErr w:type="gramEnd"/>
-      <w:r>
-        <w:rPr>
-          <w:rFonts w:ascii="Consolas" w:hAnsi="Consolas" w:cs="Consolas"/>
-          <w:color w:val="000000"/>
-          <w:sz w:val="19"/>
-          <w:szCs w:val="19"/>
-          <w:lang w:val="en-US"/>
-        </w:rPr>
-        <w:t>_In_ HINSTANCE hInstance,</w:t>
-      </w:r>
-    </w:p>
-    <w:p>
-      <w:pPr>
-        <w:autoSpaceDE w:val="0"/>
-        <w:autoSpaceDN w:val="0"/>
-        <w:adjustRightInd w:val="0"/>
-        <w:spacing w:after="0" w:line="240" w:lineRule="auto"/>
-        <w:rPr>
-          <w:rFonts w:ascii="Consolas" w:hAnsi="Consolas" w:cs="Consolas"/>
-          <w:color w:val="000000"/>
-          <w:sz w:val="19"/>
-          <w:szCs w:val="19"/>
-          <w:lang w:val="en-US"/>
-        </w:rPr>
-      </w:pPr>
-      <w:r>
-        <w:rPr>
-          <w:rFonts w:ascii="Consolas" w:hAnsi="Consolas" w:cs="Consolas"/>
-          <w:color w:val="000000"/>
-          <w:sz w:val="19"/>
-          <w:szCs w:val="19"/>
-          <w:lang w:val="en-US"/>
-        </w:rPr>
-        <w:t xml:space="preserve">                     _In_opt_ HINSTANCE hPrevInstance,</w:t>
-      </w:r>
-    </w:p>
-    <w:p>
-      <w:pPr>
-        <w:autoSpaceDE w:val="0"/>
-        <w:autoSpaceDN w:val="0"/>
-        <w:adjustRightInd w:val="0"/>
-        <w:spacing w:after="0" w:line="240" w:lineRule="auto"/>
-        <w:rPr>
-          <w:rFonts w:ascii="Consolas" w:hAnsi="Consolas" w:cs="Consolas"/>
-          <w:color w:val="000000"/>
-          <w:sz w:val="19"/>
-          <w:szCs w:val="19"/>
-          <w:lang w:val="en-US"/>
-        </w:rPr>
-      </w:pPr>
-      <w:r>
-        <w:rPr>
-          <w:rFonts w:ascii="Consolas" w:hAnsi="Consolas" w:cs="Consolas"/>
-          <w:color w:val="000000"/>
-          <w:sz w:val="19"/>
-          <w:szCs w:val="19"/>
-          <w:lang w:val="en-US"/>
-        </w:rPr>
-        <w:t xml:space="preserve">                     _In_ LPWSTR    lpCmdLine,</w:t>
-      </w:r>
-    </w:p>
-    <w:p>
-      <w:pPr>
-        <w:autoSpaceDE w:val="0"/>
-        <w:autoSpaceDN w:val="0"/>
-        <w:adjustRightInd w:val="0"/>
-        <w:spacing w:after="0" w:line="240" w:lineRule="auto"/>
-        <w:rPr>
-          <w:rFonts w:ascii="Consolas" w:hAnsi="Consolas" w:cs="Consolas"/>
-          <w:color w:val="000000"/>
-          <w:sz w:val="19"/>
-          <w:szCs w:val="19"/>
-          <w:lang w:val="en-US"/>
-        </w:rPr>
-      </w:pPr>
-      <w:r>
-        <w:rPr>
-          <w:rFonts w:ascii="Consolas" w:hAnsi="Consolas" w:cs="Consolas"/>
-          <w:color w:val="000000"/>
-          <w:sz w:val="19"/>
-          <w:szCs w:val="19"/>
-          <w:lang w:val="en-US"/>
-        </w:rPr>
-        <w:t xml:space="preserve">                     _In_ </w:t>
-      </w:r>
-      <w:r>
-        <w:rPr>
-          <w:rFonts w:ascii="Consolas" w:hAnsi="Consolas" w:cs="Consolas"/>
-          <w:color w:val="0000FF"/>
-          <w:sz w:val="19"/>
-          <w:szCs w:val="19"/>
-          <w:lang w:val="en-US"/>
-        </w:rPr>
-        <w:t>int</w:t>
-      </w:r>
-      <w:r>
-        <w:rPr>
-          <w:rFonts w:ascii="Consolas" w:hAnsi="Consolas" w:cs="Consolas"/>
-          <w:color w:val="000000"/>
-          <w:sz w:val="19"/>
-          <w:szCs w:val="19"/>
-          <w:lang w:val="en-US"/>
-        </w:rPr>
-        <w:t xml:space="preserve">       nCmdShow)</w:t>
-      </w:r>
-    </w:p>
-    <w:p>
-      <w:pPr>
-        <w:autoSpaceDE w:val="0"/>
-        <w:autoSpaceDN w:val="0"/>
-        <w:adjustRightInd w:val="0"/>
-        <w:spacing w:after="0" w:line="240" w:lineRule="auto"/>
-        <w:rPr>
-          <w:rFonts w:ascii="Consolas" w:hAnsi="Consolas" w:cs="Consolas"/>
-          <w:color w:val="000000"/>
-          <w:sz w:val="19"/>
-          <w:szCs w:val="19"/>
-          <w:lang w:val="en-US"/>
-        </w:rPr>
-      </w:pPr>
-      <w:r>
-        <w:rPr>
-          <w:rFonts w:ascii="Consolas" w:hAnsi="Consolas" w:cs="Consolas"/>
-          <w:color w:val="000000"/>
-          <w:sz w:val="19"/>
-          <w:szCs w:val="19"/>
-          <w:lang w:val="en-US"/>
-        </w:rPr>
-        <w:t>{</w:t>
-      </w:r>
-    </w:p>
-    <w:p>
-      <w:pPr>
-        <w:autoSpaceDE w:val="0"/>
-        <w:autoSpaceDN w:val="0"/>
-        <w:adjustRightInd w:val="0"/>
-        <w:spacing w:after="0" w:line="240" w:lineRule="auto"/>
-        <w:rPr>
-          <w:rFonts w:ascii="Consolas" w:hAnsi="Consolas" w:cs="Consolas"/>
-          <w:color w:val="000000"/>
-          <w:sz w:val="19"/>
-          <w:szCs w:val="19"/>
-          <w:lang w:val="en-US"/>
-        </w:rPr>
-      </w:pPr>
-      <w:r>
-        <w:rPr>
-          <w:rFonts w:ascii="Consolas" w:hAnsi="Consolas" w:cs="Consolas"/>
-          <w:color w:val="000000"/>
-          <w:sz w:val="19"/>
-          <w:szCs w:val="19"/>
-          <w:lang w:val="en-US"/>
-        </w:rPr>
-        <w:t xml:space="preserve">    UNREFERENCED_PARAMETER(hPrevInstance);</w:t>
-      </w:r>
-    </w:p>
-    <w:p>
-      <w:pPr>
-        <w:autoSpaceDE w:val="0"/>
-        <w:autoSpaceDN w:val="0"/>
-        <w:adjustRightInd w:val="0"/>
-        <w:spacing w:after="0" w:line="240" w:lineRule="auto"/>
-        <w:rPr>
-          <w:rFonts w:ascii="Consolas" w:hAnsi="Consolas" w:cs="Consolas"/>
-          <w:color w:val="000000"/>
-          <w:sz w:val="19"/>
-          <w:szCs w:val="19"/>
-          <w:lang w:val="en-US"/>
-        </w:rPr>
-      </w:pPr>
-      <w:r>
-        <w:rPr>
-          <w:rFonts w:ascii="Consolas" w:hAnsi="Consolas" w:cs="Consolas"/>
-          <w:color w:val="000000"/>
-          <w:sz w:val="19"/>
-          <w:szCs w:val="19"/>
-          <w:lang w:val="en-US"/>
-        </w:rPr>
-        <w:t xml:space="preserve">    UNREFERENCED_PARAMETER(lpCmdLine);</w:t>
-      </w:r>
-    </w:p>
-    <w:p>
-      <w:pPr>
-        <w:autoSpaceDE w:val="0"/>
-        <w:autoSpaceDN w:val="0"/>
-        <w:adjustRightInd w:val="0"/>
-        <w:spacing w:after="0" w:line="240" w:lineRule="auto"/>
-        <w:rPr>
-          <w:rFonts w:ascii="Consolas" w:hAnsi="Consolas" w:cs="Consolas"/>
-          <w:color w:val="000000"/>
-          <w:sz w:val="19"/>
-          <w:szCs w:val="19"/>
-          <w:lang w:val="en-US"/>
-        </w:rPr>
-      </w:pPr>
-    </w:p>
-    <w:p>
-      <w:pPr>
-        <w:autoSpaceDE w:val="0"/>
-        <w:autoSpaceDN w:val="0"/>
-        <w:adjustRightInd w:val="0"/>
-        <w:spacing w:after="0" w:line="240" w:lineRule="auto"/>
-        <w:rPr>
-          <w:rFonts w:ascii="Consolas" w:hAnsi="Consolas" w:cs="Consolas"/>
-          <w:color w:val="000000"/>
-          <w:sz w:val="19"/>
-          <w:szCs w:val="19"/>
-          <w:lang w:val="en-US"/>
-        </w:rPr>
-      </w:pPr>
-      <w:r>
-        <w:rPr>
-          <w:rFonts w:ascii="Consolas" w:hAnsi="Consolas" w:cs="Consolas"/>
-          <w:color w:val="000000"/>
-          <w:sz w:val="19"/>
-          <w:szCs w:val="19"/>
-          <w:lang w:val="en-US"/>
-        </w:rPr>
-        <w:t xml:space="preserve">    </w:t>
+          <w:lang w:val="en-US"/>
+        </w:rPr>
+        <w:t>MyRegisterClass</w:t>
       </w:r>
       <w:r>
         <w:rPr>
@@ -4923,1192 +6065,52 @@
           <w:color w:val="008000"/>
           <w:sz w:val="19"/>
           <w:szCs w:val="19"/>
-          <w:lang w:val="en-US"/>
-        </w:rPr>
-        <w:t>// TODO: Разместите код здесь.</w:t>
-      </w:r>
-    </w:p>
-    <w:p>
-      <w:pPr>
-        <w:autoSpaceDE w:val="0"/>
-        <w:autoSpaceDN w:val="0"/>
-        <w:adjustRightInd w:val="0"/>
-        <w:spacing w:after="0" w:line="240" w:lineRule="auto"/>
-        <w:rPr>
-          <w:rFonts w:ascii="Consolas" w:hAnsi="Consolas" w:cs="Consolas"/>
-          <w:color w:val="000000"/>
-          <w:sz w:val="19"/>
-          <w:szCs w:val="19"/>
-          <w:lang w:val="en-US"/>
-        </w:rPr>
-      </w:pPr>
-    </w:p>
-    <w:p>
-      <w:pPr>
-        <w:autoSpaceDE w:val="0"/>
-        <w:autoSpaceDN w:val="0"/>
-        <w:adjustRightInd w:val="0"/>
-        <w:spacing w:after="0" w:line="240" w:lineRule="auto"/>
-        <w:rPr>
-          <w:rFonts w:ascii="Consolas" w:hAnsi="Consolas" w:cs="Consolas"/>
-          <w:color w:val="000000"/>
-          <w:sz w:val="19"/>
-          <w:szCs w:val="19"/>
-          <w:lang w:val="en-US"/>
-        </w:rPr>
-      </w:pPr>
-      <w:r>
-        <w:rPr>
-          <w:rFonts w:ascii="Consolas" w:hAnsi="Consolas" w:cs="Consolas"/>
-          <w:color w:val="000000"/>
-          <w:sz w:val="19"/>
-          <w:szCs w:val="19"/>
-          <w:lang w:val="en-US"/>
-        </w:rPr>
-        <w:t xml:space="preserve">    </w:t>
-      </w:r>
+        </w:rPr>
+        <w:t>()</w:t>
+      </w:r>
+    </w:p>
+    <w:p>
+      <w:pPr>
+        <w:autoSpaceDE w:val="0"/>
+        <w:autoSpaceDN w:val="0"/>
+        <w:adjustRightInd w:val="0"/>
+        <w:spacing w:after="0" w:line="240" w:lineRule="auto"/>
+        <w:rPr>
+          <w:rFonts w:ascii="Consolas" w:hAnsi="Consolas" w:cs="Consolas"/>
+          <w:color w:val="000000"/>
+          <w:sz w:val="19"/>
+          <w:szCs w:val="19"/>
+        </w:rPr>
+      </w:pPr>
       <w:r>
         <w:rPr>
           <w:rFonts w:ascii="Consolas" w:hAnsi="Consolas" w:cs="Consolas"/>
           <w:color w:val="008000"/>
           <w:sz w:val="19"/>
           <w:szCs w:val="19"/>
-          <w:lang w:val="en-US"/>
-        </w:rPr>
-        <w:t>// Инициализация глобальных строк</w:t>
-      </w:r>
-    </w:p>
-    <w:p>
-      <w:pPr>
-        <w:autoSpaceDE w:val="0"/>
-        <w:autoSpaceDN w:val="0"/>
-        <w:adjustRightInd w:val="0"/>
-        <w:spacing w:after="0" w:line="240" w:lineRule="auto"/>
-        <w:rPr>
-          <w:rFonts w:ascii="Consolas" w:hAnsi="Consolas" w:cs="Consolas"/>
-          <w:color w:val="000000"/>
-          <w:sz w:val="19"/>
-          <w:szCs w:val="19"/>
-          <w:lang w:val="en-US"/>
-        </w:rPr>
-      </w:pPr>
-      <w:r>
-        <w:rPr>
-          <w:rFonts w:ascii="Consolas" w:hAnsi="Consolas" w:cs="Consolas"/>
-          <w:color w:val="000000"/>
-          <w:sz w:val="19"/>
-          <w:szCs w:val="19"/>
-          <w:lang w:val="en-US"/>
-        </w:rPr>
-        <w:t xml:space="preserve">    </w:t>
-      </w:r>
-      <w:proofErr w:type="gramStart"/>
-      <w:r>
-        <w:rPr>
-          <w:rFonts w:ascii="Consolas" w:hAnsi="Consolas" w:cs="Consolas"/>
-          <w:color w:val="000000"/>
-          <w:sz w:val="19"/>
-          <w:szCs w:val="19"/>
-          <w:lang w:val="en-US"/>
-        </w:rPr>
-        <w:t>LoadStringW(</w:t>
-      </w:r>
-      <w:proofErr w:type="gramEnd"/>
-      <w:r>
-        <w:rPr>
-          <w:rFonts w:ascii="Consolas" w:hAnsi="Consolas" w:cs="Consolas"/>
-          <w:color w:val="000000"/>
-          <w:sz w:val="19"/>
-          <w:szCs w:val="19"/>
-          <w:lang w:val="en-US"/>
-        </w:rPr>
-        <w:t>hInstance, IDS_APP_TITLE, szTitle, MAX_LOADSTRING);</w:t>
-      </w:r>
-    </w:p>
-    <w:p>
-      <w:pPr>
-        <w:autoSpaceDE w:val="0"/>
-        <w:autoSpaceDN w:val="0"/>
-        <w:adjustRightInd w:val="0"/>
-        <w:spacing w:after="0" w:line="240" w:lineRule="auto"/>
-        <w:rPr>
-          <w:rFonts w:ascii="Consolas" w:hAnsi="Consolas" w:cs="Consolas"/>
-          <w:color w:val="000000"/>
-          <w:sz w:val="19"/>
-          <w:szCs w:val="19"/>
-          <w:lang w:val="en-US"/>
-        </w:rPr>
-      </w:pPr>
-      <w:r>
-        <w:rPr>
-          <w:rFonts w:ascii="Consolas" w:hAnsi="Consolas" w:cs="Consolas"/>
-          <w:color w:val="000000"/>
-          <w:sz w:val="19"/>
-          <w:szCs w:val="19"/>
-          <w:lang w:val="en-US"/>
-        </w:rPr>
-        <w:t xml:space="preserve">   </w:t>
-      </w:r>
-      <w:r>
-        <w:rPr>
-          <w:rFonts w:ascii="Consolas" w:hAnsi="Consolas" w:cs="Consolas"/>
-          <w:color w:val="000000"/>
-          <w:sz w:val="19"/>
-          <w:szCs w:val="19"/>
-          <w:lang w:val="en-US"/>
-        </w:rPr>
-        <w:t xml:space="preserve"> </w:t>
-      </w:r>
-      <w:proofErr w:type="gramStart"/>
-      <w:r>
-        <w:rPr>
-          <w:rFonts w:ascii="Consolas" w:hAnsi="Consolas" w:cs="Consolas"/>
-          <w:color w:val="000000"/>
-          <w:sz w:val="19"/>
-          <w:szCs w:val="19"/>
-          <w:lang w:val="en-US"/>
-        </w:rPr>
-        <w:t>LoadStringW(</w:t>
-      </w:r>
-      <w:proofErr w:type="gramEnd"/>
-      <w:r>
-        <w:rPr>
-          <w:rFonts w:ascii="Consolas" w:hAnsi="Consolas" w:cs="Consolas"/>
-          <w:color w:val="000000"/>
-          <w:sz w:val="19"/>
-          <w:szCs w:val="19"/>
-          <w:lang w:val="en-US"/>
-        </w:rPr>
-        <w:t>hInstance, IDC_LAB3</w:t>
-      </w:r>
-      <w:r>
-        <w:rPr>
-          <w:rFonts w:ascii="Consolas" w:hAnsi="Consolas" w:cs="Consolas"/>
-          <w:color w:val="000000"/>
-          <w:sz w:val="19"/>
-          <w:szCs w:val="19"/>
-          <w:lang w:val="en-US"/>
-        </w:rPr>
-        <w:t>, szWindowClass, MAX_LOADSTRING);</w:t>
-      </w:r>
-    </w:p>
-    <w:p>
-      <w:pPr>
-        <w:autoSpaceDE w:val="0"/>
-        <w:autoSpaceDN w:val="0"/>
-        <w:adjustRightInd w:val="0"/>
-        <w:spacing w:after="0" w:line="240" w:lineRule="auto"/>
-        <w:rPr>
-          <w:rFonts w:ascii="Consolas" w:hAnsi="Consolas" w:cs="Consolas"/>
-          <w:color w:val="000000"/>
-          <w:sz w:val="19"/>
-          <w:szCs w:val="19"/>
-        </w:rPr>
-      </w:pPr>
-      <w:r>
-        <w:rPr>
-          <w:rFonts w:ascii="Consolas" w:hAnsi="Consolas" w:cs="Consolas"/>
-          <w:color w:val="000000"/>
-          <w:sz w:val="19"/>
-          <w:szCs w:val="19"/>
-          <w:lang w:val="en-US"/>
-        </w:rPr>
-        <w:t xml:space="preserve">    MyRegisterClass</w:t>
-      </w:r>
-      <w:r>
-        <w:rPr>
-          <w:rFonts w:ascii="Consolas" w:hAnsi="Consolas" w:cs="Consolas"/>
-          <w:color w:val="000000"/>
-          <w:sz w:val="19"/>
-          <w:szCs w:val="19"/>
-        </w:rPr>
-        <w:t>(</w:t>
-      </w:r>
-      <w:r>
-        <w:rPr>
-          <w:rFonts w:ascii="Consolas" w:hAnsi="Consolas" w:cs="Consolas"/>
-          <w:color w:val="000000"/>
-          <w:sz w:val="19"/>
-          <w:szCs w:val="19"/>
-          <w:lang w:val="en-US"/>
-        </w:rPr>
-        <w:t>hInstance</w:t>
-      </w:r>
-      <w:r>
-        <w:rPr>
-          <w:rFonts w:ascii="Consolas" w:hAnsi="Consolas" w:cs="Consolas"/>
-          <w:color w:val="000000"/>
-          <w:sz w:val="19"/>
-          <w:szCs w:val="19"/>
-        </w:rPr>
-        <w:t>);</w:t>
-      </w:r>
-    </w:p>
-    <w:p>
-      <w:pPr>
-        <w:autoSpaceDE w:val="0"/>
-        <w:autoSpaceDN w:val="0"/>
-        <w:adjustRightInd w:val="0"/>
-        <w:spacing w:after="0" w:line="240" w:lineRule="auto"/>
-        <w:rPr>
-          <w:rFonts w:ascii="Consolas" w:hAnsi="Consolas" w:cs="Consolas"/>
-          <w:color w:val="000000"/>
-          <w:sz w:val="19"/>
-          <w:szCs w:val="19"/>
-        </w:rPr>
-      </w:pPr>
-    </w:p>
-    <w:p>
-      <w:pPr>
-        <w:autoSpaceDE w:val="0"/>
-        <w:autoSpaceDN w:val="0"/>
-        <w:adjustRightInd w:val="0"/>
-        <w:spacing w:after="0" w:line="240" w:lineRule="auto"/>
-        <w:rPr>
-          <w:rFonts w:ascii="Consolas" w:hAnsi="Consolas" w:cs="Consolas"/>
-          <w:color w:val="000000"/>
-          <w:sz w:val="19"/>
-          <w:szCs w:val="19"/>
-        </w:rPr>
-      </w:pPr>
-      <w:r>
-        <w:rPr>
-          <w:rFonts w:ascii="Consolas" w:hAnsi="Consolas" w:cs="Consolas"/>
-          <w:color w:val="000000"/>
-          <w:sz w:val="19"/>
-          <w:szCs w:val="19"/>
-        </w:rPr>
-        <w:t xml:space="preserve">    </w:t>
-      </w:r>
+        </w:rPr>
+        <w:t>//</w:t>
+      </w:r>
+    </w:p>
+    <w:p>
+      <w:pPr>
+        <w:autoSpaceDE w:val="0"/>
+        <w:autoSpaceDN w:val="0"/>
+        <w:adjustRightInd w:val="0"/>
+        <w:spacing w:after="0" w:line="240" w:lineRule="auto"/>
+        <w:rPr>
+          <w:rFonts w:ascii="Consolas" w:hAnsi="Consolas" w:cs="Consolas"/>
+          <w:color w:val="000000"/>
+          <w:sz w:val="19"/>
+          <w:szCs w:val="19"/>
+        </w:rPr>
+      </w:pPr>
       <w:r>
         <w:rPr>
           <w:rFonts w:ascii="Consolas" w:hAnsi="Consolas" w:cs="Consolas"/>
           <w:color w:val="008000"/>
           <w:sz w:val="19"/>
           <w:szCs w:val="19"/>
-        </w:rPr>
-        <w:t>// Выполнить инициализацию приложения:</w:t>
-      </w:r>
-    </w:p>
-    <w:p>
-      <w:pPr>
-        <w:autoSpaceDE w:val="0"/>
-        <w:autoSpaceDN w:val="0"/>
-        <w:adjustRightInd w:val="0"/>
-        <w:spacing w:after="0" w:line="240" w:lineRule="auto"/>
-        <w:rPr>
-          <w:rFonts w:ascii="Consolas" w:hAnsi="Consolas" w:cs="Consolas"/>
-          <w:color w:val="000000"/>
-          <w:sz w:val="19"/>
-          <w:szCs w:val="19"/>
-          <w:lang w:val="en-US"/>
-        </w:rPr>
-      </w:pPr>
-      <w:r>
-        <w:rPr>
-          <w:rFonts w:ascii="Consolas" w:hAnsi="Consolas" w:cs="Consolas"/>
-          <w:color w:val="000000"/>
-          <w:sz w:val="19"/>
-          <w:szCs w:val="19"/>
-        </w:rPr>
-        <w:t xml:space="preserve">    </w:t>
-      </w:r>
-      <w:r>
-        <w:rPr>
-          <w:rFonts w:ascii="Consolas" w:hAnsi="Consolas" w:cs="Consolas"/>
-          <w:color w:val="0000FF"/>
-          <w:sz w:val="19"/>
-          <w:szCs w:val="19"/>
-          <w:lang w:val="en-US"/>
-        </w:rPr>
-        <w:t>if</w:t>
-      </w:r>
-      <w:r>
-        <w:rPr>
-          <w:rFonts w:ascii="Consolas" w:hAnsi="Consolas" w:cs="Consolas"/>
-          <w:color w:val="000000"/>
-          <w:sz w:val="19"/>
-          <w:szCs w:val="19"/>
-          <w:lang w:val="en-US"/>
-        </w:rPr>
-        <w:t xml:space="preserve"> </w:t>
-      </w:r>
-      <w:proofErr w:type="gramStart"/>
-      <w:r>
-        <w:rPr>
-          <w:rFonts w:ascii="Consolas" w:hAnsi="Consolas" w:cs="Consolas"/>
-          <w:color w:val="000000"/>
-          <w:sz w:val="19"/>
-          <w:szCs w:val="19"/>
-          <w:lang w:val="en-US"/>
-        </w:rPr>
-        <w:t>(!InitInstance</w:t>
-      </w:r>
-      <w:proofErr w:type="gramEnd"/>
-      <w:r>
-        <w:rPr>
-          <w:rFonts w:ascii="Consolas" w:hAnsi="Consolas" w:cs="Consolas"/>
-          <w:color w:val="000000"/>
-          <w:sz w:val="19"/>
-          <w:szCs w:val="19"/>
-          <w:lang w:val="en-US"/>
-        </w:rPr>
-        <w:t xml:space="preserve"> (hInstance, nCmdShow))</w:t>
-      </w:r>
-    </w:p>
-    <w:p>
-      <w:pPr>
-        <w:autoSpaceDE w:val="0"/>
-        <w:autoSpaceDN w:val="0"/>
-        <w:adjustRightInd w:val="0"/>
-        <w:spacing w:after="0" w:line="240" w:lineRule="auto"/>
-        <w:rPr>
-          <w:rFonts w:ascii="Consolas" w:hAnsi="Consolas" w:cs="Consolas"/>
-          <w:color w:val="000000"/>
-          <w:sz w:val="19"/>
-          <w:szCs w:val="19"/>
-          <w:lang w:val="en-US"/>
-        </w:rPr>
-      </w:pPr>
-      <w:r>
-        <w:rPr>
-          <w:rFonts w:ascii="Consolas" w:hAnsi="Consolas" w:cs="Consolas"/>
-          <w:color w:val="000000"/>
-          <w:sz w:val="19"/>
-          <w:szCs w:val="19"/>
-          <w:lang w:val="en-US"/>
-        </w:rPr>
-        <w:t xml:space="preserve">    {</w:t>
-      </w:r>
-    </w:p>
-    <w:p>
-      <w:pPr>
-        <w:autoSpaceDE w:val="0"/>
-        <w:autoSpaceDN w:val="0"/>
-        <w:adjustRightInd w:val="0"/>
-        <w:spacing w:after="0" w:line="240" w:lineRule="auto"/>
-        <w:rPr>
-          <w:rFonts w:ascii="Consolas" w:hAnsi="Consolas" w:cs="Consolas"/>
-          <w:color w:val="000000"/>
-          <w:sz w:val="19"/>
-          <w:szCs w:val="19"/>
-          <w:lang w:val="en-US"/>
-        </w:rPr>
-      </w:pPr>
-      <w:r>
-        <w:rPr>
-          <w:rFonts w:ascii="Consolas" w:hAnsi="Consolas" w:cs="Consolas"/>
-          <w:color w:val="000000"/>
-          <w:sz w:val="19"/>
-          <w:szCs w:val="19"/>
-          <w:lang w:val="en-US"/>
-        </w:rPr>
-        <w:t xml:space="preserve">        </w:t>
-      </w:r>
-      <w:r>
-        <w:rPr>
-          <w:rFonts w:ascii="Consolas" w:hAnsi="Consolas" w:cs="Consolas"/>
-          <w:color w:val="0000FF"/>
-          <w:sz w:val="19"/>
-          <w:szCs w:val="19"/>
-          <w:lang w:val="en-US"/>
-        </w:rPr>
-        <w:t>return</w:t>
-      </w:r>
-      <w:r>
-        <w:rPr>
-          <w:rFonts w:ascii="Consolas" w:hAnsi="Consolas" w:cs="Consolas"/>
-          <w:color w:val="000000"/>
-          <w:sz w:val="19"/>
-          <w:szCs w:val="19"/>
-          <w:lang w:val="en-US"/>
-        </w:rPr>
-        <w:t xml:space="preserve"> FALSE;</w:t>
-      </w:r>
-    </w:p>
-    <w:p>
-      <w:pPr>
-        <w:autoSpaceDE w:val="0"/>
-        <w:autoSpaceDN w:val="0"/>
-        <w:adjustRightInd w:val="0"/>
-        <w:spacing w:after="0" w:line="240" w:lineRule="auto"/>
-        <w:rPr>
-          <w:rFonts w:ascii="Consolas" w:hAnsi="Consolas" w:cs="Consolas"/>
-          <w:color w:val="000000"/>
-          <w:sz w:val="19"/>
-          <w:szCs w:val="19"/>
-          <w:lang w:val="en-US"/>
-        </w:rPr>
-      </w:pPr>
-      <w:r>
-        <w:rPr>
-          <w:rFonts w:ascii="Consolas" w:hAnsi="Consolas" w:cs="Consolas"/>
-          <w:color w:val="000000"/>
-          <w:sz w:val="19"/>
-          <w:szCs w:val="19"/>
-          <w:lang w:val="en-US"/>
-        </w:rPr>
-        <w:t xml:space="preserve">    }</w:t>
-      </w:r>
-    </w:p>
-    <w:p>
-      <w:pPr>
-        <w:autoSpaceDE w:val="0"/>
-        <w:autoSpaceDN w:val="0"/>
-        <w:adjustRightInd w:val="0"/>
-        <w:spacing w:after="0" w:line="240" w:lineRule="auto"/>
-        <w:rPr>
-          <w:rFonts w:ascii="Consolas" w:hAnsi="Consolas" w:cs="Consolas"/>
-          <w:color w:val="000000"/>
-          <w:sz w:val="19"/>
-          <w:szCs w:val="19"/>
-          <w:lang w:val="en-US"/>
-        </w:rPr>
-      </w:pPr>
-    </w:p>
-    <w:p>
-      <w:pPr>
-        <w:autoSpaceDE w:val="0"/>
-        <w:autoSpaceDN w:val="0"/>
-        <w:adjustRightInd w:val="0"/>
-        <w:spacing w:after="0" w:line="240" w:lineRule="auto"/>
-        <w:rPr>
-          <w:rFonts w:ascii="Consolas" w:hAnsi="Consolas" w:cs="Consolas"/>
-          <w:color w:val="000000"/>
-          <w:sz w:val="19"/>
-          <w:szCs w:val="19"/>
-          <w:lang w:val="en-US"/>
-        </w:rPr>
-      </w:pPr>
-      <w:r>
-        <w:rPr>
-          <w:rFonts w:ascii="Consolas" w:hAnsi="Consolas" w:cs="Consolas"/>
-          <w:color w:val="000000"/>
-          <w:sz w:val="19"/>
-          <w:szCs w:val="19"/>
-          <w:lang w:val="en-US"/>
-        </w:rPr>
-        <w:t xml:space="preserve">    HACCEL hAccelTable = </w:t>
-      </w:r>
-      <w:proofErr w:type="gramStart"/>
-      <w:r>
-        <w:rPr>
-          <w:rFonts w:ascii="Consolas" w:hAnsi="Consolas" w:cs="Consolas"/>
-          <w:color w:val="000000"/>
-          <w:sz w:val="19"/>
-          <w:szCs w:val="19"/>
-          <w:lang w:val="en-US"/>
-        </w:rPr>
-        <w:t>LoadAccelerators(</w:t>
-      </w:r>
-      <w:proofErr w:type="gramEnd"/>
-      <w:r>
-        <w:rPr>
-          <w:rFonts w:ascii="Consolas" w:hAnsi="Consolas" w:cs="Consolas"/>
-          <w:color w:val="000000"/>
-          <w:sz w:val="19"/>
-          <w:szCs w:val="19"/>
-          <w:lang w:val="en-US"/>
-        </w:rPr>
-        <w:t>hIn</w:t>
-      </w:r>
-      <w:r>
-        <w:rPr>
-          <w:rFonts w:ascii="Consolas" w:hAnsi="Consolas" w:cs="Consolas"/>
-          <w:color w:val="000000"/>
-          <w:sz w:val="19"/>
-          <w:szCs w:val="19"/>
-          <w:lang w:val="en-US"/>
-        </w:rPr>
-        <w:t>stance, MAKEINTRESOURCE(IDC_LAB3</w:t>
-      </w:r>
-      <w:r>
-        <w:rPr>
-          <w:rFonts w:ascii="Consolas" w:hAnsi="Consolas" w:cs="Consolas"/>
-          <w:color w:val="000000"/>
-          <w:sz w:val="19"/>
-          <w:szCs w:val="19"/>
-          <w:lang w:val="en-US"/>
-        </w:rPr>
-        <w:t>));</w:t>
-      </w:r>
-    </w:p>
-    <w:p>
-      <w:pPr>
-        <w:autoSpaceDE w:val="0"/>
-        <w:autoSpaceDN w:val="0"/>
-        <w:adjustRightInd w:val="0"/>
-        <w:spacing w:after="0" w:line="240" w:lineRule="auto"/>
-        <w:rPr>
-          <w:rFonts w:ascii="Consolas" w:hAnsi="Consolas" w:cs="Consolas"/>
-          <w:color w:val="000000"/>
-          <w:sz w:val="19"/>
-          <w:szCs w:val="19"/>
-          <w:lang w:val="en-US"/>
-        </w:rPr>
-      </w:pPr>
-    </w:p>
-    <w:p>
-      <w:pPr>
-        <w:autoSpaceDE w:val="0"/>
-        <w:autoSpaceDN w:val="0"/>
-        <w:adjustRightInd w:val="0"/>
-        <w:spacing w:after="0" w:line="240" w:lineRule="auto"/>
-        <w:rPr>
-          <w:rFonts w:ascii="Consolas" w:hAnsi="Consolas" w:cs="Consolas"/>
-          <w:color w:val="000000"/>
-          <w:sz w:val="19"/>
-          <w:szCs w:val="19"/>
-        </w:rPr>
-      </w:pPr>
-      <w:r>
-        <w:rPr>
-          <w:rFonts w:ascii="Consolas" w:hAnsi="Consolas" w:cs="Consolas"/>
-          <w:color w:val="000000"/>
-          <w:sz w:val="19"/>
-          <w:szCs w:val="19"/>
-          <w:lang w:val="en-US"/>
-        </w:rPr>
-        <w:t xml:space="preserve">    MSG</w:t>
-      </w:r>
-      <w:r>
-        <w:rPr>
-          <w:rFonts w:ascii="Consolas" w:hAnsi="Consolas" w:cs="Consolas"/>
-          <w:color w:val="000000"/>
-          <w:sz w:val="19"/>
-          <w:szCs w:val="19"/>
-        </w:rPr>
-        <w:t xml:space="preserve"> </w:t>
-      </w:r>
-      <w:r>
-        <w:rPr>
-          <w:rFonts w:ascii="Consolas" w:hAnsi="Consolas" w:cs="Consolas"/>
-          <w:color w:val="000000"/>
-          <w:sz w:val="19"/>
-          <w:szCs w:val="19"/>
-          <w:lang w:val="en-US"/>
-        </w:rPr>
-        <w:t>msg</w:t>
-      </w:r>
-      <w:r>
-        <w:rPr>
-          <w:rFonts w:ascii="Consolas" w:hAnsi="Consolas" w:cs="Consolas"/>
-          <w:color w:val="000000"/>
-          <w:sz w:val="19"/>
-          <w:szCs w:val="19"/>
-        </w:rPr>
-        <w:t>;</w:t>
-      </w:r>
-    </w:p>
-    <w:p>
-      <w:pPr>
-        <w:autoSpaceDE w:val="0"/>
-        <w:autoSpaceDN w:val="0"/>
-        <w:adjustRightInd w:val="0"/>
-        <w:spacing w:after="0" w:line="240" w:lineRule="auto"/>
-        <w:rPr>
-          <w:rFonts w:ascii="Consolas" w:hAnsi="Consolas" w:cs="Consolas"/>
-          <w:color w:val="000000"/>
-          <w:sz w:val="19"/>
-          <w:szCs w:val="19"/>
-        </w:rPr>
-      </w:pPr>
-    </w:p>
-    <w:p>
-      <w:pPr>
-        <w:autoSpaceDE w:val="0"/>
-        <w:autoSpaceDN w:val="0"/>
-        <w:adjustRightInd w:val="0"/>
-        <w:spacing w:after="0" w:line="240" w:lineRule="auto"/>
-        <w:rPr>
-          <w:rFonts w:ascii="Consolas" w:hAnsi="Consolas" w:cs="Consolas"/>
-          <w:color w:val="000000"/>
-          <w:sz w:val="19"/>
-          <w:szCs w:val="19"/>
-        </w:rPr>
-      </w:pPr>
-      <w:r>
-        <w:rPr>
-          <w:rFonts w:ascii="Consolas" w:hAnsi="Consolas" w:cs="Consolas"/>
-          <w:color w:val="000000"/>
-          <w:sz w:val="19"/>
-          <w:szCs w:val="19"/>
-        </w:rPr>
-        <w:t xml:space="preserve">    </w:t>
-      </w:r>
-      <w:r>
-        <w:rPr>
-          <w:rFonts w:ascii="Consolas" w:hAnsi="Consolas" w:cs="Consolas"/>
-          <w:color w:val="008000"/>
-          <w:sz w:val="19"/>
-          <w:szCs w:val="19"/>
-        </w:rPr>
-        <w:t>// Цикл основного сообщения:</w:t>
-      </w:r>
-    </w:p>
-    <w:p>
-      <w:pPr>
-        <w:autoSpaceDE w:val="0"/>
-        <w:autoSpaceDN w:val="0"/>
-        <w:adjustRightInd w:val="0"/>
-        <w:spacing w:after="0" w:line="240" w:lineRule="auto"/>
-        <w:rPr>
-          <w:rFonts w:ascii="Consolas" w:hAnsi="Consolas" w:cs="Consolas"/>
-          <w:color w:val="000000"/>
-          <w:sz w:val="19"/>
-          <w:szCs w:val="19"/>
-          <w:lang w:val="en-US"/>
-        </w:rPr>
-      </w:pPr>
-      <w:r>
-        <w:rPr>
-          <w:rFonts w:ascii="Consolas" w:hAnsi="Consolas" w:cs="Consolas"/>
-          <w:color w:val="000000"/>
-          <w:sz w:val="19"/>
-          <w:szCs w:val="19"/>
-        </w:rPr>
-        <w:t xml:space="preserve">    </w:t>
-      </w:r>
-      <w:r>
-        <w:rPr>
-          <w:rFonts w:ascii="Consolas" w:hAnsi="Consolas" w:cs="Consolas"/>
-          <w:color w:val="0000FF"/>
-          <w:sz w:val="19"/>
-          <w:szCs w:val="19"/>
-          <w:lang w:val="en-US"/>
-        </w:rPr>
-        <w:t>while</w:t>
-      </w:r>
-      <w:r>
-        <w:rPr>
-          <w:rFonts w:ascii="Consolas" w:hAnsi="Consolas" w:cs="Consolas"/>
-          <w:color w:val="000000"/>
-          <w:sz w:val="19"/>
-          <w:szCs w:val="19"/>
-          <w:lang w:val="en-US"/>
-        </w:rPr>
-        <w:t xml:space="preserve"> (</w:t>
-      </w:r>
-      <w:proofErr w:type="gramStart"/>
-      <w:r>
-        <w:rPr>
-          <w:rFonts w:ascii="Consolas" w:hAnsi="Consolas" w:cs="Consolas"/>
-          <w:color w:val="000000"/>
-          <w:sz w:val="19"/>
-          <w:szCs w:val="19"/>
-          <w:lang w:val="en-US"/>
-        </w:rPr>
-        <w:t>GetMessage(</w:t>
-      </w:r>
-      <w:proofErr w:type="gramEnd"/>
-      <w:r>
-        <w:rPr>
-          <w:rFonts w:ascii="Consolas" w:hAnsi="Consolas" w:cs="Consolas"/>
-          <w:color w:val="000000"/>
-          <w:sz w:val="19"/>
-          <w:szCs w:val="19"/>
-          <w:lang w:val="en-US"/>
-        </w:rPr>
-        <w:t xml:space="preserve">&amp;msg, </w:t>
-      </w:r>
-      <w:r>
-        <w:rPr>
-          <w:rFonts w:ascii="Consolas" w:hAnsi="Consolas" w:cs="Consolas"/>
-          <w:color w:val="0000FF"/>
-          <w:sz w:val="19"/>
-          <w:szCs w:val="19"/>
-          <w:lang w:val="en-US"/>
-        </w:rPr>
-        <w:t>nullptr</w:t>
-      </w:r>
-      <w:r>
-        <w:rPr>
-          <w:rFonts w:ascii="Consolas" w:hAnsi="Consolas" w:cs="Consolas"/>
-          <w:color w:val="000000"/>
-          <w:sz w:val="19"/>
-          <w:szCs w:val="19"/>
-          <w:lang w:val="en-US"/>
-        </w:rPr>
-        <w:t>, 0, 0))</w:t>
-      </w:r>
-    </w:p>
-    <w:p>
-      <w:pPr>
-        <w:autoSpaceDE w:val="0"/>
-        <w:autoSpaceDN w:val="0"/>
-        <w:adjustRightInd w:val="0"/>
-        <w:spacing w:after="0" w:line="240" w:lineRule="auto"/>
-        <w:rPr>
-          <w:rFonts w:ascii="Consolas" w:hAnsi="Consolas" w:cs="Consolas"/>
-          <w:color w:val="000000"/>
-          <w:sz w:val="19"/>
-          <w:szCs w:val="19"/>
-          <w:lang w:val="en-US"/>
-        </w:rPr>
-      </w:pPr>
-      <w:r>
-        <w:rPr>
-          <w:rFonts w:ascii="Consolas" w:hAnsi="Consolas" w:cs="Consolas"/>
-          <w:color w:val="000000"/>
-          <w:sz w:val="19"/>
-          <w:szCs w:val="19"/>
-          <w:lang w:val="en-US"/>
-        </w:rPr>
-        <w:t xml:space="preserve">    {</w:t>
-      </w:r>
-    </w:p>
-    <w:p>
-      <w:pPr>
-        <w:autoSpaceDE w:val="0"/>
-        <w:autoSpaceDN w:val="0"/>
-        <w:adjustRightInd w:val="0"/>
-        <w:spacing w:after="0" w:line="240" w:lineRule="auto"/>
-        <w:rPr>
-          <w:rFonts w:ascii="Consolas" w:hAnsi="Consolas" w:cs="Consolas"/>
-          <w:color w:val="000000"/>
-          <w:sz w:val="19"/>
-          <w:szCs w:val="19"/>
-          <w:lang w:val="en-US"/>
-        </w:rPr>
-      </w:pPr>
-      <w:r>
-        <w:rPr>
-          <w:rFonts w:ascii="Consolas" w:hAnsi="Consolas" w:cs="Consolas"/>
-          <w:color w:val="000000"/>
-          <w:sz w:val="19"/>
-          <w:szCs w:val="19"/>
-          <w:lang w:val="en-US"/>
-        </w:rPr>
-        <w:t xml:space="preserve">        </w:t>
-      </w:r>
-      <w:r>
-        <w:rPr>
-          <w:rFonts w:ascii="Consolas" w:hAnsi="Consolas" w:cs="Consolas"/>
-          <w:color w:val="0000FF"/>
-          <w:sz w:val="19"/>
-          <w:szCs w:val="19"/>
-          <w:lang w:val="en-US"/>
-        </w:rPr>
-        <w:t>if</w:t>
-      </w:r>
-      <w:r>
-        <w:rPr>
-          <w:rFonts w:ascii="Consolas" w:hAnsi="Consolas" w:cs="Consolas"/>
-          <w:color w:val="000000"/>
-          <w:sz w:val="19"/>
-          <w:szCs w:val="19"/>
-          <w:lang w:val="en-US"/>
-        </w:rPr>
-        <w:t xml:space="preserve"> </w:t>
-      </w:r>
-      <w:proofErr w:type="gramStart"/>
-      <w:r>
-        <w:rPr>
-          <w:rFonts w:ascii="Consolas" w:hAnsi="Consolas" w:cs="Consolas"/>
-          <w:color w:val="000000"/>
-          <w:sz w:val="19"/>
-          <w:szCs w:val="19"/>
-          <w:lang w:val="en-US"/>
-        </w:rPr>
-        <w:t>(!TranslateAccelerator</w:t>
-      </w:r>
-      <w:proofErr w:type="gramEnd"/>
-      <w:r>
-        <w:rPr>
-          <w:rFonts w:ascii="Consolas" w:hAnsi="Consolas" w:cs="Consolas"/>
-          <w:color w:val="000000"/>
-          <w:sz w:val="19"/>
-          <w:szCs w:val="19"/>
-          <w:lang w:val="en-US"/>
-        </w:rPr>
-        <w:t>(msg.hwnd, hAccelTable, &amp;msg))</w:t>
-      </w:r>
-    </w:p>
-    <w:p>
-      <w:pPr>
-        <w:autoSpaceDE w:val="0"/>
-        <w:autoSpaceDN w:val="0"/>
-        <w:adjustRightInd w:val="0"/>
-        <w:spacing w:after="0" w:line="240" w:lineRule="auto"/>
-        <w:rPr>
-          <w:rFonts w:ascii="Consolas" w:hAnsi="Consolas" w:cs="Consolas"/>
-          <w:color w:val="000000"/>
-          <w:sz w:val="19"/>
-          <w:szCs w:val="19"/>
-          <w:lang w:val="en-US"/>
-        </w:rPr>
-      </w:pPr>
-      <w:r>
-        <w:rPr>
-          <w:rFonts w:ascii="Consolas" w:hAnsi="Consolas" w:cs="Consolas"/>
-          <w:color w:val="000000"/>
-          <w:sz w:val="19"/>
-          <w:szCs w:val="19"/>
-          <w:lang w:val="en-US"/>
-        </w:rPr>
-        <w:t xml:space="preserve">        {</w:t>
-      </w:r>
-    </w:p>
-    <w:p>
-      <w:pPr>
-        <w:autoSpaceDE w:val="0"/>
-        <w:autoSpaceDN w:val="0"/>
-        <w:adjustRightInd w:val="0"/>
-        <w:spacing w:after="0" w:line="240" w:lineRule="auto"/>
-        <w:rPr>
-          <w:rFonts w:ascii="Consolas" w:hAnsi="Consolas" w:cs="Consolas"/>
-          <w:color w:val="000000"/>
-          <w:sz w:val="19"/>
-          <w:szCs w:val="19"/>
-          <w:lang w:val="en-US"/>
-        </w:rPr>
-      </w:pPr>
-      <w:r>
-        <w:rPr>
-          <w:rFonts w:ascii="Consolas" w:hAnsi="Consolas" w:cs="Consolas"/>
-          <w:color w:val="000000"/>
-          <w:sz w:val="19"/>
-          <w:szCs w:val="19"/>
-          <w:lang w:val="en-US"/>
-        </w:rPr>
-        <w:t xml:space="preserve">            TranslateMessage(&amp;msg);</w:t>
-      </w:r>
-    </w:p>
-    <w:p>
-      <w:pPr>
-        <w:autoSpaceDE w:val="0"/>
-        <w:autoSpaceDN w:val="0"/>
-        <w:adjustRightInd w:val="0"/>
-        <w:spacing w:after="0" w:line="240" w:lineRule="auto"/>
-        <w:rPr>
-          <w:rFonts w:ascii="Consolas" w:hAnsi="Consolas" w:cs="Consolas"/>
-          <w:color w:val="000000"/>
-          <w:sz w:val="19"/>
-          <w:szCs w:val="19"/>
-          <w:lang w:val="en-US"/>
-        </w:rPr>
-      </w:pPr>
-      <w:r>
-        <w:rPr>
-          <w:rFonts w:ascii="Consolas" w:hAnsi="Consolas" w:cs="Consolas"/>
-          <w:color w:val="000000"/>
-          <w:sz w:val="19"/>
-          <w:szCs w:val="19"/>
-          <w:lang w:val="en-US"/>
-        </w:rPr>
-        <w:t xml:space="preserve">            DispatchMessage(&amp;msg);</w:t>
-      </w:r>
-    </w:p>
-    <w:p>
-      <w:pPr>
-        <w:autoSpaceDE w:val="0"/>
-        <w:autoSpaceDN w:val="0"/>
-        <w:adjustRightInd w:val="0"/>
-        <w:spacing w:after="0" w:line="240" w:lineRule="auto"/>
-        <w:rPr>
-          <w:rFonts w:ascii="Consolas" w:hAnsi="Consolas" w:cs="Consolas"/>
-          <w:color w:val="000000"/>
-          <w:sz w:val="19"/>
-          <w:szCs w:val="19"/>
-          <w:lang w:val="en-US"/>
-        </w:rPr>
-      </w:pPr>
-      <w:r>
-        <w:rPr>
-          <w:rFonts w:ascii="Consolas" w:hAnsi="Consolas" w:cs="Consolas"/>
-          <w:color w:val="000000"/>
-          <w:sz w:val="19"/>
-          <w:szCs w:val="19"/>
-          <w:lang w:val="en-US"/>
-        </w:rPr>
-        <w:t xml:space="preserve">        }</w:t>
-      </w:r>
-    </w:p>
-    <w:p>
-      <w:pPr>
-        <w:autoSpaceDE w:val="0"/>
-        <w:autoSpaceDN w:val="0"/>
-        <w:adjustRightInd w:val="0"/>
-        <w:spacing w:after="0" w:line="240" w:lineRule="auto"/>
-        <w:rPr>
-          <w:rFonts w:ascii="Consolas" w:hAnsi="Consolas" w:cs="Consolas"/>
-          <w:color w:val="000000"/>
-          <w:sz w:val="19"/>
-          <w:szCs w:val="19"/>
-          <w:lang w:val="en-US"/>
-        </w:rPr>
-      </w:pPr>
-      <w:r>
-        <w:rPr>
-          <w:rFonts w:ascii="Consolas" w:hAnsi="Consolas" w:cs="Consolas"/>
-          <w:color w:val="000000"/>
-          <w:sz w:val="19"/>
-          <w:szCs w:val="19"/>
-          <w:lang w:val="en-US"/>
-        </w:rPr>
-        <w:t xml:space="preserve">    }</w:t>
-      </w:r>
-    </w:p>
-    <w:p>
-      <w:pPr>
-        <w:autoSpaceDE w:val="0"/>
-        <w:autoSpaceDN w:val="0"/>
-        <w:adjustRightInd w:val="0"/>
-        <w:spacing w:after="0" w:line="240" w:lineRule="auto"/>
-        <w:rPr>
-          <w:rFonts w:ascii="Consolas" w:hAnsi="Consolas" w:cs="Consolas"/>
-          <w:color w:val="000000"/>
-          <w:sz w:val="19"/>
-          <w:szCs w:val="19"/>
-          <w:lang w:val="en-US"/>
-        </w:rPr>
-      </w:pPr>
-    </w:p>
-    <w:p>
-      <w:pPr>
-        <w:autoSpaceDE w:val="0"/>
-        <w:autoSpaceDN w:val="0"/>
-        <w:adjustRightInd w:val="0"/>
-        <w:spacing w:after="0" w:line="240" w:lineRule="auto"/>
-        <w:rPr>
-          <w:rFonts w:ascii="Consolas" w:hAnsi="Consolas" w:cs="Consolas"/>
-          <w:color w:val="000000"/>
-          <w:sz w:val="19"/>
-          <w:szCs w:val="19"/>
-          <w:lang w:val="en-US"/>
-        </w:rPr>
-      </w:pPr>
-      <w:r>
-        <w:rPr>
-          <w:rFonts w:ascii="Consolas" w:hAnsi="Consolas" w:cs="Consolas"/>
-          <w:color w:val="000000"/>
-          <w:sz w:val="19"/>
-          <w:szCs w:val="19"/>
-          <w:lang w:val="en-US"/>
-        </w:rPr>
-        <w:t xml:space="preserve">    </w:t>
-      </w:r>
-      <w:r>
-        <w:rPr>
-          <w:rFonts w:ascii="Consolas" w:hAnsi="Consolas" w:cs="Consolas"/>
-          <w:color w:val="0000FF"/>
-          <w:sz w:val="19"/>
-          <w:szCs w:val="19"/>
-          <w:lang w:val="en-US"/>
-        </w:rPr>
-        <w:t>return</w:t>
-      </w:r>
-      <w:r>
-        <w:rPr>
-          <w:rFonts w:ascii="Consolas" w:hAnsi="Consolas" w:cs="Consolas"/>
-          <w:color w:val="000000"/>
-          <w:sz w:val="19"/>
-          <w:szCs w:val="19"/>
-          <w:lang w:val="en-US"/>
-        </w:rPr>
-        <w:t xml:space="preserve"> (</w:t>
-      </w:r>
-      <w:r>
-        <w:rPr>
-          <w:rFonts w:ascii="Consolas" w:hAnsi="Consolas" w:cs="Consolas"/>
-          <w:color w:val="0000FF"/>
-          <w:sz w:val="19"/>
-          <w:szCs w:val="19"/>
-          <w:lang w:val="en-US"/>
-        </w:rPr>
-        <w:t>int</w:t>
-      </w:r>
-      <w:r>
-        <w:rPr>
-          <w:rFonts w:ascii="Consolas" w:hAnsi="Consolas" w:cs="Consolas"/>
-          <w:color w:val="000000"/>
-          <w:sz w:val="19"/>
-          <w:szCs w:val="19"/>
-          <w:lang w:val="en-US"/>
-        </w:rPr>
-        <w:t xml:space="preserve">) </w:t>
-      </w:r>
-      <w:proofErr w:type="gramStart"/>
-      <w:r>
-        <w:rPr>
-          <w:rFonts w:ascii="Consolas" w:hAnsi="Consolas" w:cs="Consolas"/>
-          <w:color w:val="000000"/>
-          <w:sz w:val="19"/>
-          <w:szCs w:val="19"/>
-          <w:lang w:val="en-US"/>
-        </w:rPr>
-        <w:t>msg.wParam</w:t>
-      </w:r>
-      <w:proofErr w:type="gramEnd"/>
-      <w:r>
-        <w:rPr>
-          <w:rFonts w:ascii="Consolas" w:hAnsi="Consolas" w:cs="Consolas"/>
-          <w:color w:val="000000"/>
-          <w:sz w:val="19"/>
-          <w:szCs w:val="19"/>
-          <w:lang w:val="en-US"/>
-        </w:rPr>
-        <w:t>;</w:t>
-      </w:r>
-    </w:p>
-    <w:p>
-      <w:pPr>
-        <w:autoSpaceDE w:val="0"/>
-        <w:autoSpaceDN w:val="0"/>
-        <w:adjustRightInd w:val="0"/>
-        <w:spacing w:after="0" w:line="240" w:lineRule="auto"/>
-        <w:rPr>
-          <w:rFonts w:ascii="Consolas" w:hAnsi="Consolas" w:cs="Consolas"/>
-          <w:color w:val="000000"/>
-          <w:sz w:val="19"/>
-          <w:szCs w:val="19"/>
-          <w:lang w:val="en-US"/>
-        </w:rPr>
-      </w:pPr>
-      <w:r>
-        <w:rPr>
-          <w:rFonts w:ascii="Consolas" w:hAnsi="Consolas" w:cs="Consolas"/>
-          <w:color w:val="000000"/>
-          <w:sz w:val="19"/>
-          <w:szCs w:val="19"/>
-          <w:lang w:val="en-US"/>
-        </w:rPr>
-        <w:t>}</w:t>
-      </w:r>
-    </w:p>
-    <w:p>
-      <w:pPr>
-        <w:autoSpaceDE w:val="0"/>
-        <w:autoSpaceDN w:val="0"/>
-        <w:adjustRightInd w:val="0"/>
-        <w:spacing w:after="0" w:line="240" w:lineRule="auto"/>
-        <w:rPr>
-          <w:rFonts w:ascii="Consolas" w:hAnsi="Consolas" w:cs="Consolas"/>
-          <w:color w:val="000000"/>
-          <w:sz w:val="19"/>
-          <w:szCs w:val="19"/>
-          <w:lang w:val="en-US"/>
-        </w:rPr>
-      </w:pPr>
-    </w:p>
-    <w:p>
-      <w:pPr>
-        <w:autoSpaceDE w:val="0"/>
-        <w:autoSpaceDN w:val="0"/>
-        <w:adjustRightInd w:val="0"/>
-        <w:spacing w:after="0" w:line="240" w:lineRule="auto"/>
-        <w:rPr>
-          <w:rFonts w:ascii="Consolas" w:hAnsi="Consolas" w:cs="Consolas"/>
-          <w:color w:val="000000"/>
-          <w:sz w:val="19"/>
-          <w:szCs w:val="19"/>
-          <w:lang w:val="en-US"/>
-        </w:rPr>
-      </w:pPr>
-      <w:r>
-        <w:rPr>
-          <w:rFonts w:ascii="Consolas" w:hAnsi="Consolas" w:cs="Consolas"/>
-          <w:color w:val="008000"/>
-          <w:sz w:val="19"/>
-          <w:szCs w:val="19"/>
-          <w:lang w:val="en-US"/>
-        </w:rPr>
-        <w:t>//</w:t>
-      </w:r>
-    </w:p>
-    <w:p>
-      <w:pPr>
-        <w:autoSpaceDE w:val="0"/>
-        <w:autoSpaceDN w:val="0"/>
-        <w:adjustRightInd w:val="0"/>
-        <w:spacing w:after="0" w:line="240" w:lineRule="auto"/>
-        <w:rPr>
-          <w:rFonts w:ascii="Consolas" w:hAnsi="Consolas" w:cs="Consolas"/>
-          <w:color w:val="000000"/>
-          <w:sz w:val="19"/>
-          <w:szCs w:val="19"/>
-          <w:lang w:val="en-US"/>
-        </w:rPr>
-      </w:pPr>
-      <w:r>
-        <w:rPr>
-          <w:rFonts w:ascii="Consolas" w:hAnsi="Consolas" w:cs="Consolas"/>
-          <w:color w:val="008000"/>
-          <w:sz w:val="19"/>
-          <w:szCs w:val="19"/>
-          <w:lang w:val="en-US"/>
-        </w:rPr>
-        <w:t>/</w:t>
-      </w:r>
-      <w:proofErr w:type="gramStart"/>
-      <w:r>
-        <w:rPr>
-          <w:rFonts w:ascii="Consolas" w:hAnsi="Consolas" w:cs="Consolas"/>
-          <w:color w:val="008000"/>
-          <w:sz w:val="19"/>
-          <w:szCs w:val="19"/>
-          <w:lang w:val="en-US"/>
-        </w:rPr>
-        <w:t>/  ФУНКЦИЯ</w:t>
-      </w:r>
-      <w:proofErr w:type="gramEnd"/>
-      <w:r>
-        <w:rPr>
-          <w:rFonts w:ascii="Consolas" w:hAnsi="Consolas" w:cs="Consolas"/>
-          <w:color w:val="008000"/>
-          <w:sz w:val="19"/>
-          <w:szCs w:val="19"/>
-          <w:lang w:val="en-US"/>
-        </w:rPr>
-        <w:t>: MyRegisterClass()</w:t>
-      </w:r>
-    </w:p>
-    <w:p>
-      <w:pPr>
-        <w:autoSpaceDE w:val="0"/>
-        <w:autoSpaceDN w:val="0"/>
-        <w:adjustRightInd w:val="0"/>
-        <w:spacing w:after="0" w:line="240" w:lineRule="auto"/>
-        <w:rPr>
-          <w:rFonts w:ascii="Consolas" w:hAnsi="Consolas" w:cs="Consolas"/>
-          <w:color w:val="000000"/>
-          <w:sz w:val="19"/>
-          <w:szCs w:val="19"/>
-          <w:lang w:val="en-US"/>
-        </w:rPr>
-      </w:pPr>
-      <w:r>
-        <w:rPr>
-          <w:rFonts w:ascii="Consolas" w:hAnsi="Consolas" w:cs="Consolas"/>
-          <w:color w:val="008000"/>
-          <w:sz w:val="19"/>
-          <w:szCs w:val="19"/>
-          <w:lang w:val="en-US"/>
-        </w:rPr>
-        <w:t>//</w:t>
-      </w:r>
-    </w:p>
-    <w:p>
-      <w:pPr>
-        <w:autoSpaceDE w:val="0"/>
-        <w:autoSpaceDN w:val="0"/>
-        <w:adjustRightInd w:val="0"/>
-        <w:spacing w:after="0" w:line="240" w:lineRule="auto"/>
-        <w:rPr>
-          <w:rFonts w:ascii="Consolas" w:hAnsi="Consolas" w:cs="Consolas"/>
-          <w:color w:val="000000"/>
-          <w:sz w:val="19"/>
-          <w:szCs w:val="19"/>
-          <w:lang w:val="en-US"/>
-        </w:rPr>
-      </w:pPr>
-      <w:r>
-        <w:rPr>
-          <w:rFonts w:ascii="Consolas" w:hAnsi="Consolas" w:cs="Consolas"/>
-          <w:color w:val="008000"/>
-          <w:sz w:val="19"/>
-          <w:szCs w:val="19"/>
-          <w:lang w:val="en-US"/>
         </w:rPr>
         <w:lastRenderedPageBreak/>
         <w:t>/</w:t>
@@ -6120,7 +6122,6 @@
           <w:color w:val="008000"/>
           <w:sz w:val="19"/>
           <w:szCs w:val="19"/>
-          <w:lang w:val="en-US"/>
         </w:rPr>
         <w:t>/  ЦЕЛЬ</w:t>
       </w:r>
@@ -6131,7 +6132,6 @@
           <w:color w:val="008000"/>
           <w:sz w:val="19"/>
           <w:szCs w:val="19"/>
-          <w:lang w:val="en-US"/>
         </w:rPr>
         <w:t>: Регистрирует класс окна.</w:t>
       </w:r>
@@ -6147,7 +6147,6 @@
           <w:color w:val="000000"/>
           <w:sz w:val="19"/>
           <w:szCs w:val="19"/>
-          <w:lang w:val="en-US"/>
         </w:rPr>
       </w:pPr>
       <w:r>
@@ -6156,7 +6155,6 @@
           <w:color w:val="008000"/>
           <w:sz w:val="19"/>
           <w:szCs w:val="19"/>
-          <w:lang w:val="en-US"/>
         </w:rPr>
         <w:t>//</w:t>
       </w:r>
@@ -6634,27 +6632,7 @@
           <w:szCs w:val="19"/>
           <w:lang w:val="en-US"/>
         </w:rPr>
-        <w:t xml:space="preserve">          = LoadIcon(hInstance, MAKEINTRESOURC</w:t>
-      </w:r>
-      <w:r>
-        <w:rPr>
-          <w:rFonts w:ascii="Consolas" w:hAnsi="Consolas" w:cs="Consolas"/>
-          <w:color w:val="000000"/>
-          <w:sz w:val="19"/>
-          <w:szCs w:val="19"/>
-          <w:lang w:val="en-US"/>
-        </w:rPr>
-        <w:t>E(IDI_LAB3</w:t>
-      </w:r>
-      <w:r>
-        <w:rPr>
-          <w:rFonts w:ascii="Consolas" w:hAnsi="Consolas" w:cs="Consolas"/>
-          <w:color w:val="000000"/>
-          <w:sz w:val="19"/>
-          <w:szCs w:val="19"/>
-          <w:lang w:val="en-US"/>
-        </w:rPr>
-        <w:t>));</w:t>
+        <w:t xml:space="preserve">          = LoadIcon(hInstance, MAKEINTRESOURCE(IDI_LAB3));</w:t>
       </w:r>
     </w:p>
     <w:p>
@@ -6804,17 +6782,7 @@
           <w:szCs w:val="19"/>
           <w:lang w:val="en-US"/>
         </w:rPr>
-        <w:t>wcex.lpszMenuNa</w:t>
-      </w:r>
-      <w:r>
-        <w:rPr>
-          <w:rFonts w:ascii="Consolas" w:hAnsi="Consolas" w:cs="Consolas"/>
-          <w:color w:val="000000"/>
-          <w:sz w:val="19"/>
-          <w:szCs w:val="19"/>
-          <w:lang w:val="en-US"/>
-        </w:rPr>
-        <w:t>me</w:t>
+        <w:t>wcex.lpszMenuName</w:t>
       </w:r>
       <w:proofErr w:type="gramEnd"/>
       <w:r>
@@ -6825,17 +6793,7 @@
           <w:szCs w:val="19"/>
           <w:lang w:val="en-US"/>
         </w:rPr>
-        <w:t xml:space="preserve">   = MAKEINTRESOURCEW(IDC_LAB3</w:t>
-      </w:r>
-      <w:r>
-        <w:rPr>
-          <w:rFonts w:ascii="Consolas" w:hAnsi="Consolas" w:cs="Consolas"/>
-          <w:color w:val="000000"/>
-          <w:sz w:val="19"/>
-          <w:szCs w:val="19"/>
-          <w:lang w:val="en-US"/>
-        </w:rPr>
-        <w:t>);</w:t>
+        <w:t xml:space="preserve">   = MAKEINTRESOURCEW(IDC_LAB3);</w:t>
       </w:r>
     </w:p>
     <w:p>
@@ -7115,6 +7073,7 @@
           <w:color w:val="000000"/>
           <w:sz w:val="19"/>
           <w:szCs w:val="19"/>
+          <w:lang w:val="en-US"/>
         </w:rPr>
       </w:pPr>
       <w:r>
@@ -7123,6 +7082,7 @@
           <w:color w:val="008000"/>
           <w:sz w:val="19"/>
           <w:szCs w:val="19"/>
+          <w:lang w:val="en-US"/>
         </w:rPr>
         <w:t>//</w:t>
       </w:r>
@@ -9745,41 +9705,47 @@
           <w:color w:val="000000"/>
           <w:sz w:val="19"/>
           <w:szCs w:val="19"/>
-          <w:lang w:val="en-US"/>
-        </w:rPr>
-      </w:pPr>
-      <w:r>
-        <w:rPr>
-          <w:rFonts w:ascii="Consolas" w:hAnsi="Consolas" w:cs="Consolas"/>
-          <w:color w:val="000000"/>
-          <w:sz w:val="19"/>
-          <w:szCs w:val="19"/>
-          <w:lang w:val="en-US"/>
-        </w:rPr>
-        <w:t xml:space="preserve">        {</w:t>
-      </w:r>
-    </w:p>
-    <w:p>
-      <w:pPr>
-        <w:autoSpaceDE w:val="0"/>
-        <w:autoSpaceDN w:val="0"/>
-        <w:adjustRightInd w:val="0"/>
-        <w:spacing w:after="0" w:line="240" w:lineRule="auto"/>
-        <w:rPr>
-          <w:rFonts w:ascii="Consolas" w:hAnsi="Consolas" w:cs="Consolas"/>
-          <w:color w:val="000000"/>
-          <w:sz w:val="19"/>
-          <w:szCs w:val="19"/>
-          <w:lang w:val="en-US"/>
-        </w:rPr>
-      </w:pPr>
-      <w:r>
-        <w:rPr>
-          <w:rFonts w:ascii="Consolas" w:hAnsi="Consolas" w:cs="Consolas"/>
-          <w:color w:val="000000"/>
-          <w:sz w:val="19"/>
-          <w:szCs w:val="19"/>
-          <w:lang w:val="en-US"/>
+        </w:rPr>
+      </w:pPr>
+      <w:r>
+        <w:rPr>
+          <w:rFonts w:ascii="Consolas" w:hAnsi="Consolas" w:cs="Consolas"/>
+          <w:color w:val="000000"/>
+          <w:sz w:val="19"/>
+          <w:szCs w:val="19"/>
+          <w:lang w:val="en-US"/>
+        </w:rPr>
+        <w:t xml:space="preserve">        </w:t>
+      </w:r>
+      <w:r>
+        <w:rPr>
+          <w:rFonts w:ascii="Consolas" w:hAnsi="Consolas" w:cs="Consolas"/>
+          <w:color w:val="000000"/>
+          <w:sz w:val="19"/>
+          <w:szCs w:val="19"/>
+        </w:rPr>
+        <w:t>{</w:t>
+      </w:r>
+    </w:p>
+    <w:p>
+      <w:pPr>
+        <w:autoSpaceDE w:val="0"/>
+        <w:autoSpaceDN w:val="0"/>
+        <w:adjustRightInd w:val="0"/>
+        <w:spacing w:after="0" w:line="240" w:lineRule="auto"/>
+        <w:rPr>
+          <w:rFonts w:ascii="Consolas" w:hAnsi="Consolas" w:cs="Consolas"/>
+          <w:color w:val="000000"/>
+          <w:sz w:val="19"/>
+          <w:szCs w:val="19"/>
+        </w:rPr>
+      </w:pPr>
+      <w:r>
+        <w:rPr>
+          <w:rFonts w:ascii="Consolas" w:hAnsi="Consolas" w:cs="Consolas"/>
+          <w:color w:val="000000"/>
+          <w:sz w:val="19"/>
+          <w:szCs w:val="19"/>
         </w:rPr>
         <w:t xml:space="preserve">            </w:t>
       </w:r>
@@ -9799,32 +9765,86 @@
           <w:color w:val="000000"/>
           <w:sz w:val="19"/>
           <w:szCs w:val="19"/>
-          <w:lang w:val="en-US"/>
-        </w:rPr>
-        <w:t xml:space="preserve"> wmId = LOWORD(wParam);</w:t>
-      </w:r>
-    </w:p>
-    <w:p>
-      <w:pPr>
-        <w:autoSpaceDE w:val="0"/>
-        <w:autoSpaceDN w:val="0"/>
-        <w:adjustRightInd w:val="0"/>
-        <w:spacing w:after="0" w:line="240" w:lineRule="auto"/>
-        <w:rPr>
-          <w:rFonts w:ascii="Consolas" w:hAnsi="Consolas" w:cs="Consolas"/>
-          <w:color w:val="000000"/>
-          <w:sz w:val="19"/>
-          <w:szCs w:val="19"/>
-          <w:lang w:val="en-US"/>
-        </w:rPr>
-      </w:pPr>
-      <w:r>
-        <w:rPr>
-          <w:rFonts w:ascii="Consolas" w:hAnsi="Consolas" w:cs="Consolas"/>
-          <w:color w:val="000000"/>
-          <w:sz w:val="19"/>
-          <w:szCs w:val="19"/>
-          <w:lang w:val="en-US"/>
+        </w:rPr>
+        <w:t xml:space="preserve"> </w:t>
+      </w:r>
+      <w:r>
+        <w:rPr>
+          <w:rFonts w:ascii="Consolas" w:hAnsi="Consolas" w:cs="Consolas"/>
+          <w:color w:val="000000"/>
+          <w:sz w:val="19"/>
+          <w:szCs w:val="19"/>
+          <w:lang w:val="en-US"/>
+        </w:rPr>
+        <w:t>wmId</w:t>
+      </w:r>
+      <w:r>
+        <w:rPr>
+          <w:rFonts w:ascii="Consolas" w:hAnsi="Consolas" w:cs="Consolas"/>
+          <w:color w:val="000000"/>
+          <w:sz w:val="19"/>
+          <w:szCs w:val="19"/>
+        </w:rPr>
+        <w:t xml:space="preserve"> = </w:t>
+      </w:r>
+      <w:r>
+        <w:rPr>
+          <w:rFonts w:ascii="Consolas" w:hAnsi="Consolas" w:cs="Consolas"/>
+          <w:color w:val="000000"/>
+          <w:sz w:val="19"/>
+          <w:szCs w:val="19"/>
+          <w:lang w:val="en-US"/>
+        </w:rPr>
+        <w:t>LOWORD</w:t>
+      </w:r>
+      <w:r>
+        <w:rPr>
+          <w:rFonts w:ascii="Consolas" w:hAnsi="Consolas" w:cs="Consolas"/>
+          <w:color w:val="000000"/>
+          <w:sz w:val="19"/>
+          <w:szCs w:val="19"/>
+        </w:rPr>
+        <w:t>(</w:t>
+      </w:r>
+      <w:r>
+        <w:rPr>
+          <w:rFonts w:ascii="Consolas" w:hAnsi="Consolas" w:cs="Consolas"/>
+          <w:color w:val="000000"/>
+          <w:sz w:val="19"/>
+          <w:szCs w:val="19"/>
+          <w:lang w:val="en-US"/>
+        </w:rPr>
+        <w:t>wParam</w:t>
+      </w:r>
+      <w:r>
+        <w:rPr>
+          <w:rFonts w:ascii="Consolas" w:hAnsi="Consolas" w:cs="Consolas"/>
+          <w:color w:val="000000"/>
+          <w:sz w:val="19"/>
+          <w:szCs w:val="19"/>
+        </w:rPr>
+        <w:t>);</w:t>
+      </w:r>
+    </w:p>
+    <w:p>
+      <w:pPr>
+        <w:autoSpaceDE w:val="0"/>
+        <w:autoSpaceDN w:val="0"/>
+        <w:adjustRightInd w:val="0"/>
+        <w:spacing w:after="0" w:line="240" w:lineRule="auto"/>
+        <w:rPr>
+          <w:rFonts w:ascii="Consolas" w:hAnsi="Consolas" w:cs="Consolas"/>
+          <w:color w:val="000000"/>
+          <w:sz w:val="19"/>
+          <w:szCs w:val="19"/>
+        </w:rPr>
+      </w:pPr>
+      <w:r>
+        <w:rPr>
+          <w:rFonts w:ascii="Consolas" w:hAnsi="Consolas" w:cs="Consolas"/>
+          <w:color w:val="000000"/>
+          <w:sz w:val="19"/>
+          <w:szCs w:val="19"/>
         </w:rPr>
         <w:t xml:space="preserve">            </w:t>
       </w:r>
@@ -9834,7 +9854,6 @@
           <w:color w:val="008000"/>
           <w:sz w:val="19"/>
           <w:szCs w:val="19"/>
-          <w:lang w:val="en-US"/>
         </w:rPr>
         <w:t>// Разобрать выбор в меню:</w:t>
       </w:r>
@@ -9859,7 +9878,6 @@
           <w:color w:val="000000"/>
           <w:sz w:val="19"/>
           <w:szCs w:val="19"/>
-          <w:lang w:val="en-US"/>
         </w:rPr>
         <w:t xml:space="preserve">            </w:t>
       </w:r>
@@ -33236,13 +33254,7 @@
           <w:lang w:val="en-US"/>
         </w:rPr>
         <w:lastRenderedPageBreak/>
-        <w:t>Toolbar</w:t>
-      </w:r>
-      <w:r>
-        <w:rPr>
-          <w:lang w:val="en-US"/>
-        </w:rPr>
-        <w:t>.h</w:t>
+        <w:t>Toolbar.h</w:t>
       </w:r>
       <w:bookmarkEnd w:id="10"/>
     </w:p>
@@ -34306,7 +34318,17 @@
           <w:szCs w:val="19"/>
           <w:lang w:val="en-US"/>
         </w:rPr>
-        <w:t>ffPressed(</w:t>
+        <w:t>ffPress</w:t>
+      </w:r>
+      <w:r>
+        <w:rPr>
+          <w:rFonts w:ascii="Consolas" w:hAnsi="Consolas" w:cs="Consolas"/>
+          <w:color w:val="000000"/>
+          <w:sz w:val="19"/>
+          <w:szCs w:val="19"/>
+          <w:lang w:val="en-US"/>
+        </w:rPr>
+        <w:t>(</w:t>
       </w:r>
       <w:r>
         <w:rPr>
@@ -34373,13 +34395,7 @@
         <w:rPr>
           <w:lang w:val="en-US"/>
         </w:rPr>
-        <w:t>Toolbar</w:t>
-      </w:r>
-      <w:r>
-        <w:rPr>
-          <w:lang w:val="en-US"/>
-        </w:rPr>
-        <w:t>.cpp</w:t>
+        <w:t>Toolbar.cpp</w:t>
       </w:r>
       <w:bookmarkEnd w:id="11"/>
     </w:p>
@@ -34735,7 +34751,17 @@
           <w:szCs w:val="19"/>
           <w:lang w:val="en-US"/>
         </w:rPr>
-        <w:t xml:space="preserve"> whatPressed = </w:t>
+        <w:t xml:space="preserve"> whatPress</w:t>
+      </w:r>
+      <w:r>
+        <w:rPr>
+          <w:rFonts w:ascii="Consolas" w:hAnsi="Consolas" w:cs="Consolas"/>
+          <w:color w:val="000000"/>
+          <w:sz w:val="19"/>
+          <w:szCs w:val="19"/>
+          <w:lang w:val="en-US"/>
+        </w:rPr>
+        <w:t xml:space="preserve"> = </w:t>
       </w:r>
       <w:r>
         <w:rPr>
@@ -34795,17 +34821,7 @@
           <w:szCs w:val="19"/>
           <w:lang w:val="en-US"/>
         </w:rPr>
-        <w:t xml:space="preserve">// </w:t>
-      </w:r>
-      <w:r>
-        <w:rPr>
-          <w:rFonts w:ascii="Consolas" w:hAnsi="Consolas" w:cs="Consolas"/>
-          <w:color w:val="008000"/>
-          <w:sz w:val="19"/>
-          <w:szCs w:val="19"/>
-          <w:lang w:val="en-US"/>
-        </w:rPr>
-        <w:t>Create toolbar listener</w:t>
+        <w:t>// Create toolbar listener</w:t>
       </w:r>
     </w:p>
     <w:p>
@@ -37483,7 +37499,17 @@
           <w:szCs w:val="19"/>
           <w:lang w:val="en-US"/>
         </w:rPr>
-        <w:t>ffPressed(</w:t>
+        <w:t>ffPress</w:t>
+      </w:r>
+      <w:r>
+        <w:rPr>
+          <w:rFonts w:ascii="Consolas" w:hAnsi="Consolas" w:cs="Consolas"/>
+          <w:color w:val="000000"/>
+          <w:sz w:val="19"/>
+          <w:szCs w:val="19"/>
+          <w:lang w:val="en-US"/>
+        </w:rPr>
+        <w:t>(</w:t>
       </w:r>
       <w:r>
         <w:rPr>
@@ -37600,7 +37626,17 @@
           <w:szCs w:val="19"/>
           <w:lang w:val="en-US"/>
         </w:rPr>
-        <w:t>, whatPressed, 0);</w:t>
+        <w:t>, whatPress</w:t>
+      </w:r>
+      <w:r>
+        <w:rPr>
+          <w:rFonts w:ascii="Consolas" w:hAnsi="Consolas" w:cs="Consolas"/>
+          <w:color w:val="000000"/>
+          <w:sz w:val="19"/>
+          <w:szCs w:val="19"/>
+          <w:lang w:val="en-US"/>
+        </w:rPr>
+        <w:t>, 0);</w:t>
       </w:r>
     </w:p>
     <w:p>
@@ -37641,7 +37677,19 @@
           <w:lang w:val="en-US"/>
         </w:rPr>
         <w:tab/>
-        <w:t xml:space="preserve">whatPressed = </w:t>
+        <w:t>whatPress</w:t>
+      </w:r>
+      <w:bookmarkStart w:id="12" w:name="_GoBack"/>
+      <w:bookmarkEnd w:id="12"/>
+      <w:r>
+        <w:rPr>
+          <w:rFonts w:ascii="Consolas" w:hAnsi="Consolas" w:cs="Consolas"/>
+          <w:color w:val="000000"/>
+          <w:sz w:val="19"/>
+          <w:szCs w:val="19"/>
+          <w:lang w:val="en-US"/>
+        </w:rPr>
+        <w:t xml:space="preserve"> = </w:t>
       </w:r>
       <w:r>
         <w:rPr>
@@ -37903,7 +37951,17 @@
           <w:szCs w:val="19"/>
           <w:lang w:val="en-US"/>
         </w:rPr>
-        <w:t>ffPressed(</w:t>
+        <w:t>ffPress</w:t>
+      </w:r>
+      <w:r>
+        <w:rPr>
+          <w:rFonts w:ascii="Consolas" w:hAnsi="Consolas" w:cs="Consolas"/>
+          <w:color w:val="000000"/>
+          <w:sz w:val="19"/>
+          <w:szCs w:val="19"/>
+          <w:lang w:val="en-US"/>
+        </w:rPr>
+        <w:t>(</w:t>
       </w:r>
       <w:r>
         <w:rPr>
@@ -38085,27 +38143,7 @@
           <w:szCs w:val="19"/>
           <w:lang w:val="en-US"/>
         </w:rPr>
-        <w:t xml:space="preserve">// Pressed toolbar </w:t>
-      </w:r>
-      <w:r>
-        <w:rPr>
-          <w:rFonts w:ascii="Consolas" w:hAnsi="Consolas" w:cs="Consolas"/>
-          <w:color w:val="008000"/>
-          <w:sz w:val="19"/>
-          <w:szCs w:val="19"/>
-          <w:lang w:val="en-US"/>
-        </w:rPr>
-        <w:t>line</w:t>
-      </w:r>
-      <w:r>
-        <w:rPr>
-          <w:rFonts w:ascii="Consolas" w:hAnsi="Consolas" w:cs="Consolas"/>
-          <w:color w:val="008000"/>
-          <w:sz w:val="19"/>
-          <w:szCs w:val="19"/>
-          <w:lang w:val="en-US"/>
-        </w:rPr>
-        <w:t xml:space="preserve"> button</w:t>
+        <w:t>// Pressed toolbar line button</w:t>
       </w:r>
     </w:p>
     <w:p>
@@ -38282,7 +38320,17 @@
           <w:szCs w:val="19"/>
           <w:lang w:val="en-US"/>
         </w:rPr>
-        <w:t>ffPressed(</w:t>
+        <w:t>ffPress</w:t>
+      </w:r>
+      <w:r>
+        <w:rPr>
+          <w:rFonts w:ascii="Consolas" w:hAnsi="Consolas" w:cs="Consolas"/>
+          <w:color w:val="000000"/>
+          <w:sz w:val="19"/>
+          <w:szCs w:val="19"/>
+          <w:lang w:val="en-US"/>
+        </w:rPr>
+        <w:t>(</w:t>
       </w:r>
       <w:r>
         <w:rPr>
@@ -38464,27 +38512,7 @@
           <w:szCs w:val="19"/>
           <w:lang w:val="en-US"/>
         </w:rPr>
-        <w:t xml:space="preserve">// Pressed toolbar </w:t>
-      </w:r>
-      <w:r>
-        <w:rPr>
-          <w:rFonts w:ascii="Consolas" w:hAnsi="Consolas" w:cs="Consolas"/>
-          <w:color w:val="008000"/>
-          <w:sz w:val="19"/>
-          <w:szCs w:val="19"/>
-          <w:lang w:val="en-US"/>
-        </w:rPr>
-        <w:t>rectangle</w:t>
-      </w:r>
-      <w:r>
-        <w:rPr>
-          <w:rFonts w:ascii="Consolas" w:hAnsi="Consolas" w:cs="Consolas"/>
-          <w:color w:val="008000"/>
-          <w:sz w:val="19"/>
-          <w:szCs w:val="19"/>
-          <w:lang w:val="en-US"/>
-        </w:rPr>
-        <w:t xml:space="preserve"> button</w:t>
+        <w:t>// Pressed toolbar rectangle button</w:t>
       </w:r>
     </w:p>
     <w:p>
@@ -38661,7 +38689,17 @@
           <w:szCs w:val="19"/>
           <w:lang w:val="en-US"/>
         </w:rPr>
-        <w:t>ffPressed(</w:t>
+        <w:t>ffPress</w:t>
+      </w:r>
+      <w:r>
+        <w:rPr>
+          <w:rFonts w:ascii="Consolas" w:hAnsi="Consolas" w:cs="Consolas"/>
+          <w:color w:val="000000"/>
+          <w:sz w:val="19"/>
+          <w:szCs w:val="19"/>
+          <w:lang w:val="en-US"/>
+        </w:rPr>
+        <w:t>(</w:t>
       </w:r>
       <w:r>
         <w:rPr>
@@ -39020,7 +39058,17 @@
           <w:szCs w:val="19"/>
           <w:lang w:val="en-US"/>
         </w:rPr>
-        <w:t>ffPressed(</w:t>
+        <w:t>ffPress</w:t>
+      </w:r>
+      <w:r>
+        <w:rPr>
+          <w:rFonts w:ascii="Consolas" w:hAnsi="Consolas" w:cs="Consolas"/>
+          <w:color w:val="000000"/>
+          <w:sz w:val="19"/>
+          <w:szCs w:val="19"/>
+          <w:lang w:val="en-US"/>
+        </w:rPr>
+        <w:t>(</w:t>
       </w:r>
       <w:r>
         <w:rPr>
@@ -40600,7 +40648,7 @@
           <w:lang w:val="en-US"/>
         </w:rPr>
       </w:pPr>
-      <w:bookmarkStart w:id="12" w:name="_Toc52813103"/>
+      <w:bookmarkStart w:id="13" w:name="_Toc52813103"/>
       <w:r>
         <w:rPr>
           <w:lang w:val="en-US"/>
@@ -40608,7 +40656,7 @@
         <w:lastRenderedPageBreak/>
         <w:t>Діаграма класів</w:t>
       </w:r>
-      <w:bookmarkEnd w:id="12"/>
+      <w:bookmarkEnd w:id="13"/>
       <w:r>
         <w:rPr>
           <w:noProof/>
@@ -40740,7 +40788,6 @@
                           </w:p>
                           <w:p>
                             <w:pPr>
-                              <w:pStyle w:val="sc91"/>
                               <w:numPr>
                                 <w:ilvl w:val="0"/>
                                 <w:numId w:val="1"/>
@@ -40769,7 +40816,6 @@
                           </w:p>
                           <w:p>
                             <w:pPr>
-                              <w:pStyle w:val="sc91"/>
                               <w:numPr>
                                 <w:ilvl w:val="0"/>
                                 <w:numId w:val="1"/>
@@ -41013,7 +41059,6 @@
                           </w:p>
                           <w:p>
                             <w:pPr>
-                              <w:pStyle w:val="sc91"/>
                               <w:numPr>
                                 <w:ilvl w:val="0"/>
                                 <w:numId w:val="1"/>
@@ -41042,7 +41087,6 @@
                           </w:p>
                           <w:p>
                             <w:pPr>
-                              <w:pStyle w:val="sc91"/>
                               <w:numPr>
                                 <w:ilvl w:val="0"/>
                                 <w:numId w:val="1"/>
@@ -41598,7 +41642,6 @@
                           </w:p>
                           <w:p>
                             <w:pPr>
-                              <w:pStyle w:val="sc91"/>
                               <w:numPr>
                                 <w:ilvl w:val="0"/>
                                 <w:numId w:val="1"/>
@@ -41627,7 +41670,6 @@
                           </w:p>
                           <w:p>
                             <w:pPr>
-                              <w:pStyle w:val="sc91"/>
                               <w:numPr>
                                 <w:ilvl w:val="0"/>
                                 <w:numId w:val="1"/>
@@ -41825,7 +41867,6 @@
                           </w:p>
                           <w:p>
                             <w:pPr>
-                              <w:pStyle w:val="sc91"/>
                               <w:numPr>
                                 <w:ilvl w:val="0"/>
                                 <w:numId w:val="1"/>
@@ -41854,7 +41895,6 @@
                           </w:p>
                           <w:p>
                             <w:pPr>
-                              <w:pStyle w:val="sc91"/>
                               <w:numPr>
                                 <w:ilvl w:val="0"/>
                                 <w:numId w:val="1"/>
@@ -49137,7 +49177,7 @@
           <w:lang w:val="uk-UA"/>
         </w:rPr>
       </w:pPr>
-      <w:bookmarkStart w:id="13" w:name="_Toc52813104"/>
+      <w:bookmarkStart w:id="14" w:name="_Toc52813104"/>
       <w:r>
         <w:rPr>
           <w:lang w:val="uk-UA"/>
@@ -49145,7 +49185,7 @@
         <w:lastRenderedPageBreak/>
         <w:t>Скріншоти програми</w:t>
       </w:r>
-      <w:bookmarkEnd w:id="13"/>
+      <w:bookmarkEnd w:id="14"/>
     </w:p>
     <w:p>
       <w:pPr>
@@ -49154,14 +49194,14 @@
           <w:lang w:val="uk-UA"/>
         </w:rPr>
       </w:pPr>
-      <w:bookmarkStart w:id="14" w:name="_Toc52813105"/>
+      <w:bookmarkStart w:id="15" w:name="_Toc52813105"/>
       <w:r>
         <w:rPr>
           <w:lang w:val="uk-UA"/>
         </w:rPr>
         <w:t>Відображення точки</w:t>
       </w:r>
-      <w:bookmarkEnd w:id="14"/>
+      <w:bookmarkEnd w:id="15"/>
     </w:p>
     <w:p>
       <w:pPr>
@@ -49430,14 +49470,14 @@
           <w:lang w:val="uk-UA"/>
         </w:rPr>
       </w:pPr>
-      <w:bookmarkStart w:id="15" w:name="_Toc52813106"/>
+      <w:bookmarkStart w:id="16" w:name="_Toc52813106"/>
       <w:r>
         <w:rPr>
           <w:lang w:val="uk-UA"/>
         </w:rPr>
         <w:t>Відображення прямої</w:t>
       </w:r>
-      <w:bookmarkEnd w:id="15"/>
+      <w:bookmarkEnd w:id="16"/>
     </w:p>
     <w:p>
       <w:pPr>
@@ -49530,7 +49570,7 @@
           <w:lang w:val="uk-UA"/>
         </w:rPr>
       </w:pPr>
-      <w:bookmarkStart w:id="16" w:name="_Toc52813107"/>
+      <w:bookmarkStart w:id="17" w:name="_Toc52813107"/>
       <w:r>
         <w:rPr>
           <w:lang w:val="uk-UA"/>
@@ -49538,7 +49578,7 @@
         <w:lastRenderedPageBreak/>
         <w:t>Відображення прямокутника</w:t>
       </w:r>
-      <w:bookmarkEnd w:id="16"/>
+      <w:bookmarkEnd w:id="17"/>
     </w:p>
     <w:p>
       <w:pPr>
@@ -49631,14 +49671,14 @@
           <w:lang w:val="uk-UA"/>
         </w:rPr>
       </w:pPr>
-      <w:bookmarkStart w:id="17" w:name="_Toc52813108"/>
+      <w:bookmarkStart w:id="18" w:name="_Toc52813108"/>
       <w:r>
         <w:rPr>
           <w:lang w:val="uk-UA"/>
         </w:rPr>
         <w:t>Відображення еліпсу</w:t>
       </w:r>
-      <w:bookmarkEnd w:id="17"/>
+      <w:bookmarkEnd w:id="18"/>
     </w:p>
     <w:p>
       <w:pPr>
@@ -49748,7 +49788,7 @@
           <w:lang w:val="en-US"/>
         </w:rPr>
       </w:pPr>
-      <w:bookmarkStart w:id="18" w:name="_Toc52813109"/>
+      <w:bookmarkStart w:id="19" w:name="_Toc52813109"/>
       <w:r>
         <w:rPr>
           <w:lang w:val="uk-UA"/>
@@ -49768,7 +49808,7 @@
         </w:rPr>
         <w:t>Toolbar</w:t>
       </w:r>
-      <w:bookmarkEnd w:id="18"/>
+      <w:bookmarkEnd w:id="19"/>
     </w:p>
     <w:p>
       <w:pPr>
@@ -49838,14 +49878,14 @@
           <w:lang w:val="uk-UA"/>
         </w:rPr>
       </w:pPr>
-      <w:bookmarkStart w:id="19" w:name="_Toc52813110"/>
+      <w:bookmarkStart w:id="20" w:name="_Toc52813110"/>
       <w:r>
         <w:rPr>
           <w:lang w:val="uk-UA"/>
         </w:rPr>
         <w:t>Контрольні запитання</w:t>
       </w:r>
-      <w:bookmarkEnd w:id="19"/>
+      <w:bookmarkEnd w:id="20"/>
     </w:p>
     <w:p>
       <w:pPr>
@@ -50940,23 +50980,15 @@
           <w:sz w:val="28"/>
           <w:lang w:val="uk-UA"/>
         </w:rPr>
-        <w:t>CreateToolbarEx</w:t>
-      </w:r>
+        <w:t>CreateToolbarEx(</w:t>
+      </w:r>
+      <w:proofErr w:type="gramEnd"/>
       <w:r>
         <w:rPr>
           <w:i/>
           <w:sz w:val="28"/>
           <w:lang w:val="uk-UA"/>
         </w:rPr>
-        <w:t>(</w:t>
-      </w:r>
-      <w:proofErr w:type="gramEnd"/>
-      <w:r>
-        <w:rPr>
-          <w:i/>
-          <w:sz w:val="28"/>
-          <w:lang w:val="uk-UA"/>
-        </w:rPr>
         <w:t>)</w:t>
       </w:r>
       <w:r>
@@ -51033,14 +51065,14 @@
           <w:lang w:val="uk-UA"/>
         </w:rPr>
       </w:pPr>
-      <w:bookmarkStart w:id="20" w:name="_Toc52813111"/>
+      <w:bookmarkStart w:id="21" w:name="_Toc52813111"/>
       <w:r>
         <w:rPr>
           <w:lang w:val="uk-UA"/>
         </w:rPr>
         <w:t>Висновок</w:t>
       </w:r>
-      <w:bookmarkEnd w:id="20"/>
+      <w:bookmarkEnd w:id="21"/>
     </w:p>
     <w:p>
       <w:pPr>
@@ -51077,8 +51109,6 @@
         </w:rPr>
         <w:t xml:space="preserve"> а також створення та запрограмування графічного інтерфейсу користувача.</w:t>
       </w:r>
-      <w:bookmarkStart w:id="21" w:name="_GoBack"/>
-      <w:bookmarkEnd w:id="21"/>
     </w:p>
     <w:sectPr>
       <w:pgSz w:w="11906" w:h="16838"/>
@@ -52769,7 +52799,7 @@
 </file>
 
 <file path=customXml/itemProps1.xml><?xml version="1.0" encoding="utf-8"?>
-<ds:datastoreItem xmlns:ds="http://schemas.openxmlformats.org/officeDocument/2006/customXml" ds:itemID="{AB59EEBE-5D13-4C0E-8978-3EEC37ACC201}">
+<ds:datastoreItem xmlns:ds="http://schemas.openxmlformats.org/officeDocument/2006/customXml" ds:itemID="{AD6A784F-4E8D-493F-9DCF-7691956DD9A7}">
   <ds:schemaRefs>
     <ds:schemaRef ds:uri="http://schemas.openxmlformats.org/officeDocument/2006/bibliography"/>
   </ds:schemaRefs>

--- a/docs/Lab3_Zavalniuk_Maxim_IP93.docx
+++ b/docs/Lab3_Zavalniuk_Maxim_IP93.docx
@@ -5593,16 +5593,14 @@
           <w:color w:val="000000"/>
           <w:sz w:val="19"/>
           <w:szCs w:val="19"/>
-          <w:lang w:val="en-US"/>
-        </w:rPr>
-      </w:pPr>
-      <w:r>
-        <w:rPr>
-          <w:rFonts w:ascii="Consolas" w:hAnsi="Consolas" w:cs="Consolas"/>
-          <w:color w:val="000000"/>
-          <w:sz w:val="19"/>
-          <w:szCs w:val="19"/>
-          <w:lang w:val="en-US"/>
+        </w:rPr>
+      </w:pPr>
+      <w:r>
+        <w:rPr>
+          <w:rFonts w:ascii="Consolas" w:hAnsi="Consolas" w:cs="Consolas"/>
+          <w:color w:val="000000"/>
+          <w:sz w:val="19"/>
+          <w:szCs w:val="19"/>
         </w:rPr>
         <w:t>}</w:t>
       </w:r>
@@ -5618,7 +5616,6 @@
           <w:color w:val="000000"/>
           <w:sz w:val="19"/>
           <w:szCs w:val="19"/>
-          <w:lang w:val="en-US"/>
         </w:rPr>
       </w:pPr>
     </w:p>
@@ -5745,6 +5742,7 @@
           <w:color w:val="000000"/>
           <w:sz w:val="19"/>
           <w:szCs w:val="19"/>
+          <w:lang w:val="en-US"/>
         </w:rPr>
       </w:pPr>
       <w:r>
@@ -5753,6 +5751,7 @@
           <w:color w:val="008000"/>
           <w:sz w:val="19"/>
           <w:szCs w:val="19"/>
+          <w:lang w:val="en-US"/>
         </w:rPr>
         <w:t>//</w:t>
       </w:r>
@@ -6363,7 +6362,6 @@
           <w:color w:val="000000"/>
           <w:sz w:val="19"/>
           <w:szCs w:val="19"/>
-          <w:lang w:val="en-US"/>
         </w:rPr>
       </w:pPr>
       <w:r>
@@ -6372,7 +6370,6 @@
           <w:color w:val="008000"/>
           <w:sz w:val="19"/>
           <w:szCs w:val="19"/>
-          <w:lang w:val="en-US"/>
         </w:rPr>
         <w:t>//</w:t>
       </w:r>
@@ -6712,6 +6709,7 @@
           <w:color w:val="000000"/>
           <w:sz w:val="19"/>
           <w:szCs w:val="19"/>
+          <w:lang w:val="en-US"/>
         </w:rPr>
         <w:t xml:space="preserve">   </w:t>
       </w:r>
@@ -6723,7 +6721,39 @@
           <w:szCs w:val="19"/>
           <w:lang w:val="en-US"/>
         </w:rPr>
-        <w:t>HWND hWnd = CreateWindowW(szWindowClass, szTitle, WS_OVERLAPPEDWINDOW,</w:t>
+        <w:t>HWND hWnd = CreateWindowW(szWindowClass, szTitle, WS_OVERLAPPEDWINDOW</w:t>
+      </w:r>
+      <w:r>
+        <w:rPr>
+          <w:rFonts w:ascii="Consolas" w:hAnsi="Consolas" w:cs="Consolas"/>
+          <w:color w:val="000000"/>
+          <w:sz w:val="19"/>
+          <w:szCs w:val="19"/>
+          <w:lang w:val="en-US"/>
+        </w:rPr>
+        <w:t xml:space="preserve"> |</w:t>
+      </w:r>
+      <w:bookmarkStart w:id="5" w:name="_GoBack"/>
+      <w:bookmarkEnd w:id="5"/>
+      <w:r>
+        <w:rPr>
+          <w:rFonts w:ascii="Consolas" w:hAnsi="Consolas" w:cs="Consolas"/>
+          <w:color w:val="000000"/>
+          <w:sz w:val="19"/>
+          <w:szCs w:val="19"/>
+          <w:lang w:val="en-US"/>
+        </w:rPr>
+        <w:t xml:space="preserve"> WS_CLIPCHILDREN</w:t>
+      </w:r>
+      <w:r>
+        <w:rPr>
+          <w:rFonts w:ascii="Consolas" w:hAnsi="Consolas" w:cs="Consolas"/>
+          <w:color w:val="000000"/>
+          <w:sz w:val="19"/>
+          <w:szCs w:val="19"/>
+          <w:lang w:val="en-US"/>
+        </w:rPr>
+        <w:t>,</w:t>
       </w:r>
     </w:p>
     <w:p>
@@ -7192,7 +7222,6 @@
           <w:color w:val="000000"/>
           <w:sz w:val="19"/>
           <w:szCs w:val="19"/>
-          <w:lang w:val="en-US"/>
         </w:rPr>
       </w:pPr>
       <w:r>
@@ -7201,7 +7230,6 @@
           <w:color w:val="008000"/>
           <w:sz w:val="19"/>
           <w:szCs w:val="19"/>
-          <w:lang w:val="en-US"/>
         </w:rPr>
         <w:t>//</w:t>
       </w:r>
@@ -11002,7 +11030,7 @@
           <w:lang w:val="en-US"/>
         </w:rPr>
       </w:pPr>
-      <w:bookmarkStart w:id="5" w:name="_Toc52813096"/>
+      <w:bookmarkStart w:id="6" w:name="_Toc52813096"/>
       <w:r>
         <w:rPr>
           <w:lang w:val="en-US"/>
@@ -11010,7 +11038,7 @@
         <w:lastRenderedPageBreak/>
         <w:t>Shape.cpp</w:t>
       </w:r>
-      <w:bookmarkEnd w:id="5"/>
+      <w:bookmarkEnd w:id="6"/>
     </w:p>
     <w:p>
       <w:pPr>
@@ -13982,7 +14010,7 @@
           <w:lang w:val="en-US"/>
         </w:rPr>
       </w:pPr>
-      <w:bookmarkStart w:id="6" w:name="_Toc52813097"/>
+      <w:bookmarkStart w:id="7" w:name="_Toc52813097"/>
       <w:r>
         <w:rPr>
           <w:lang w:val="en-US"/>
@@ -13990,7 +14018,7 @@
         <w:lastRenderedPageBreak/>
         <w:t>Shape_editor.cpp</w:t>
       </w:r>
-      <w:bookmarkEnd w:id="6"/>
+      <w:bookmarkEnd w:id="7"/>
     </w:p>
     <w:p>
       <w:pPr>
@@ -15334,15 +15362,6 @@
           <w:lang w:val="en-US"/>
         </w:rPr>
         <w:tab/>
-      </w:r>
-      <w:r>
-        <w:rPr>
-          <w:rFonts w:ascii="Consolas" w:hAnsi="Consolas" w:cs="Consolas"/>
-          <w:color w:val="000000"/>
-          <w:sz w:val="19"/>
-          <w:szCs w:val="19"/>
-          <w:lang w:val="en-US"/>
-        </w:rPr>
         <w:t>SetWindowTextA(</w:t>
       </w:r>
       <w:r>
@@ -15700,15 +15719,6 @@
           <w:lang w:val="en-US"/>
         </w:rPr>
         <w:tab/>
-      </w:r>
-      <w:r>
-        <w:rPr>
-          <w:rFonts w:ascii="Consolas" w:hAnsi="Consolas" w:cs="Consolas"/>
-          <w:color w:val="000000"/>
-          <w:sz w:val="19"/>
-          <w:szCs w:val="19"/>
-          <w:lang w:val="en-US"/>
-        </w:rPr>
         <w:t>SetWindowTextA(</w:t>
       </w:r>
       <w:r>
@@ -16066,15 +16076,6 @@
           <w:lang w:val="en-US"/>
         </w:rPr>
         <w:tab/>
-      </w:r>
-      <w:r>
-        <w:rPr>
-          <w:rFonts w:ascii="Consolas" w:hAnsi="Consolas" w:cs="Consolas"/>
-          <w:color w:val="000000"/>
-          <w:sz w:val="19"/>
-          <w:szCs w:val="19"/>
-          <w:lang w:val="en-US"/>
-        </w:rPr>
         <w:t>SetWindowTextA(</w:t>
       </w:r>
       <w:r>
@@ -23863,7 +23864,7 @@
           <w:lang w:val="en-US"/>
         </w:rPr>
       </w:pPr>
-      <w:bookmarkStart w:id="7" w:name="_Toc52813098"/>
+      <w:bookmarkStart w:id="8" w:name="_Toc52813098"/>
       <w:r>
         <w:rPr>
           <w:lang w:val="en-US"/>
@@ -23871,7 +23872,7 @@
         <w:lastRenderedPageBreak/>
         <w:t>Shape_editor.h</w:t>
       </w:r>
-      <w:bookmarkEnd w:id="7"/>
+      <w:bookmarkEnd w:id="8"/>
     </w:p>
     <w:p>
       <w:pPr>
@@ -25244,8 +25245,6 @@
         </w:rPr>
         <w:t>HWND</w:t>
       </w:r>
-      <w:bookmarkStart w:id="8" w:name="_GoBack"/>
-      <w:bookmarkEnd w:id="8"/>
       <w:r>
         <w:rPr>
           <w:rFonts w:ascii="Consolas" w:hAnsi="Consolas" w:cs="Consolas"/>
@@ -36251,7 +36250,6 @@
                     </w:p>
                     <w:p>
                       <w:pPr>
-                        <w:pStyle w:val="sc91"/>
                         <w:numPr>
                           <w:ilvl w:val="0"/>
                           <w:numId w:val="1"/>
@@ -36280,7 +36278,6 @@
                     </w:p>
                     <w:p>
                       <w:pPr>
-                        <w:pStyle w:val="sc91"/>
                         <w:numPr>
                           <w:ilvl w:val="0"/>
                           <w:numId w:val="1"/>
@@ -36483,7 +36480,6 @@
                     </w:p>
                     <w:p>
                       <w:pPr>
-                        <w:pStyle w:val="sc91"/>
                         <w:numPr>
                           <w:ilvl w:val="0"/>
                           <w:numId w:val="1"/>
@@ -36512,7 +36508,6 @@
                     </w:p>
                     <w:p>
                       <w:pPr>
-                        <w:pStyle w:val="sc91"/>
                         <w:numPr>
                           <w:ilvl w:val="0"/>
                           <w:numId w:val="1"/>
@@ -37060,7 +37055,6 @@
                     </w:p>
                     <w:p>
                       <w:pPr>
-                        <w:pStyle w:val="sc91"/>
                         <w:numPr>
                           <w:ilvl w:val="0"/>
                           <w:numId w:val="1"/>
@@ -37089,7 +37083,6 @@
                     </w:p>
                     <w:p>
                       <w:pPr>
-                        <w:pStyle w:val="sc91"/>
                         <w:numPr>
                           <w:ilvl w:val="0"/>
                           <w:numId w:val="1"/>
@@ -37285,7 +37278,6 @@
                     </w:p>
                     <w:p>
                       <w:pPr>
-                        <w:pStyle w:val="sc91"/>
                         <w:numPr>
                           <w:ilvl w:val="0"/>
                           <w:numId w:val="1"/>
@@ -37314,7 +37306,6 @@
                     </w:p>
                     <w:p>
                       <w:pPr>
-                        <w:pStyle w:val="sc91"/>
                         <w:numPr>
                           <w:ilvl w:val="0"/>
                           <w:numId w:val="1"/>
@@ -48103,7 +48094,7 @@
 </file>
 
 <file path=customXml/itemProps1.xml><?xml version="1.0" encoding="utf-8"?>
-<ds:datastoreItem xmlns:ds="http://schemas.openxmlformats.org/officeDocument/2006/customXml" ds:itemID="{94570C61-AC94-4B77-AB7E-F1025DA36091}">
+<ds:datastoreItem xmlns:ds="http://schemas.openxmlformats.org/officeDocument/2006/customXml" ds:itemID="{AC9FDB35-CA88-4950-A339-B0337A7DA3F8}">
   <ds:schemaRefs>
     <ds:schemaRef ds:uri="http://schemas.openxmlformats.org/officeDocument/2006/bibliography"/>
   </ds:schemaRefs>
